--- a/Нормализация и даталогическая.docx
+++ b/Нормализация и даталогическая.docx
@@ -128,12 +128,9 @@
         <w:ind w:firstLine="709"/>
         <w:jc w:val="both"/>
         <w:rPr>
-          <w:rFonts w:ascii="Times New Roman" w:eastAsia="Aptos" w:hAnsi="Times New Roman" w:cs="Times New Roman"/>
-          <w:b/>
-          <w:bCs/>
+          <w:rFonts w:ascii="Times New Roman" w:eastAsia="Calibri" w:hAnsi="Times New Roman" w:cs="Times New Roman"/>
           <w:sz w:val="24"/>
           <w:szCs w:val="24"/>
-          <w14:ligatures w14:val="standardContextual"/>
         </w:rPr>
       </w:pPr>
       <w:r>
@@ -161,6 +158,3054 @@
         </w:rPr>
         <w:t>, Дата_праздника, Время_начала, Гирлянда, Фейерверк, Хлопушка, Мероприятие, Код_Аниматора).</w:t>
       </w:r>
+    </w:p>
+    <w:p>
+      <w:pPr>
+        <w:spacing w:after="0" w:line="360" w:lineRule="auto"/>
+        <w:ind w:firstLine="709"/>
+        <w:jc w:val="both"/>
+        <w:rPr>
+          <w:rFonts w:ascii="Times New Roman" w:eastAsia="Calibri" w:hAnsi="Times New Roman" w:cs="Times New Roman"/>
+          <w:sz w:val="24"/>
+          <w:szCs w:val="24"/>
+        </w:rPr>
+      </w:pPr>
+    </w:p>
+    <w:p>
+      <w:pPr>
+        <w:spacing w:after="0" w:line="276" w:lineRule="auto"/>
+        <w:jc w:val="center"/>
+        <w:rPr>
+          <w:rFonts w:ascii="Times New Roman" w:eastAsia="Aptos" w:hAnsi="Times New Roman" w:cs="Times New Roman"/>
+          <w:b/>
+          <w:bCs/>
+          <w:sz w:val="24"/>
+          <w:szCs w:val="24"/>
+          <w14:ligatures w14:val="standardContextual"/>
+        </w:rPr>
+      </w:pPr>
+      <w:r>
+        <w:rPr>
+          <w:rFonts w:ascii="Times New Roman" w:eastAsia="Aptos" w:hAnsi="Times New Roman" w:cs="Times New Roman"/>
+          <w:b/>
+          <w:bCs/>
+          <w:sz w:val="24"/>
+          <w:szCs w:val="24"/>
+          <w14:ligatures w14:val="standardContextual"/>
+        </w:rPr>
+        <w:t>Даталогическая модель</w:t>
+      </w:r>
+    </w:p>
+    <w:p>
+      <w:pPr>
+        <w:spacing w:after="0" w:line="360" w:lineRule="auto"/>
+        <w:jc w:val="center"/>
+        <w:rPr>
+          <w:rFonts w:ascii="Times New Roman" w:eastAsia="Aptos" w:hAnsi="Times New Roman" w:cs="Times New Roman"/>
+          <w:b/>
+          <w:bCs/>
+          <w:sz w:val="24"/>
+          <w:szCs w:val="24"/>
+          <w14:ligatures w14:val="standardContextual"/>
+        </w:rPr>
+      </w:pPr>
+    </w:p>
+    <w:p>
+      <w:pPr>
+        <w:spacing w:after="0" w:line="360" w:lineRule="auto"/>
+        <w:jc w:val="center"/>
+        <w:rPr>
+          <w:rFonts w:ascii="Times New Roman" w:eastAsia="Aptos" w:hAnsi="Times New Roman" w:cs="Times New Roman"/>
+          <w:sz w:val="24"/>
+          <w:szCs w:val="24"/>
+          <w14:ligatures w14:val="standardContextual"/>
+        </w:rPr>
+      </w:pPr>
+      <w:r>
+        <w:rPr>
+          <w:rFonts w:ascii="Times New Roman" w:eastAsia="Aptos" w:hAnsi="Times New Roman" w:cs="Times New Roman"/>
+          <w:sz w:val="24"/>
+          <w:szCs w:val="24"/>
+          <w14:ligatures w14:val="standardContextual"/>
+        </w:rPr>
+        <w:t>Агентства</w:t>
+      </w:r>
+    </w:p>
+    <w:tbl>
+      <w:tblPr>
+        <w:tblStyle w:val="a3"/>
+        <w:tblW w:w="9493" w:type="dxa"/>
+        <w:tblInd w:w="0" w:type="dxa"/>
+        <w:tblLook w:val="04A0" w:firstRow="1" w:lastRow="0" w:firstColumn="1" w:lastColumn="0" w:noHBand="0" w:noVBand="1"/>
+      </w:tblPr>
+      <w:tblGrid>
+        <w:gridCol w:w="1715"/>
+        <w:gridCol w:w="1074"/>
+        <w:gridCol w:w="863"/>
+        <w:gridCol w:w="1467"/>
+        <w:gridCol w:w="1397"/>
+        <w:gridCol w:w="1182"/>
+        <w:gridCol w:w="1795"/>
+      </w:tblGrid>
+      <w:tr>
+        <w:tc>
+          <w:tcPr>
+            <w:tcW w:w="1702" w:type="dxa"/>
+            <w:tcBorders>
+              <w:top w:val="single" w:sz="4" w:space="0" w:color="000000"/>
+              <w:left w:val="single" w:sz="4" w:space="0" w:color="000000"/>
+              <w:bottom w:val="single" w:sz="4" w:space="0" w:color="000000"/>
+              <w:right w:val="single" w:sz="4" w:space="0" w:color="000000"/>
+            </w:tcBorders>
+            <w:hideMark/>
+          </w:tcPr>
+          <w:p>
+            <w:pPr>
+              <w:jc w:val="center"/>
+              <w:rPr>
+                <w:rFonts w:ascii="Times New Roman" w:hAnsi="Times New Roman"/>
+              </w:rPr>
+            </w:pPr>
+            <w:r>
+              <w:rPr>
+                <w:rFonts w:ascii="Times New Roman" w:hAnsi="Times New Roman"/>
+              </w:rPr>
+              <w:t>Наименование поля</w:t>
+            </w:r>
+          </w:p>
+        </w:tc>
+        <w:tc>
+          <w:tcPr>
+            <w:tcW w:w="1067" w:type="dxa"/>
+            <w:tcBorders>
+              <w:top w:val="single" w:sz="4" w:space="0" w:color="000000"/>
+              <w:left w:val="single" w:sz="4" w:space="0" w:color="000000"/>
+              <w:bottom w:val="single" w:sz="4" w:space="0" w:color="000000"/>
+              <w:right w:val="single" w:sz="4" w:space="0" w:color="000000"/>
+            </w:tcBorders>
+            <w:hideMark/>
+          </w:tcPr>
+          <w:p>
+            <w:pPr>
+              <w:jc w:val="center"/>
+              <w:rPr>
+                <w:rFonts w:ascii="Times New Roman" w:hAnsi="Times New Roman"/>
+              </w:rPr>
+            </w:pPr>
+            <w:r>
+              <w:rPr>
+                <w:rFonts w:ascii="Times New Roman" w:hAnsi="Times New Roman"/>
+              </w:rPr>
+              <w:t>Тип данных</w:t>
+            </w:r>
+          </w:p>
+        </w:tc>
+        <w:tc>
+          <w:tcPr>
+            <w:tcW w:w="857" w:type="dxa"/>
+            <w:tcBorders>
+              <w:top w:val="single" w:sz="4" w:space="0" w:color="000000"/>
+              <w:left w:val="single" w:sz="4" w:space="0" w:color="000000"/>
+              <w:bottom w:val="single" w:sz="4" w:space="0" w:color="000000"/>
+              <w:right w:val="single" w:sz="4" w:space="0" w:color="000000"/>
+            </w:tcBorders>
+            <w:hideMark/>
+          </w:tcPr>
+          <w:p>
+            <w:pPr>
+              <w:jc w:val="center"/>
+              <w:rPr>
+                <w:rFonts w:ascii="Times New Roman" w:hAnsi="Times New Roman"/>
+              </w:rPr>
+            </w:pPr>
+            <w:r>
+              <w:rPr>
+                <w:rFonts w:ascii="Times New Roman" w:hAnsi="Times New Roman"/>
+              </w:rPr>
+              <w:t>Длина</w:t>
+            </w:r>
+          </w:p>
+        </w:tc>
+        <w:tc>
+          <w:tcPr>
+            <w:tcW w:w="1456" w:type="dxa"/>
+            <w:tcBorders>
+              <w:top w:val="single" w:sz="4" w:space="0" w:color="000000"/>
+              <w:left w:val="single" w:sz="4" w:space="0" w:color="000000"/>
+              <w:bottom w:val="single" w:sz="4" w:space="0" w:color="000000"/>
+              <w:right w:val="single" w:sz="4" w:space="0" w:color="000000"/>
+            </w:tcBorders>
+            <w:hideMark/>
+          </w:tcPr>
+          <w:p>
+            <w:pPr>
+              <w:jc w:val="center"/>
+              <w:rPr>
+                <w:rFonts w:ascii="Times New Roman" w:hAnsi="Times New Roman"/>
+              </w:rPr>
+            </w:pPr>
+            <w:r>
+              <w:rPr>
+                <w:rFonts w:ascii="Times New Roman" w:hAnsi="Times New Roman"/>
+              </w:rPr>
+              <w:t>Допустимое значение</w:t>
+            </w:r>
+          </w:p>
+        </w:tc>
+        <w:tc>
+          <w:tcPr>
+            <w:tcW w:w="1387" w:type="dxa"/>
+            <w:tcBorders>
+              <w:top w:val="single" w:sz="4" w:space="0" w:color="000000"/>
+              <w:left w:val="single" w:sz="4" w:space="0" w:color="000000"/>
+              <w:bottom w:val="single" w:sz="4" w:space="0" w:color="000000"/>
+              <w:right w:val="single" w:sz="4" w:space="0" w:color="000000"/>
+            </w:tcBorders>
+            <w:hideMark/>
+          </w:tcPr>
+          <w:p>
+            <w:pPr>
+              <w:jc w:val="center"/>
+              <w:rPr>
+                <w:rFonts w:ascii="Times New Roman" w:hAnsi="Times New Roman"/>
+              </w:rPr>
+            </w:pPr>
+            <w:r>
+              <w:rPr>
+                <w:rFonts w:ascii="Times New Roman" w:hAnsi="Times New Roman"/>
+              </w:rPr>
+              <w:t>Первичный ключ</w:t>
+            </w:r>
+          </w:p>
+        </w:tc>
+        <w:tc>
+          <w:tcPr>
+            <w:tcW w:w="1174" w:type="dxa"/>
+            <w:tcBorders>
+              <w:top w:val="single" w:sz="4" w:space="0" w:color="000000"/>
+              <w:left w:val="single" w:sz="4" w:space="0" w:color="000000"/>
+              <w:bottom w:val="single" w:sz="4" w:space="0" w:color="000000"/>
+              <w:right w:val="single" w:sz="4" w:space="0" w:color="000000"/>
+            </w:tcBorders>
+            <w:hideMark/>
+          </w:tcPr>
+          <w:p>
+            <w:pPr>
+              <w:jc w:val="center"/>
+              <w:rPr>
+                <w:rFonts w:ascii="Times New Roman" w:hAnsi="Times New Roman"/>
+              </w:rPr>
+            </w:pPr>
+            <w:r>
+              <w:rPr>
+                <w:rFonts w:ascii="Times New Roman" w:hAnsi="Times New Roman"/>
+              </w:rPr>
+              <w:t>Внешний ключ</w:t>
+            </w:r>
+          </w:p>
+        </w:tc>
+        <w:tc>
+          <w:tcPr>
+            <w:tcW w:w="1850" w:type="dxa"/>
+            <w:tcBorders>
+              <w:top w:val="single" w:sz="4" w:space="0" w:color="000000"/>
+              <w:left w:val="single" w:sz="4" w:space="0" w:color="000000"/>
+              <w:bottom w:val="single" w:sz="4" w:space="0" w:color="000000"/>
+              <w:right w:val="single" w:sz="4" w:space="0" w:color="000000"/>
+            </w:tcBorders>
+            <w:hideMark/>
+          </w:tcPr>
+          <w:p>
+            <w:pPr>
+              <w:jc w:val="center"/>
+              <w:rPr>
+                <w:rFonts w:ascii="Times New Roman" w:hAnsi="Times New Roman"/>
+              </w:rPr>
+            </w:pPr>
+            <w:r>
+              <w:rPr>
+                <w:rFonts w:ascii="Times New Roman" w:hAnsi="Times New Roman"/>
+              </w:rPr>
+              <w:t>Описание</w:t>
+            </w:r>
+          </w:p>
+        </w:tc>
+      </w:tr>
+      <w:tr>
+        <w:tc>
+          <w:tcPr>
+            <w:tcW w:w="1702" w:type="dxa"/>
+            <w:tcBorders>
+              <w:top w:val="single" w:sz="4" w:space="0" w:color="000000"/>
+              <w:left w:val="single" w:sz="4" w:space="0" w:color="000000"/>
+              <w:bottom w:val="single" w:sz="4" w:space="0" w:color="000000"/>
+              <w:right w:val="single" w:sz="4" w:space="0" w:color="000000"/>
+            </w:tcBorders>
+            <w:hideMark/>
+          </w:tcPr>
+          <w:p>
+            <w:pPr>
+              <w:jc w:val="center"/>
+              <w:rPr>
+                <w:rFonts w:ascii="Times New Roman" w:hAnsi="Times New Roman"/>
+              </w:rPr>
+            </w:pPr>
+            <w:r>
+              <w:rPr>
+                <w:rFonts w:ascii="Times New Roman" w:hAnsi="Times New Roman"/>
+              </w:rPr>
+              <w:t>Код_агентства</w:t>
+            </w:r>
+          </w:p>
+        </w:tc>
+        <w:tc>
+          <w:tcPr>
+            <w:tcW w:w="1067" w:type="dxa"/>
+            <w:tcBorders>
+              <w:top w:val="single" w:sz="4" w:space="0" w:color="000000"/>
+              <w:left w:val="single" w:sz="4" w:space="0" w:color="000000"/>
+              <w:bottom w:val="single" w:sz="4" w:space="0" w:color="000000"/>
+              <w:right w:val="single" w:sz="4" w:space="0" w:color="000000"/>
+            </w:tcBorders>
+            <w:hideMark/>
+          </w:tcPr>
+          <w:p>
+            <w:pPr>
+              <w:jc w:val="center"/>
+              <w:rPr>
+                <w:rFonts w:ascii="Times New Roman" w:hAnsi="Times New Roman"/>
+              </w:rPr>
+            </w:pPr>
+            <w:r>
+              <w:rPr>
+                <w:rFonts w:ascii="Times New Roman" w:hAnsi="Times New Roman"/>
+              </w:rPr>
+              <w:t>Счетчик</w:t>
+            </w:r>
+          </w:p>
+        </w:tc>
+        <w:tc>
+          <w:tcPr>
+            <w:tcW w:w="857" w:type="dxa"/>
+            <w:tcBorders>
+              <w:top w:val="single" w:sz="4" w:space="0" w:color="000000"/>
+              <w:left w:val="single" w:sz="4" w:space="0" w:color="000000"/>
+              <w:bottom w:val="single" w:sz="4" w:space="0" w:color="000000"/>
+              <w:right w:val="single" w:sz="4" w:space="0" w:color="000000"/>
+            </w:tcBorders>
+          </w:tcPr>
+          <w:p>
+            <w:pPr>
+              <w:jc w:val="center"/>
+              <w:rPr>
+                <w:rFonts w:ascii="Times New Roman" w:hAnsi="Times New Roman"/>
+              </w:rPr>
+            </w:pPr>
+          </w:p>
+        </w:tc>
+        <w:tc>
+          <w:tcPr>
+            <w:tcW w:w="1456" w:type="dxa"/>
+            <w:tcBorders>
+              <w:top w:val="single" w:sz="4" w:space="0" w:color="000000"/>
+              <w:left w:val="single" w:sz="4" w:space="0" w:color="000000"/>
+              <w:bottom w:val="single" w:sz="4" w:space="0" w:color="000000"/>
+              <w:right w:val="single" w:sz="4" w:space="0" w:color="000000"/>
+            </w:tcBorders>
+            <w:hideMark/>
+          </w:tcPr>
+          <w:p>
+            <w:pPr>
+              <w:jc w:val="center"/>
+              <w:rPr>
+                <w:rFonts w:ascii="Times New Roman" w:hAnsi="Times New Roman"/>
+                <w:lang w:val="en-US"/>
+              </w:rPr>
+            </w:pPr>
+            <w:r>
+              <w:rPr>
+                <w:rFonts w:ascii="Times New Roman" w:hAnsi="Times New Roman"/>
+                <w:lang w:val="en-US"/>
+              </w:rPr>
+              <w:t>NOT NULL</w:t>
+            </w:r>
+          </w:p>
+        </w:tc>
+        <w:tc>
+          <w:tcPr>
+            <w:tcW w:w="1387" w:type="dxa"/>
+            <w:tcBorders>
+              <w:top w:val="single" w:sz="4" w:space="0" w:color="000000"/>
+              <w:left w:val="single" w:sz="4" w:space="0" w:color="000000"/>
+              <w:bottom w:val="single" w:sz="4" w:space="0" w:color="000000"/>
+              <w:right w:val="single" w:sz="4" w:space="0" w:color="000000"/>
+            </w:tcBorders>
+            <w:hideMark/>
+          </w:tcPr>
+          <w:p>
+            <w:pPr>
+              <w:jc w:val="center"/>
+              <w:rPr>
+                <w:rFonts w:ascii="Times New Roman" w:hAnsi="Times New Roman"/>
+              </w:rPr>
+            </w:pPr>
+            <w:r>
+              <w:rPr>
+                <w:rFonts w:ascii="Times New Roman" w:hAnsi="Times New Roman"/>
+              </w:rPr>
+              <w:t>+</w:t>
+            </w:r>
+          </w:p>
+        </w:tc>
+        <w:tc>
+          <w:tcPr>
+            <w:tcW w:w="1174" w:type="dxa"/>
+            <w:tcBorders>
+              <w:top w:val="single" w:sz="4" w:space="0" w:color="000000"/>
+              <w:left w:val="single" w:sz="4" w:space="0" w:color="000000"/>
+              <w:bottom w:val="single" w:sz="4" w:space="0" w:color="000000"/>
+              <w:right w:val="single" w:sz="4" w:space="0" w:color="000000"/>
+            </w:tcBorders>
+          </w:tcPr>
+          <w:p>
+            <w:pPr>
+              <w:jc w:val="center"/>
+              <w:rPr>
+                <w:rFonts w:ascii="Times New Roman" w:hAnsi="Times New Roman"/>
+              </w:rPr>
+            </w:pPr>
+          </w:p>
+        </w:tc>
+        <w:tc>
+          <w:tcPr>
+            <w:tcW w:w="1850" w:type="dxa"/>
+            <w:tcBorders>
+              <w:top w:val="single" w:sz="4" w:space="0" w:color="000000"/>
+              <w:left w:val="single" w:sz="4" w:space="0" w:color="000000"/>
+              <w:bottom w:val="single" w:sz="4" w:space="0" w:color="000000"/>
+              <w:right w:val="single" w:sz="4" w:space="0" w:color="000000"/>
+            </w:tcBorders>
+            <w:hideMark/>
+          </w:tcPr>
+          <w:p>
+            <w:pPr>
+              <w:jc w:val="center"/>
+              <w:rPr>
+                <w:rFonts w:ascii="Times New Roman" w:hAnsi="Times New Roman"/>
+              </w:rPr>
+            </w:pPr>
+            <w:r>
+              <w:rPr>
+                <w:rFonts w:ascii="Times New Roman" w:hAnsi="Times New Roman"/>
+              </w:rPr>
+              <w:t>Код агентства</w:t>
+            </w:r>
+          </w:p>
+        </w:tc>
+      </w:tr>
+      <w:tr>
+        <w:tc>
+          <w:tcPr>
+            <w:tcW w:w="1702" w:type="dxa"/>
+            <w:tcBorders>
+              <w:top w:val="single" w:sz="4" w:space="0" w:color="000000"/>
+              <w:left w:val="single" w:sz="4" w:space="0" w:color="000000"/>
+              <w:bottom w:val="single" w:sz="4" w:space="0" w:color="000000"/>
+              <w:right w:val="single" w:sz="4" w:space="0" w:color="000000"/>
+            </w:tcBorders>
+            <w:hideMark/>
+          </w:tcPr>
+          <w:p>
+            <w:pPr>
+              <w:jc w:val="center"/>
+              <w:rPr>
+                <w:rFonts w:ascii="Times New Roman" w:hAnsi="Times New Roman"/>
+              </w:rPr>
+            </w:pPr>
+            <w:r>
+              <w:rPr>
+                <w:rFonts w:ascii="Times New Roman" w:hAnsi="Times New Roman"/>
+              </w:rPr>
+              <w:t>Название</w:t>
+            </w:r>
+          </w:p>
+        </w:tc>
+        <w:tc>
+          <w:tcPr>
+            <w:tcW w:w="1067" w:type="dxa"/>
+            <w:tcBorders>
+              <w:top w:val="single" w:sz="4" w:space="0" w:color="000000"/>
+              <w:left w:val="single" w:sz="4" w:space="0" w:color="000000"/>
+              <w:bottom w:val="single" w:sz="4" w:space="0" w:color="000000"/>
+              <w:right w:val="single" w:sz="4" w:space="0" w:color="000000"/>
+            </w:tcBorders>
+            <w:hideMark/>
+          </w:tcPr>
+          <w:p>
+            <w:pPr>
+              <w:jc w:val="center"/>
+              <w:rPr>
+                <w:rFonts w:ascii="Times New Roman" w:hAnsi="Times New Roman"/>
+              </w:rPr>
+            </w:pPr>
+            <w:r>
+              <w:rPr>
+                <w:rFonts w:ascii="Times New Roman" w:hAnsi="Times New Roman"/>
+              </w:rPr>
+              <w:t>Текст</w:t>
+            </w:r>
+          </w:p>
+        </w:tc>
+        <w:tc>
+          <w:tcPr>
+            <w:tcW w:w="857" w:type="dxa"/>
+            <w:tcBorders>
+              <w:top w:val="single" w:sz="4" w:space="0" w:color="000000"/>
+              <w:left w:val="single" w:sz="4" w:space="0" w:color="000000"/>
+              <w:bottom w:val="single" w:sz="4" w:space="0" w:color="000000"/>
+              <w:right w:val="single" w:sz="4" w:space="0" w:color="000000"/>
+            </w:tcBorders>
+            <w:hideMark/>
+          </w:tcPr>
+          <w:p>
+            <w:pPr>
+              <w:jc w:val="center"/>
+              <w:rPr>
+                <w:rFonts w:ascii="Times New Roman" w:hAnsi="Times New Roman"/>
+              </w:rPr>
+            </w:pPr>
+            <w:r>
+              <w:rPr>
+                <w:rFonts w:ascii="Times New Roman" w:hAnsi="Times New Roman"/>
+              </w:rPr>
+              <w:t>30</w:t>
+            </w:r>
+          </w:p>
+        </w:tc>
+        <w:tc>
+          <w:tcPr>
+            <w:tcW w:w="1456" w:type="dxa"/>
+            <w:tcBorders>
+              <w:top w:val="single" w:sz="4" w:space="0" w:color="000000"/>
+              <w:left w:val="single" w:sz="4" w:space="0" w:color="000000"/>
+              <w:bottom w:val="single" w:sz="4" w:space="0" w:color="000000"/>
+              <w:right w:val="single" w:sz="4" w:space="0" w:color="000000"/>
+            </w:tcBorders>
+          </w:tcPr>
+          <w:p>
+            <w:pPr>
+              <w:jc w:val="center"/>
+              <w:rPr>
+                <w:rFonts w:ascii="Times New Roman" w:hAnsi="Times New Roman"/>
+              </w:rPr>
+            </w:pPr>
+          </w:p>
+        </w:tc>
+        <w:tc>
+          <w:tcPr>
+            <w:tcW w:w="1387" w:type="dxa"/>
+            <w:tcBorders>
+              <w:top w:val="single" w:sz="4" w:space="0" w:color="000000"/>
+              <w:left w:val="single" w:sz="4" w:space="0" w:color="000000"/>
+              <w:bottom w:val="single" w:sz="4" w:space="0" w:color="000000"/>
+              <w:right w:val="single" w:sz="4" w:space="0" w:color="000000"/>
+            </w:tcBorders>
+          </w:tcPr>
+          <w:p>
+            <w:pPr>
+              <w:jc w:val="center"/>
+              <w:rPr>
+                <w:rFonts w:ascii="Times New Roman" w:hAnsi="Times New Roman"/>
+              </w:rPr>
+            </w:pPr>
+          </w:p>
+        </w:tc>
+        <w:tc>
+          <w:tcPr>
+            <w:tcW w:w="1174" w:type="dxa"/>
+            <w:tcBorders>
+              <w:top w:val="single" w:sz="4" w:space="0" w:color="000000"/>
+              <w:left w:val="single" w:sz="4" w:space="0" w:color="000000"/>
+              <w:bottom w:val="single" w:sz="4" w:space="0" w:color="000000"/>
+              <w:right w:val="single" w:sz="4" w:space="0" w:color="000000"/>
+            </w:tcBorders>
+          </w:tcPr>
+          <w:p>
+            <w:pPr>
+              <w:jc w:val="center"/>
+              <w:rPr>
+                <w:rFonts w:ascii="Times New Roman" w:hAnsi="Times New Roman"/>
+              </w:rPr>
+            </w:pPr>
+          </w:p>
+        </w:tc>
+        <w:tc>
+          <w:tcPr>
+            <w:tcW w:w="1850" w:type="dxa"/>
+            <w:tcBorders>
+              <w:top w:val="single" w:sz="4" w:space="0" w:color="000000"/>
+              <w:left w:val="single" w:sz="4" w:space="0" w:color="000000"/>
+              <w:bottom w:val="single" w:sz="4" w:space="0" w:color="000000"/>
+              <w:right w:val="single" w:sz="4" w:space="0" w:color="000000"/>
+            </w:tcBorders>
+            <w:hideMark/>
+          </w:tcPr>
+          <w:p>
+            <w:pPr>
+              <w:jc w:val="center"/>
+              <w:rPr>
+                <w:rFonts w:ascii="Times New Roman" w:hAnsi="Times New Roman"/>
+              </w:rPr>
+            </w:pPr>
+            <w:r>
+              <w:rPr>
+                <w:rFonts w:ascii="Times New Roman" w:hAnsi="Times New Roman"/>
+              </w:rPr>
+              <w:t>Название</w:t>
+            </w:r>
+          </w:p>
+        </w:tc>
+      </w:tr>
+    </w:tbl>
+    <w:p>
+      <w:pPr>
+        <w:spacing w:after="0" w:line="360" w:lineRule="auto"/>
+        <w:jc w:val="center"/>
+        <w:rPr>
+          <w:rFonts w:ascii="Times New Roman" w:hAnsi="Times New Roman" w:cs="Times New Roman"/>
+        </w:rPr>
+      </w:pPr>
+    </w:p>
+    <w:p>
+      <w:pPr>
+        <w:spacing w:after="0" w:line="360" w:lineRule="auto"/>
+        <w:jc w:val="center"/>
+        <w:rPr>
+          <w:rFonts w:ascii="Times New Roman" w:hAnsi="Times New Roman" w:cs="Times New Roman"/>
+        </w:rPr>
+      </w:pPr>
+      <w:r>
+        <w:rPr>
+          <w:rFonts w:ascii="Times New Roman" w:hAnsi="Times New Roman" w:cs="Times New Roman"/>
+        </w:rPr>
+        <w:t>А</w:t>
+      </w:r>
+      <w:r>
+        <w:rPr>
+          <w:rFonts w:ascii="Times New Roman" w:hAnsi="Times New Roman" w:cs="Times New Roman"/>
+          <w:sz w:val="24"/>
+          <w:szCs w:val="24"/>
+        </w:rPr>
+        <w:t>ниматоры</w:t>
+      </w:r>
+    </w:p>
+    <w:tbl>
+      <w:tblPr>
+        <w:tblStyle w:val="a3"/>
+        <w:tblW w:w="0" w:type="auto"/>
+        <w:tblInd w:w="0" w:type="dxa"/>
+        <w:tblLook w:val="04A0" w:firstRow="1" w:lastRow="0" w:firstColumn="1" w:lastColumn="0" w:noHBand="0" w:noVBand="1"/>
+      </w:tblPr>
+      <w:tblGrid>
+        <w:gridCol w:w="1879"/>
+        <w:gridCol w:w="1074"/>
+        <w:gridCol w:w="863"/>
+        <w:gridCol w:w="1515"/>
+        <w:gridCol w:w="1442"/>
+        <w:gridCol w:w="1219"/>
+        <w:gridCol w:w="1353"/>
+      </w:tblGrid>
+      <w:tr>
+        <w:tc>
+          <w:tcPr>
+            <w:tcW w:w="1803" w:type="dxa"/>
+            <w:tcBorders>
+              <w:top w:val="single" w:sz="4" w:space="0" w:color="000000"/>
+              <w:left w:val="single" w:sz="4" w:space="0" w:color="000000"/>
+              <w:bottom w:val="single" w:sz="4" w:space="0" w:color="000000"/>
+              <w:right w:val="single" w:sz="4" w:space="0" w:color="000000"/>
+            </w:tcBorders>
+            <w:hideMark/>
+          </w:tcPr>
+          <w:p>
+            <w:pPr>
+              <w:jc w:val="center"/>
+              <w:rPr>
+                <w:rFonts w:ascii="Times New Roman" w:hAnsi="Times New Roman"/>
+              </w:rPr>
+            </w:pPr>
+            <w:r>
+              <w:rPr>
+                <w:rFonts w:ascii="Times New Roman" w:hAnsi="Times New Roman"/>
+              </w:rPr>
+              <w:t>Наименование поля</w:t>
+            </w:r>
+          </w:p>
+        </w:tc>
+        <w:tc>
+          <w:tcPr>
+            <w:tcW w:w="1058" w:type="dxa"/>
+            <w:tcBorders>
+              <w:top w:val="single" w:sz="4" w:space="0" w:color="000000"/>
+              <w:left w:val="single" w:sz="4" w:space="0" w:color="000000"/>
+              <w:bottom w:val="single" w:sz="4" w:space="0" w:color="000000"/>
+              <w:right w:val="single" w:sz="4" w:space="0" w:color="000000"/>
+            </w:tcBorders>
+            <w:hideMark/>
+          </w:tcPr>
+          <w:p>
+            <w:pPr>
+              <w:jc w:val="center"/>
+              <w:rPr>
+                <w:rFonts w:ascii="Times New Roman" w:hAnsi="Times New Roman"/>
+              </w:rPr>
+            </w:pPr>
+            <w:r>
+              <w:rPr>
+                <w:rFonts w:ascii="Times New Roman" w:hAnsi="Times New Roman"/>
+              </w:rPr>
+              <w:t>Тип данных</w:t>
+            </w:r>
+          </w:p>
+        </w:tc>
+        <w:tc>
+          <w:tcPr>
+            <w:tcW w:w="809" w:type="dxa"/>
+            <w:tcBorders>
+              <w:top w:val="single" w:sz="4" w:space="0" w:color="000000"/>
+              <w:left w:val="single" w:sz="4" w:space="0" w:color="000000"/>
+              <w:bottom w:val="single" w:sz="4" w:space="0" w:color="000000"/>
+              <w:right w:val="single" w:sz="4" w:space="0" w:color="000000"/>
+            </w:tcBorders>
+            <w:hideMark/>
+          </w:tcPr>
+          <w:p>
+            <w:pPr>
+              <w:jc w:val="center"/>
+              <w:rPr>
+                <w:rFonts w:ascii="Times New Roman" w:hAnsi="Times New Roman"/>
+              </w:rPr>
+            </w:pPr>
+            <w:r>
+              <w:rPr>
+                <w:rFonts w:ascii="Times New Roman" w:hAnsi="Times New Roman"/>
+              </w:rPr>
+              <w:t>Длина</w:t>
+            </w:r>
+          </w:p>
+        </w:tc>
+        <w:tc>
+          <w:tcPr>
+            <w:tcW w:w="1543" w:type="dxa"/>
+            <w:tcBorders>
+              <w:top w:val="single" w:sz="4" w:space="0" w:color="000000"/>
+              <w:left w:val="single" w:sz="4" w:space="0" w:color="000000"/>
+              <w:bottom w:val="single" w:sz="4" w:space="0" w:color="000000"/>
+              <w:right w:val="single" w:sz="4" w:space="0" w:color="000000"/>
+            </w:tcBorders>
+            <w:hideMark/>
+          </w:tcPr>
+          <w:p>
+            <w:pPr>
+              <w:jc w:val="center"/>
+              <w:rPr>
+                <w:rFonts w:ascii="Times New Roman" w:hAnsi="Times New Roman"/>
+              </w:rPr>
+            </w:pPr>
+            <w:r>
+              <w:rPr>
+                <w:rFonts w:ascii="Times New Roman" w:hAnsi="Times New Roman"/>
+              </w:rPr>
+              <w:t>Допустимое значение</w:t>
+            </w:r>
+          </w:p>
+        </w:tc>
+        <w:tc>
+          <w:tcPr>
+            <w:tcW w:w="1467" w:type="dxa"/>
+            <w:tcBorders>
+              <w:top w:val="single" w:sz="4" w:space="0" w:color="000000"/>
+              <w:left w:val="single" w:sz="4" w:space="0" w:color="000000"/>
+              <w:bottom w:val="single" w:sz="4" w:space="0" w:color="000000"/>
+              <w:right w:val="single" w:sz="4" w:space="0" w:color="000000"/>
+            </w:tcBorders>
+            <w:hideMark/>
+          </w:tcPr>
+          <w:p>
+            <w:pPr>
+              <w:jc w:val="center"/>
+              <w:rPr>
+                <w:rFonts w:ascii="Times New Roman" w:hAnsi="Times New Roman"/>
+              </w:rPr>
+            </w:pPr>
+            <w:r>
+              <w:rPr>
+                <w:rFonts w:ascii="Times New Roman" w:hAnsi="Times New Roman"/>
+              </w:rPr>
+              <w:t>Первичный ключ</w:t>
+            </w:r>
+          </w:p>
+        </w:tc>
+        <w:tc>
+          <w:tcPr>
+            <w:tcW w:w="1239" w:type="dxa"/>
+            <w:tcBorders>
+              <w:top w:val="single" w:sz="4" w:space="0" w:color="000000"/>
+              <w:left w:val="single" w:sz="4" w:space="0" w:color="000000"/>
+              <w:bottom w:val="single" w:sz="4" w:space="0" w:color="000000"/>
+              <w:right w:val="single" w:sz="4" w:space="0" w:color="000000"/>
+            </w:tcBorders>
+            <w:hideMark/>
+          </w:tcPr>
+          <w:p>
+            <w:pPr>
+              <w:jc w:val="center"/>
+              <w:rPr>
+                <w:rFonts w:ascii="Times New Roman" w:hAnsi="Times New Roman"/>
+              </w:rPr>
+            </w:pPr>
+            <w:r>
+              <w:rPr>
+                <w:rFonts w:ascii="Times New Roman" w:hAnsi="Times New Roman"/>
+              </w:rPr>
+              <w:t>Внешний ключ</w:t>
+            </w:r>
+          </w:p>
+        </w:tc>
+        <w:tc>
+          <w:tcPr>
+            <w:tcW w:w="1426" w:type="dxa"/>
+            <w:tcBorders>
+              <w:top w:val="single" w:sz="4" w:space="0" w:color="000000"/>
+              <w:left w:val="single" w:sz="4" w:space="0" w:color="000000"/>
+              <w:bottom w:val="single" w:sz="4" w:space="0" w:color="000000"/>
+              <w:right w:val="single" w:sz="4" w:space="0" w:color="000000"/>
+            </w:tcBorders>
+            <w:hideMark/>
+          </w:tcPr>
+          <w:p>
+            <w:pPr>
+              <w:jc w:val="center"/>
+              <w:rPr>
+                <w:rFonts w:ascii="Times New Roman" w:hAnsi="Times New Roman"/>
+              </w:rPr>
+            </w:pPr>
+            <w:r>
+              <w:rPr>
+                <w:rFonts w:ascii="Times New Roman" w:hAnsi="Times New Roman"/>
+              </w:rPr>
+              <w:t>Описание</w:t>
+            </w:r>
+          </w:p>
+        </w:tc>
+      </w:tr>
+      <w:tr>
+        <w:tc>
+          <w:tcPr>
+            <w:tcW w:w="1803" w:type="dxa"/>
+            <w:tcBorders>
+              <w:top w:val="single" w:sz="4" w:space="0" w:color="000000"/>
+              <w:left w:val="single" w:sz="4" w:space="0" w:color="000000"/>
+              <w:bottom w:val="single" w:sz="4" w:space="0" w:color="000000"/>
+              <w:right w:val="single" w:sz="4" w:space="0" w:color="000000"/>
+            </w:tcBorders>
+            <w:hideMark/>
+          </w:tcPr>
+          <w:p>
+            <w:pPr>
+              <w:jc w:val="center"/>
+              <w:rPr>
+                <w:rFonts w:ascii="Times New Roman" w:hAnsi="Times New Roman"/>
+              </w:rPr>
+            </w:pPr>
+            <w:r>
+              <w:rPr>
+                <w:rFonts w:ascii="Times New Roman" w:hAnsi="Times New Roman"/>
+              </w:rPr>
+              <w:t>Код_Аниматора</w:t>
+            </w:r>
+          </w:p>
+        </w:tc>
+        <w:tc>
+          <w:tcPr>
+            <w:tcW w:w="1058" w:type="dxa"/>
+            <w:tcBorders>
+              <w:top w:val="single" w:sz="4" w:space="0" w:color="000000"/>
+              <w:left w:val="single" w:sz="4" w:space="0" w:color="000000"/>
+              <w:bottom w:val="single" w:sz="4" w:space="0" w:color="000000"/>
+              <w:right w:val="single" w:sz="4" w:space="0" w:color="000000"/>
+            </w:tcBorders>
+            <w:hideMark/>
+          </w:tcPr>
+          <w:p>
+            <w:pPr>
+              <w:jc w:val="center"/>
+              <w:rPr>
+                <w:rFonts w:ascii="Times New Roman" w:hAnsi="Times New Roman"/>
+              </w:rPr>
+            </w:pPr>
+            <w:r>
+              <w:rPr>
+                <w:rFonts w:ascii="Times New Roman" w:hAnsi="Times New Roman"/>
+              </w:rPr>
+              <w:t>Счетчик</w:t>
+            </w:r>
+          </w:p>
+        </w:tc>
+        <w:tc>
+          <w:tcPr>
+            <w:tcW w:w="809" w:type="dxa"/>
+            <w:tcBorders>
+              <w:top w:val="single" w:sz="4" w:space="0" w:color="000000"/>
+              <w:left w:val="single" w:sz="4" w:space="0" w:color="000000"/>
+              <w:bottom w:val="single" w:sz="4" w:space="0" w:color="000000"/>
+              <w:right w:val="single" w:sz="4" w:space="0" w:color="000000"/>
+            </w:tcBorders>
+          </w:tcPr>
+          <w:p>
+            <w:pPr>
+              <w:jc w:val="center"/>
+              <w:rPr>
+                <w:rFonts w:ascii="Times New Roman" w:hAnsi="Times New Roman"/>
+              </w:rPr>
+            </w:pPr>
+          </w:p>
+        </w:tc>
+        <w:tc>
+          <w:tcPr>
+            <w:tcW w:w="1543" w:type="dxa"/>
+            <w:tcBorders>
+              <w:top w:val="single" w:sz="4" w:space="0" w:color="000000"/>
+              <w:left w:val="single" w:sz="4" w:space="0" w:color="000000"/>
+              <w:bottom w:val="single" w:sz="4" w:space="0" w:color="000000"/>
+              <w:right w:val="single" w:sz="4" w:space="0" w:color="000000"/>
+            </w:tcBorders>
+            <w:hideMark/>
+          </w:tcPr>
+          <w:p>
+            <w:pPr>
+              <w:jc w:val="center"/>
+              <w:rPr>
+                <w:rFonts w:ascii="Times New Roman" w:hAnsi="Times New Roman"/>
+                <w:lang w:val="en-US"/>
+              </w:rPr>
+            </w:pPr>
+            <w:r>
+              <w:rPr>
+                <w:rFonts w:ascii="Times New Roman" w:hAnsi="Times New Roman"/>
+                <w:lang w:val="en-US"/>
+              </w:rPr>
+              <w:t>NOT NULL</w:t>
+            </w:r>
+          </w:p>
+        </w:tc>
+        <w:tc>
+          <w:tcPr>
+            <w:tcW w:w="1467" w:type="dxa"/>
+            <w:tcBorders>
+              <w:top w:val="single" w:sz="4" w:space="0" w:color="000000"/>
+              <w:left w:val="single" w:sz="4" w:space="0" w:color="000000"/>
+              <w:bottom w:val="single" w:sz="4" w:space="0" w:color="000000"/>
+              <w:right w:val="single" w:sz="4" w:space="0" w:color="000000"/>
+            </w:tcBorders>
+            <w:hideMark/>
+          </w:tcPr>
+          <w:p>
+            <w:pPr>
+              <w:jc w:val="center"/>
+              <w:rPr>
+                <w:rFonts w:ascii="Times New Roman" w:hAnsi="Times New Roman"/>
+              </w:rPr>
+            </w:pPr>
+            <w:r>
+              <w:rPr>
+                <w:rFonts w:ascii="Times New Roman" w:hAnsi="Times New Roman"/>
+              </w:rPr>
+              <w:t>+</w:t>
+            </w:r>
+          </w:p>
+        </w:tc>
+        <w:tc>
+          <w:tcPr>
+            <w:tcW w:w="1239" w:type="dxa"/>
+            <w:tcBorders>
+              <w:top w:val="single" w:sz="4" w:space="0" w:color="000000"/>
+              <w:left w:val="single" w:sz="4" w:space="0" w:color="000000"/>
+              <w:bottom w:val="single" w:sz="4" w:space="0" w:color="000000"/>
+              <w:right w:val="single" w:sz="4" w:space="0" w:color="000000"/>
+            </w:tcBorders>
+          </w:tcPr>
+          <w:p>
+            <w:pPr>
+              <w:jc w:val="center"/>
+              <w:rPr>
+                <w:rFonts w:ascii="Times New Roman" w:hAnsi="Times New Roman"/>
+              </w:rPr>
+            </w:pPr>
+          </w:p>
+        </w:tc>
+        <w:tc>
+          <w:tcPr>
+            <w:tcW w:w="1426" w:type="dxa"/>
+            <w:tcBorders>
+              <w:top w:val="single" w:sz="4" w:space="0" w:color="000000"/>
+              <w:left w:val="single" w:sz="4" w:space="0" w:color="000000"/>
+              <w:bottom w:val="single" w:sz="4" w:space="0" w:color="000000"/>
+              <w:right w:val="single" w:sz="4" w:space="0" w:color="000000"/>
+            </w:tcBorders>
+            <w:hideMark/>
+          </w:tcPr>
+          <w:p>
+            <w:pPr>
+              <w:jc w:val="center"/>
+              <w:rPr>
+                <w:rFonts w:ascii="Times New Roman" w:hAnsi="Times New Roman"/>
+              </w:rPr>
+            </w:pPr>
+            <w:r>
+              <w:rPr>
+                <w:rFonts w:ascii="Times New Roman" w:hAnsi="Times New Roman"/>
+              </w:rPr>
+              <w:t>Код</w:t>
+            </w:r>
+          </w:p>
+        </w:tc>
+      </w:tr>
+      <w:tr>
+        <w:tc>
+          <w:tcPr>
+            <w:tcW w:w="1803" w:type="dxa"/>
+            <w:tcBorders>
+              <w:top w:val="single" w:sz="4" w:space="0" w:color="000000"/>
+              <w:left w:val="single" w:sz="4" w:space="0" w:color="000000"/>
+              <w:bottom w:val="single" w:sz="4" w:space="0" w:color="000000"/>
+              <w:right w:val="single" w:sz="4" w:space="0" w:color="000000"/>
+            </w:tcBorders>
+            <w:hideMark/>
+          </w:tcPr>
+          <w:p>
+            <w:pPr>
+              <w:jc w:val="center"/>
+              <w:rPr>
+                <w:rFonts w:ascii="Times New Roman" w:hAnsi="Times New Roman"/>
+              </w:rPr>
+            </w:pPr>
+            <w:r>
+              <w:rPr>
+                <w:rFonts w:ascii="Times New Roman" w:hAnsi="Times New Roman"/>
+              </w:rPr>
+              <w:t>Фамилия</w:t>
+            </w:r>
+          </w:p>
+        </w:tc>
+        <w:tc>
+          <w:tcPr>
+            <w:tcW w:w="1058" w:type="dxa"/>
+            <w:tcBorders>
+              <w:top w:val="single" w:sz="4" w:space="0" w:color="000000"/>
+              <w:left w:val="single" w:sz="4" w:space="0" w:color="000000"/>
+              <w:bottom w:val="single" w:sz="4" w:space="0" w:color="000000"/>
+              <w:right w:val="single" w:sz="4" w:space="0" w:color="000000"/>
+            </w:tcBorders>
+            <w:hideMark/>
+          </w:tcPr>
+          <w:p>
+            <w:pPr>
+              <w:jc w:val="center"/>
+              <w:rPr>
+                <w:rFonts w:ascii="Times New Roman" w:hAnsi="Times New Roman"/>
+              </w:rPr>
+            </w:pPr>
+            <w:r>
+              <w:rPr>
+                <w:rFonts w:ascii="Times New Roman" w:hAnsi="Times New Roman"/>
+              </w:rPr>
+              <w:t>Текст</w:t>
+            </w:r>
+          </w:p>
+        </w:tc>
+        <w:tc>
+          <w:tcPr>
+            <w:tcW w:w="809" w:type="dxa"/>
+            <w:tcBorders>
+              <w:top w:val="single" w:sz="4" w:space="0" w:color="000000"/>
+              <w:left w:val="single" w:sz="4" w:space="0" w:color="000000"/>
+              <w:bottom w:val="single" w:sz="4" w:space="0" w:color="000000"/>
+              <w:right w:val="single" w:sz="4" w:space="0" w:color="000000"/>
+            </w:tcBorders>
+            <w:hideMark/>
+          </w:tcPr>
+          <w:p>
+            <w:pPr>
+              <w:jc w:val="center"/>
+              <w:rPr>
+                <w:rFonts w:ascii="Times New Roman" w:hAnsi="Times New Roman"/>
+              </w:rPr>
+            </w:pPr>
+            <w:r>
+              <w:rPr>
+                <w:rFonts w:ascii="Times New Roman" w:hAnsi="Times New Roman"/>
+              </w:rPr>
+              <w:t>25</w:t>
+            </w:r>
+          </w:p>
+        </w:tc>
+        <w:tc>
+          <w:tcPr>
+            <w:tcW w:w="1543" w:type="dxa"/>
+            <w:tcBorders>
+              <w:top w:val="single" w:sz="4" w:space="0" w:color="000000"/>
+              <w:left w:val="single" w:sz="4" w:space="0" w:color="000000"/>
+              <w:bottom w:val="single" w:sz="4" w:space="0" w:color="000000"/>
+              <w:right w:val="single" w:sz="4" w:space="0" w:color="000000"/>
+            </w:tcBorders>
+          </w:tcPr>
+          <w:p>
+            <w:pPr>
+              <w:jc w:val="center"/>
+              <w:rPr>
+                <w:rFonts w:ascii="Times New Roman" w:hAnsi="Times New Roman"/>
+              </w:rPr>
+            </w:pPr>
+          </w:p>
+        </w:tc>
+        <w:tc>
+          <w:tcPr>
+            <w:tcW w:w="1467" w:type="dxa"/>
+            <w:tcBorders>
+              <w:top w:val="single" w:sz="4" w:space="0" w:color="000000"/>
+              <w:left w:val="single" w:sz="4" w:space="0" w:color="000000"/>
+              <w:bottom w:val="single" w:sz="4" w:space="0" w:color="000000"/>
+              <w:right w:val="single" w:sz="4" w:space="0" w:color="000000"/>
+            </w:tcBorders>
+          </w:tcPr>
+          <w:p>
+            <w:pPr>
+              <w:jc w:val="center"/>
+              <w:rPr>
+                <w:rFonts w:ascii="Times New Roman" w:hAnsi="Times New Roman"/>
+              </w:rPr>
+            </w:pPr>
+          </w:p>
+        </w:tc>
+        <w:tc>
+          <w:tcPr>
+            <w:tcW w:w="1239" w:type="dxa"/>
+            <w:tcBorders>
+              <w:top w:val="single" w:sz="4" w:space="0" w:color="000000"/>
+              <w:left w:val="single" w:sz="4" w:space="0" w:color="000000"/>
+              <w:bottom w:val="single" w:sz="4" w:space="0" w:color="000000"/>
+              <w:right w:val="single" w:sz="4" w:space="0" w:color="000000"/>
+            </w:tcBorders>
+          </w:tcPr>
+          <w:p>
+            <w:pPr>
+              <w:jc w:val="center"/>
+              <w:rPr>
+                <w:rFonts w:ascii="Times New Roman" w:hAnsi="Times New Roman"/>
+              </w:rPr>
+            </w:pPr>
+          </w:p>
+        </w:tc>
+        <w:tc>
+          <w:tcPr>
+            <w:tcW w:w="1426" w:type="dxa"/>
+            <w:tcBorders>
+              <w:top w:val="single" w:sz="4" w:space="0" w:color="000000"/>
+              <w:left w:val="single" w:sz="4" w:space="0" w:color="000000"/>
+              <w:bottom w:val="single" w:sz="4" w:space="0" w:color="000000"/>
+              <w:right w:val="single" w:sz="4" w:space="0" w:color="000000"/>
+            </w:tcBorders>
+            <w:hideMark/>
+          </w:tcPr>
+          <w:p>
+            <w:pPr>
+              <w:jc w:val="center"/>
+              <w:rPr>
+                <w:rFonts w:ascii="Times New Roman" w:hAnsi="Times New Roman"/>
+              </w:rPr>
+            </w:pPr>
+            <w:r>
+              <w:rPr>
+                <w:rFonts w:ascii="Times New Roman" w:hAnsi="Times New Roman"/>
+              </w:rPr>
+              <w:t>Фамилия</w:t>
+            </w:r>
+          </w:p>
+        </w:tc>
+      </w:tr>
+      <w:tr>
+        <w:tc>
+          <w:tcPr>
+            <w:tcW w:w="1803" w:type="dxa"/>
+            <w:tcBorders>
+              <w:top w:val="single" w:sz="4" w:space="0" w:color="000000"/>
+              <w:left w:val="single" w:sz="4" w:space="0" w:color="000000"/>
+              <w:bottom w:val="single" w:sz="4" w:space="0" w:color="000000"/>
+              <w:right w:val="single" w:sz="4" w:space="0" w:color="000000"/>
+            </w:tcBorders>
+            <w:hideMark/>
+          </w:tcPr>
+          <w:p>
+            <w:pPr>
+              <w:jc w:val="center"/>
+              <w:rPr>
+                <w:rFonts w:ascii="Times New Roman" w:hAnsi="Times New Roman"/>
+              </w:rPr>
+            </w:pPr>
+            <w:r>
+              <w:rPr>
+                <w:rFonts w:ascii="Times New Roman" w:hAnsi="Times New Roman"/>
+              </w:rPr>
+              <w:t>Имя</w:t>
+            </w:r>
+          </w:p>
+        </w:tc>
+        <w:tc>
+          <w:tcPr>
+            <w:tcW w:w="1058" w:type="dxa"/>
+            <w:tcBorders>
+              <w:top w:val="single" w:sz="4" w:space="0" w:color="000000"/>
+              <w:left w:val="single" w:sz="4" w:space="0" w:color="000000"/>
+              <w:bottom w:val="single" w:sz="4" w:space="0" w:color="000000"/>
+              <w:right w:val="single" w:sz="4" w:space="0" w:color="000000"/>
+            </w:tcBorders>
+            <w:hideMark/>
+          </w:tcPr>
+          <w:p>
+            <w:pPr>
+              <w:jc w:val="center"/>
+              <w:rPr>
+                <w:rFonts w:ascii="Times New Roman" w:hAnsi="Times New Roman"/>
+              </w:rPr>
+            </w:pPr>
+            <w:r>
+              <w:rPr>
+                <w:rFonts w:ascii="Times New Roman" w:hAnsi="Times New Roman"/>
+              </w:rPr>
+              <w:t>Текст</w:t>
+            </w:r>
+          </w:p>
+        </w:tc>
+        <w:tc>
+          <w:tcPr>
+            <w:tcW w:w="809" w:type="dxa"/>
+            <w:tcBorders>
+              <w:top w:val="single" w:sz="4" w:space="0" w:color="000000"/>
+              <w:left w:val="single" w:sz="4" w:space="0" w:color="000000"/>
+              <w:bottom w:val="single" w:sz="4" w:space="0" w:color="000000"/>
+              <w:right w:val="single" w:sz="4" w:space="0" w:color="000000"/>
+            </w:tcBorders>
+            <w:hideMark/>
+          </w:tcPr>
+          <w:p>
+            <w:pPr>
+              <w:jc w:val="center"/>
+              <w:rPr>
+                <w:rFonts w:ascii="Times New Roman" w:hAnsi="Times New Roman"/>
+              </w:rPr>
+            </w:pPr>
+            <w:r>
+              <w:rPr>
+                <w:rFonts w:ascii="Times New Roman" w:hAnsi="Times New Roman"/>
+              </w:rPr>
+              <w:t>25</w:t>
+            </w:r>
+          </w:p>
+        </w:tc>
+        <w:tc>
+          <w:tcPr>
+            <w:tcW w:w="1543" w:type="dxa"/>
+            <w:tcBorders>
+              <w:top w:val="single" w:sz="4" w:space="0" w:color="000000"/>
+              <w:left w:val="single" w:sz="4" w:space="0" w:color="000000"/>
+              <w:bottom w:val="single" w:sz="4" w:space="0" w:color="000000"/>
+              <w:right w:val="single" w:sz="4" w:space="0" w:color="000000"/>
+            </w:tcBorders>
+          </w:tcPr>
+          <w:p>
+            <w:pPr>
+              <w:jc w:val="center"/>
+              <w:rPr>
+                <w:rFonts w:ascii="Times New Roman" w:hAnsi="Times New Roman"/>
+              </w:rPr>
+            </w:pPr>
+          </w:p>
+        </w:tc>
+        <w:tc>
+          <w:tcPr>
+            <w:tcW w:w="1467" w:type="dxa"/>
+            <w:tcBorders>
+              <w:top w:val="single" w:sz="4" w:space="0" w:color="000000"/>
+              <w:left w:val="single" w:sz="4" w:space="0" w:color="000000"/>
+              <w:bottom w:val="single" w:sz="4" w:space="0" w:color="000000"/>
+              <w:right w:val="single" w:sz="4" w:space="0" w:color="000000"/>
+            </w:tcBorders>
+          </w:tcPr>
+          <w:p>
+            <w:pPr>
+              <w:jc w:val="center"/>
+              <w:rPr>
+                <w:rFonts w:ascii="Times New Roman" w:hAnsi="Times New Roman"/>
+              </w:rPr>
+            </w:pPr>
+          </w:p>
+        </w:tc>
+        <w:tc>
+          <w:tcPr>
+            <w:tcW w:w="1239" w:type="dxa"/>
+            <w:tcBorders>
+              <w:top w:val="single" w:sz="4" w:space="0" w:color="000000"/>
+              <w:left w:val="single" w:sz="4" w:space="0" w:color="000000"/>
+              <w:bottom w:val="single" w:sz="4" w:space="0" w:color="000000"/>
+              <w:right w:val="single" w:sz="4" w:space="0" w:color="000000"/>
+            </w:tcBorders>
+          </w:tcPr>
+          <w:p>
+            <w:pPr>
+              <w:jc w:val="center"/>
+              <w:rPr>
+                <w:rFonts w:ascii="Times New Roman" w:hAnsi="Times New Roman"/>
+              </w:rPr>
+            </w:pPr>
+          </w:p>
+        </w:tc>
+        <w:tc>
+          <w:tcPr>
+            <w:tcW w:w="1426" w:type="dxa"/>
+            <w:tcBorders>
+              <w:top w:val="single" w:sz="4" w:space="0" w:color="000000"/>
+              <w:left w:val="single" w:sz="4" w:space="0" w:color="000000"/>
+              <w:bottom w:val="single" w:sz="4" w:space="0" w:color="000000"/>
+              <w:right w:val="single" w:sz="4" w:space="0" w:color="000000"/>
+            </w:tcBorders>
+            <w:hideMark/>
+          </w:tcPr>
+          <w:p>
+            <w:pPr>
+              <w:jc w:val="center"/>
+              <w:rPr>
+                <w:rFonts w:ascii="Times New Roman" w:hAnsi="Times New Roman"/>
+              </w:rPr>
+            </w:pPr>
+            <w:r>
+              <w:rPr>
+                <w:rFonts w:ascii="Times New Roman" w:hAnsi="Times New Roman"/>
+              </w:rPr>
+              <w:t>Имя</w:t>
+            </w:r>
+          </w:p>
+        </w:tc>
+      </w:tr>
+      <w:tr>
+        <w:tc>
+          <w:tcPr>
+            <w:tcW w:w="1803" w:type="dxa"/>
+            <w:tcBorders>
+              <w:top w:val="single" w:sz="4" w:space="0" w:color="000000"/>
+              <w:left w:val="single" w:sz="4" w:space="0" w:color="000000"/>
+              <w:bottom w:val="single" w:sz="4" w:space="0" w:color="000000"/>
+              <w:right w:val="single" w:sz="4" w:space="0" w:color="000000"/>
+            </w:tcBorders>
+            <w:hideMark/>
+          </w:tcPr>
+          <w:p>
+            <w:pPr>
+              <w:jc w:val="center"/>
+              <w:rPr>
+                <w:rFonts w:ascii="Times New Roman" w:hAnsi="Times New Roman"/>
+              </w:rPr>
+            </w:pPr>
+            <w:r>
+              <w:rPr>
+                <w:rFonts w:ascii="Times New Roman" w:hAnsi="Times New Roman"/>
+              </w:rPr>
+              <w:t>Код_агент-а</w:t>
+            </w:r>
+          </w:p>
+        </w:tc>
+        <w:tc>
+          <w:tcPr>
+            <w:tcW w:w="1058" w:type="dxa"/>
+            <w:tcBorders>
+              <w:top w:val="single" w:sz="4" w:space="0" w:color="000000"/>
+              <w:left w:val="single" w:sz="4" w:space="0" w:color="000000"/>
+              <w:bottom w:val="single" w:sz="4" w:space="0" w:color="000000"/>
+              <w:right w:val="single" w:sz="4" w:space="0" w:color="000000"/>
+            </w:tcBorders>
+            <w:hideMark/>
+          </w:tcPr>
+          <w:p>
+            <w:pPr>
+              <w:jc w:val="center"/>
+              <w:rPr>
+                <w:rFonts w:ascii="Times New Roman" w:hAnsi="Times New Roman"/>
+              </w:rPr>
+            </w:pPr>
+            <w:r>
+              <w:rPr>
+                <w:rFonts w:ascii="Times New Roman" w:hAnsi="Times New Roman"/>
+              </w:rPr>
+              <w:t>Число</w:t>
+            </w:r>
+          </w:p>
+        </w:tc>
+        <w:tc>
+          <w:tcPr>
+            <w:tcW w:w="809" w:type="dxa"/>
+            <w:tcBorders>
+              <w:top w:val="single" w:sz="4" w:space="0" w:color="000000"/>
+              <w:left w:val="single" w:sz="4" w:space="0" w:color="000000"/>
+              <w:bottom w:val="single" w:sz="4" w:space="0" w:color="000000"/>
+              <w:right w:val="single" w:sz="4" w:space="0" w:color="000000"/>
+            </w:tcBorders>
+          </w:tcPr>
+          <w:p>
+            <w:pPr>
+              <w:jc w:val="center"/>
+              <w:rPr>
+                <w:rFonts w:ascii="Times New Roman" w:hAnsi="Times New Roman"/>
+              </w:rPr>
+            </w:pPr>
+          </w:p>
+        </w:tc>
+        <w:tc>
+          <w:tcPr>
+            <w:tcW w:w="1543" w:type="dxa"/>
+            <w:tcBorders>
+              <w:top w:val="single" w:sz="4" w:space="0" w:color="000000"/>
+              <w:left w:val="single" w:sz="4" w:space="0" w:color="000000"/>
+              <w:bottom w:val="single" w:sz="4" w:space="0" w:color="000000"/>
+              <w:right w:val="single" w:sz="4" w:space="0" w:color="000000"/>
+            </w:tcBorders>
+          </w:tcPr>
+          <w:p>
+            <w:pPr>
+              <w:jc w:val="center"/>
+              <w:rPr>
+                <w:rFonts w:ascii="Times New Roman" w:hAnsi="Times New Roman"/>
+              </w:rPr>
+            </w:pPr>
+          </w:p>
+        </w:tc>
+        <w:tc>
+          <w:tcPr>
+            <w:tcW w:w="1467" w:type="dxa"/>
+            <w:tcBorders>
+              <w:top w:val="single" w:sz="4" w:space="0" w:color="000000"/>
+              <w:left w:val="single" w:sz="4" w:space="0" w:color="000000"/>
+              <w:bottom w:val="single" w:sz="4" w:space="0" w:color="000000"/>
+              <w:right w:val="single" w:sz="4" w:space="0" w:color="000000"/>
+            </w:tcBorders>
+          </w:tcPr>
+          <w:p>
+            <w:pPr>
+              <w:jc w:val="center"/>
+              <w:rPr>
+                <w:rFonts w:ascii="Times New Roman" w:hAnsi="Times New Roman"/>
+              </w:rPr>
+            </w:pPr>
+          </w:p>
+        </w:tc>
+        <w:tc>
+          <w:tcPr>
+            <w:tcW w:w="1239" w:type="dxa"/>
+            <w:tcBorders>
+              <w:top w:val="single" w:sz="4" w:space="0" w:color="000000"/>
+              <w:left w:val="single" w:sz="4" w:space="0" w:color="000000"/>
+              <w:bottom w:val="single" w:sz="4" w:space="0" w:color="000000"/>
+              <w:right w:val="single" w:sz="4" w:space="0" w:color="000000"/>
+            </w:tcBorders>
+            <w:hideMark/>
+          </w:tcPr>
+          <w:p>
+            <w:pPr>
+              <w:jc w:val="center"/>
+              <w:rPr>
+                <w:rFonts w:ascii="Times New Roman" w:hAnsi="Times New Roman"/>
+              </w:rPr>
+            </w:pPr>
+            <w:r>
+              <w:rPr>
+                <w:rFonts w:ascii="Times New Roman" w:hAnsi="Times New Roman"/>
+              </w:rPr>
+              <w:t>+</w:t>
+            </w:r>
+          </w:p>
+        </w:tc>
+        <w:tc>
+          <w:tcPr>
+            <w:tcW w:w="1426" w:type="dxa"/>
+            <w:tcBorders>
+              <w:top w:val="single" w:sz="4" w:space="0" w:color="000000"/>
+              <w:left w:val="single" w:sz="4" w:space="0" w:color="000000"/>
+              <w:bottom w:val="single" w:sz="4" w:space="0" w:color="000000"/>
+              <w:right w:val="single" w:sz="4" w:space="0" w:color="000000"/>
+            </w:tcBorders>
+            <w:hideMark/>
+          </w:tcPr>
+          <w:p>
+            <w:pPr>
+              <w:jc w:val="center"/>
+              <w:rPr>
+                <w:rFonts w:ascii="Times New Roman" w:hAnsi="Times New Roman"/>
+              </w:rPr>
+            </w:pPr>
+            <w:r>
+              <w:rPr>
+                <w:rFonts w:ascii="Times New Roman" w:hAnsi="Times New Roman"/>
+              </w:rPr>
+              <w:t>Код агент-а</w:t>
+            </w:r>
+          </w:p>
+        </w:tc>
+      </w:tr>
+    </w:tbl>
+    <w:p>
+      <w:pPr>
+        <w:spacing w:after="0" w:line="360" w:lineRule="auto"/>
+        <w:jc w:val="center"/>
+        <w:rPr>
+          <w:rFonts w:ascii="Times New Roman" w:hAnsi="Times New Roman" w:cs="Times New Roman"/>
+          <w:sz w:val="24"/>
+          <w:szCs w:val="24"/>
+        </w:rPr>
+      </w:pPr>
+    </w:p>
+    <w:p>
+      <w:pPr>
+        <w:spacing w:after="0" w:line="360" w:lineRule="auto"/>
+        <w:jc w:val="center"/>
+        <w:rPr>
+          <w:rFonts w:ascii="Times New Roman" w:hAnsi="Times New Roman" w:cs="Times New Roman"/>
+          <w:sz w:val="24"/>
+          <w:szCs w:val="24"/>
+        </w:rPr>
+      </w:pPr>
+      <w:r>
+        <w:rPr>
+          <w:rFonts w:ascii="Times New Roman" w:hAnsi="Times New Roman" w:cs="Times New Roman"/>
+          <w:sz w:val="24"/>
+          <w:szCs w:val="24"/>
+        </w:rPr>
+        <w:t>Праздники</w:t>
+      </w:r>
+    </w:p>
+    <w:tbl>
+      <w:tblPr>
+        <w:tblStyle w:val="a3"/>
+        <w:tblW w:w="0" w:type="auto"/>
+        <w:tblInd w:w="0" w:type="dxa"/>
+        <w:tblLook w:val="04A0" w:firstRow="1" w:lastRow="0" w:firstColumn="1" w:lastColumn="0" w:noHBand="0" w:noVBand="1"/>
+      </w:tblPr>
+      <w:tblGrid>
+        <w:gridCol w:w="1852"/>
+        <w:gridCol w:w="1061"/>
+        <w:gridCol w:w="856"/>
+        <w:gridCol w:w="1448"/>
+        <w:gridCol w:w="1379"/>
+        <w:gridCol w:w="1167"/>
+        <w:gridCol w:w="1582"/>
+      </w:tblGrid>
+      <w:tr>
+        <w:tc>
+          <w:tcPr>
+            <w:tcW w:w="1803" w:type="dxa"/>
+            <w:tcBorders>
+              <w:top w:val="single" w:sz="4" w:space="0" w:color="000000"/>
+              <w:left w:val="single" w:sz="4" w:space="0" w:color="000000"/>
+              <w:bottom w:val="single" w:sz="4" w:space="0" w:color="000000"/>
+              <w:right w:val="single" w:sz="4" w:space="0" w:color="000000"/>
+            </w:tcBorders>
+            <w:hideMark/>
+          </w:tcPr>
+          <w:p>
+            <w:pPr>
+              <w:jc w:val="center"/>
+              <w:rPr>
+                <w:rFonts w:ascii="Times New Roman" w:hAnsi="Times New Roman"/>
+                <w:sz w:val="22"/>
+                <w:szCs w:val="22"/>
+              </w:rPr>
+            </w:pPr>
+            <w:r>
+              <w:rPr>
+                <w:rFonts w:ascii="Times New Roman" w:hAnsi="Times New Roman"/>
+              </w:rPr>
+              <w:t>Наименование поля</w:t>
+            </w:r>
+          </w:p>
+        </w:tc>
+        <w:tc>
+          <w:tcPr>
+            <w:tcW w:w="1058" w:type="dxa"/>
+            <w:tcBorders>
+              <w:top w:val="single" w:sz="4" w:space="0" w:color="000000"/>
+              <w:left w:val="single" w:sz="4" w:space="0" w:color="000000"/>
+              <w:bottom w:val="single" w:sz="4" w:space="0" w:color="000000"/>
+              <w:right w:val="single" w:sz="4" w:space="0" w:color="000000"/>
+            </w:tcBorders>
+            <w:hideMark/>
+          </w:tcPr>
+          <w:p>
+            <w:pPr>
+              <w:jc w:val="center"/>
+              <w:rPr>
+                <w:rFonts w:ascii="Times New Roman" w:hAnsi="Times New Roman"/>
+              </w:rPr>
+            </w:pPr>
+            <w:r>
+              <w:rPr>
+                <w:rFonts w:ascii="Times New Roman" w:hAnsi="Times New Roman"/>
+              </w:rPr>
+              <w:t>Тип данных</w:t>
+            </w:r>
+          </w:p>
+        </w:tc>
+        <w:tc>
+          <w:tcPr>
+            <w:tcW w:w="809" w:type="dxa"/>
+            <w:tcBorders>
+              <w:top w:val="single" w:sz="4" w:space="0" w:color="000000"/>
+              <w:left w:val="single" w:sz="4" w:space="0" w:color="000000"/>
+              <w:bottom w:val="single" w:sz="4" w:space="0" w:color="000000"/>
+              <w:right w:val="single" w:sz="4" w:space="0" w:color="000000"/>
+            </w:tcBorders>
+            <w:hideMark/>
+          </w:tcPr>
+          <w:p>
+            <w:pPr>
+              <w:jc w:val="center"/>
+              <w:rPr>
+                <w:rFonts w:ascii="Times New Roman" w:hAnsi="Times New Roman"/>
+              </w:rPr>
+            </w:pPr>
+            <w:r>
+              <w:rPr>
+                <w:rFonts w:ascii="Times New Roman" w:hAnsi="Times New Roman"/>
+              </w:rPr>
+              <w:t>Длина</w:t>
+            </w:r>
+          </w:p>
+        </w:tc>
+        <w:tc>
+          <w:tcPr>
+            <w:tcW w:w="1543" w:type="dxa"/>
+            <w:tcBorders>
+              <w:top w:val="single" w:sz="4" w:space="0" w:color="000000"/>
+              <w:left w:val="single" w:sz="4" w:space="0" w:color="000000"/>
+              <w:bottom w:val="single" w:sz="4" w:space="0" w:color="000000"/>
+              <w:right w:val="single" w:sz="4" w:space="0" w:color="000000"/>
+            </w:tcBorders>
+            <w:hideMark/>
+          </w:tcPr>
+          <w:p>
+            <w:pPr>
+              <w:jc w:val="center"/>
+              <w:rPr>
+                <w:rFonts w:ascii="Times New Roman" w:hAnsi="Times New Roman"/>
+              </w:rPr>
+            </w:pPr>
+            <w:r>
+              <w:rPr>
+                <w:rFonts w:ascii="Times New Roman" w:hAnsi="Times New Roman"/>
+              </w:rPr>
+              <w:t>Допустимое значение</w:t>
+            </w:r>
+          </w:p>
+        </w:tc>
+        <w:tc>
+          <w:tcPr>
+            <w:tcW w:w="1467" w:type="dxa"/>
+            <w:tcBorders>
+              <w:top w:val="single" w:sz="4" w:space="0" w:color="000000"/>
+              <w:left w:val="single" w:sz="4" w:space="0" w:color="000000"/>
+              <w:bottom w:val="single" w:sz="4" w:space="0" w:color="000000"/>
+              <w:right w:val="single" w:sz="4" w:space="0" w:color="000000"/>
+            </w:tcBorders>
+            <w:hideMark/>
+          </w:tcPr>
+          <w:p>
+            <w:pPr>
+              <w:jc w:val="center"/>
+              <w:rPr>
+                <w:rFonts w:ascii="Times New Roman" w:hAnsi="Times New Roman"/>
+              </w:rPr>
+            </w:pPr>
+            <w:r>
+              <w:rPr>
+                <w:rFonts w:ascii="Times New Roman" w:hAnsi="Times New Roman"/>
+              </w:rPr>
+              <w:t>Первичный ключ</w:t>
+            </w:r>
+          </w:p>
+        </w:tc>
+        <w:tc>
+          <w:tcPr>
+            <w:tcW w:w="1239" w:type="dxa"/>
+            <w:tcBorders>
+              <w:top w:val="single" w:sz="4" w:space="0" w:color="000000"/>
+              <w:left w:val="single" w:sz="4" w:space="0" w:color="000000"/>
+              <w:bottom w:val="single" w:sz="4" w:space="0" w:color="000000"/>
+              <w:right w:val="single" w:sz="4" w:space="0" w:color="000000"/>
+            </w:tcBorders>
+            <w:hideMark/>
+          </w:tcPr>
+          <w:p>
+            <w:pPr>
+              <w:jc w:val="center"/>
+              <w:rPr>
+                <w:rFonts w:ascii="Times New Roman" w:hAnsi="Times New Roman"/>
+              </w:rPr>
+            </w:pPr>
+            <w:r>
+              <w:rPr>
+                <w:rFonts w:ascii="Times New Roman" w:hAnsi="Times New Roman"/>
+              </w:rPr>
+              <w:t>Внешний ключ</w:t>
+            </w:r>
+          </w:p>
+        </w:tc>
+        <w:tc>
+          <w:tcPr>
+            <w:tcW w:w="1426" w:type="dxa"/>
+            <w:tcBorders>
+              <w:top w:val="single" w:sz="4" w:space="0" w:color="000000"/>
+              <w:left w:val="single" w:sz="4" w:space="0" w:color="000000"/>
+              <w:bottom w:val="single" w:sz="4" w:space="0" w:color="000000"/>
+              <w:right w:val="single" w:sz="4" w:space="0" w:color="000000"/>
+            </w:tcBorders>
+            <w:hideMark/>
+          </w:tcPr>
+          <w:p>
+            <w:pPr>
+              <w:jc w:val="center"/>
+              <w:rPr>
+                <w:rFonts w:ascii="Times New Roman" w:hAnsi="Times New Roman"/>
+              </w:rPr>
+            </w:pPr>
+            <w:r>
+              <w:rPr>
+                <w:rFonts w:ascii="Times New Roman" w:hAnsi="Times New Roman"/>
+              </w:rPr>
+              <w:t>Описание</w:t>
+            </w:r>
+          </w:p>
+        </w:tc>
+      </w:tr>
+      <w:tr>
+        <w:tc>
+          <w:tcPr>
+            <w:tcW w:w="1803" w:type="dxa"/>
+            <w:tcBorders>
+              <w:top w:val="single" w:sz="4" w:space="0" w:color="000000"/>
+              <w:left w:val="single" w:sz="4" w:space="0" w:color="000000"/>
+              <w:bottom w:val="single" w:sz="4" w:space="0" w:color="000000"/>
+              <w:right w:val="single" w:sz="4" w:space="0" w:color="000000"/>
+            </w:tcBorders>
+            <w:hideMark/>
+          </w:tcPr>
+          <w:p>
+            <w:pPr>
+              <w:jc w:val="center"/>
+              <w:rPr>
+                <w:rFonts w:ascii="Times New Roman" w:hAnsi="Times New Roman"/>
+              </w:rPr>
+            </w:pPr>
+            <w:r>
+              <w:rPr>
+                <w:rFonts w:ascii="Times New Roman" w:hAnsi="Times New Roman"/>
+              </w:rPr>
+              <w:t>Код_Праздника</w:t>
+            </w:r>
+          </w:p>
+        </w:tc>
+        <w:tc>
+          <w:tcPr>
+            <w:tcW w:w="1058" w:type="dxa"/>
+            <w:tcBorders>
+              <w:top w:val="single" w:sz="4" w:space="0" w:color="000000"/>
+              <w:left w:val="single" w:sz="4" w:space="0" w:color="000000"/>
+              <w:bottom w:val="single" w:sz="4" w:space="0" w:color="000000"/>
+              <w:right w:val="single" w:sz="4" w:space="0" w:color="000000"/>
+            </w:tcBorders>
+            <w:hideMark/>
+          </w:tcPr>
+          <w:p>
+            <w:pPr>
+              <w:jc w:val="center"/>
+              <w:rPr>
+                <w:rFonts w:ascii="Times New Roman" w:hAnsi="Times New Roman"/>
+              </w:rPr>
+            </w:pPr>
+            <w:r>
+              <w:rPr>
+                <w:rFonts w:ascii="Times New Roman" w:hAnsi="Times New Roman"/>
+              </w:rPr>
+              <w:t>Счетчик</w:t>
+            </w:r>
+          </w:p>
+        </w:tc>
+        <w:tc>
+          <w:tcPr>
+            <w:tcW w:w="809" w:type="dxa"/>
+            <w:tcBorders>
+              <w:top w:val="single" w:sz="4" w:space="0" w:color="000000"/>
+              <w:left w:val="single" w:sz="4" w:space="0" w:color="000000"/>
+              <w:bottom w:val="single" w:sz="4" w:space="0" w:color="000000"/>
+              <w:right w:val="single" w:sz="4" w:space="0" w:color="000000"/>
+            </w:tcBorders>
+          </w:tcPr>
+          <w:p>
+            <w:pPr>
+              <w:jc w:val="center"/>
+              <w:rPr>
+                <w:rFonts w:ascii="Times New Roman" w:hAnsi="Times New Roman"/>
+              </w:rPr>
+            </w:pPr>
+          </w:p>
+        </w:tc>
+        <w:tc>
+          <w:tcPr>
+            <w:tcW w:w="1543" w:type="dxa"/>
+            <w:tcBorders>
+              <w:top w:val="single" w:sz="4" w:space="0" w:color="000000"/>
+              <w:left w:val="single" w:sz="4" w:space="0" w:color="000000"/>
+              <w:bottom w:val="single" w:sz="4" w:space="0" w:color="000000"/>
+              <w:right w:val="single" w:sz="4" w:space="0" w:color="000000"/>
+            </w:tcBorders>
+            <w:hideMark/>
+          </w:tcPr>
+          <w:p>
+            <w:pPr>
+              <w:jc w:val="center"/>
+              <w:rPr>
+                <w:rFonts w:ascii="Times New Roman" w:hAnsi="Times New Roman"/>
+                <w:lang w:val="en-US"/>
+              </w:rPr>
+            </w:pPr>
+            <w:r>
+              <w:rPr>
+                <w:rFonts w:ascii="Times New Roman" w:hAnsi="Times New Roman"/>
+                <w:lang w:val="en-US"/>
+              </w:rPr>
+              <w:t>NOT NULL</w:t>
+            </w:r>
+          </w:p>
+        </w:tc>
+        <w:tc>
+          <w:tcPr>
+            <w:tcW w:w="1467" w:type="dxa"/>
+            <w:tcBorders>
+              <w:top w:val="single" w:sz="4" w:space="0" w:color="000000"/>
+              <w:left w:val="single" w:sz="4" w:space="0" w:color="000000"/>
+              <w:bottom w:val="single" w:sz="4" w:space="0" w:color="000000"/>
+              <w:right w:val="single" w:sz="4" w:space="0" w:color="000000"/>
+            </w:tcBorders>
+            <w:hideMark/>
+          </w:tcPr>
+          <w:p>
+            <w:pPr>
+              <w:jc w:val="center"/>
+              <w:rPr>
+                <w:rFonts w:ascii="Times New Roman" w:hAnsi="Times New Roman"/>
+              </w:rPr>
+            </w:pPr>
+            <w:r>
+              <w:rPr>
+                <w:rFonts w:ascii="Times New Roman" w:hAnsi="Times New Roman"/>
+              </w:rPr>
+              <w:t>+</w:t>
+            </w:r>
+          </w:p>
+        </w:tc>
+        <w:tc>
+          <w:tcPr>
+            <w:tcW w:w="1239" w:type="dxa"/>
+            <w:tcBorders>
+              <w:top w:val="single" w:sz="4" w:space="0" w:color="000000"/>
+              <w:left w:val="single" w:sz="4" w:space="0" w:color="000000"/>
+              <w:bottom w:val="single" w:sz="4" w:space="0" w:color="000000"/>
+              <w:right w:val="single" w:sz="4" w:space="0" w:color="000000"/>
+            </w:tcBorders>
+          </w:tcPr>
+          <w:p>
+            <w:pPr>
+              <w:jc w:val="center"/>
+              <w:rPr>
+                <w:rFonts w:ascii="Times New Roman" w:hAnsi="Times New Roman"/>
+              </w:rPr>
+            </w:pPr>
+          </w:p>
+        </w:tc>
+        <w:tc>
+          <w:tcPr>
+            <w:tcW w:w="1426" w:type="dxa"/>
+            <w:tcBorders>
+              <w:top w:val="single" w:sz="4" w:space="0" w:color="000000"/>
+              <w:left w:val="single" w:sz="4" w:space="0" w:color="000000"/>
+              <w:bottom w:val="single" w:sz="4" w:space="0" w:color="000000"/>
+              <w:right w:val="single" w:sz="4" w:space="0" w:color="000000"/>
+            </w:tcBorders>
+            <w:hideMark/>
+          </w:tcPr>
+          <w:p>
+            <w:pPr>
+              <w:jc w:val="center"/>
+              <w:rPr>
+                <w:rFonts w:ascii="Times New Roman" w:hAnsi="Times New Roman"/>
+              </w:rPr>
+            </w:pPr>
+            <w:r>
+              <w:rPr>
+                <w:rFonts w:ascii="Times New Roman" w:hAnsi="Times New Roman"/>
+              </w:rPr>
+              <w:t>Код праздника</w:t>
+            </w:r>
+          </w:p>
+        </w:tc>
+      </w:tr>
+      <w:tr>
+        <w:tc>
+          <w:tcPr>
+            <w:tcW w:w="1803" w:type="dxa"/>
+            <w:tcBorders>
+              <w:top w:val="single" w:sz="4" w:space="0" w:color="000000"/>
+              <w:left w:val="single" w:sz="4" w:space="0" w:color="000000"/>
+              <w:bottom w:val="single" w:sz="4" w:space="0" w:color="000000"/>
+              <w:right w:val="single" w:sz="4" w:space="0" w:color="000000"/>
+            </w:tcBorders>
+            <w:hideMark/>
+          </w:tcPr>
+          <w:p>
+            <w:pPr>
+              <w:jc w:val="center"/>
+              <w:rPr>
+                <w:rFonts w:ascii="Times New Roman" w:hAnsi="Times New Roman"/>
+              </w:rPr>
+            </w:pPr>
+            <w:r>
+              <w:rPr>
+                <w:rFonts w:ascii="Times New Roman" w:hAnsi="Times New Roman"/>
+              </w:rPr>
+              <w:t>Дата_праздника</w:t>
+            </w:r>
+          </w:p>
+        </w:tc>
+        <w:tc>
+          <w:tcPr>
+            <w:tcW w:w="1058" w:type="dxa"/>
+            <w:tcBorders>
+              <w:top w:val="single" w:sz="4" w:space="0" w:color="000000"/>
+              <w:left w:val="single" w:sz="4" w:space="0" w:color="000000"/>
+              <w:bottom w:val="single" w:sz="4" w:space="0" w:color="000000"/>
+              <w:right w:val="single" w:sz="4" w:space="0" w:color="000000"/>
+            </w:tcBorders>
+            <w:hideMark/>
+          </w:tcPr>
+          <w:p>
+            <w:pPr>
+              <w:jc w:val="center"/>
+              <w:rPr>
+                <w:rFonts w:ascii="Times New Roman" w:hAnsi="Times New Roman"/>
+              </w:rPr>
+            </w:pPr>
+            <w:r>
+              <w:rPr>
+                <w:rFonts w:ascii="Times New Roman" w:hAnsi="Times New Roman"/>
+              </w:rPr>
+              <w:t>Дата и время</w:t>
+            </w:r>
+          </w:p>
+        </w:tc>
+        <w:tc>
+          <w:tcPr>
+            <w:tcW w:w="809" w:type="dxa"/>
+            <w:tcBorders>
+              <w:top w:val="single" w:sz="4" w:space="0" w:color="000000"/>
+              <w:left w:val="single" w:sz="4" w:space="0" w:color="000000"/>
+              <w:bottom w:val="single" w:sz="4" w:space="0" w:color="000000"/>
+              <w:right w:val="single" w:sz="4" w:space="0" w:color="000000"/>
+            </w:tcBorders>
+            <w:hideMark/>
+          </w:tcPr>
+          <w:p>
+            <w:pPr>
+              <w:jc w:val="center"/>
+              <w:rPr>
+                <w:rFonts w:ascii="Times New Roman" w:hAnsi="Times New Roman"/>
+              </w:rPr>
+            </w:pPr>
+            <w:r>
+              <w:rPr>
+                <w:rFonts w:ascii="Times New Roman" w:hAnsi="Times New Roman"/>
+              </w:rPr>
+              <w:t>Маска</w:t>
+            </w:r>
+          </w:p>
+        </w:tc>
+        <w:tc>
+          <w:tcPr>
+            <w:tcW w:w="1543" w:type="dxa"/>
+            <w:tcBorders>
+              <w:top w:val="single" w:sz="4" w:space="0" w:color="000000"/>
+              <w:left w:val="single" w:sz="4" w:space="0" w:color="000000"/>
+              <w:bottom w:val="single" w:sz="4" w:space="0" w:color="000000"/>
+              <w:right w:val="single" w:sz="4" w:space="0" w:color="000000"/>
+            </w:tcBorders>
+          </w:tcPr>
+          <w:p>
+            <w:pPr>
+              <w:jc w:val="center"/>
+              <w:rPr>
+                <w:rFonts w:ascii="Times New Roman" w:hAnsi="Times New Roman"/>
+              </w:rPr>
+            </w:pPr>
+          </w:p>
+        </w:tc>
+        <w:tc>
+          <w:tcPr>
+            <w:tcW w:w="1467" w:type="dxa"/>
+            <w:tcBorders>
+              <w:top w:val="single" w:sz="4" w:space="0" w:color="000000"/>
+              <w:left w:val="single" w:sz="4" w:space="0" w:color="000000"/>
+              <w:bottom w:val="single" w:sz="4" w:space="0" w:color="000000"/>
+              <w:right w:val="single" w:sz="4" w:space="0" w:color="000000"/>
+            </w:tcBorders>
+          </w:tcPr>
+          <w:p>
+            <w:pPr>
+              <w:jc w:val="center"/>
+              <w:rPr>
+                <w:rFonts w:ascii="Times New Roman" w:hAnsi="Times New Roman"/>
+              </w:rPr>
+            </w:pPr>
+          </w:p>
+        </w:tc>
+        <w:tc>
+          <w:tcPr>
+            <w:tcW w:w="1239" w:type="dxa"/>
+            <w:tcBorders>
+              <w:top w:val="single" w:sz="4" w:space="0" w:color="000000"/>
+              <w:left w:val="single" w:sz="4" w:space="0" w:color="000000"/>
+              <w:bottom w:val="single" w:sz="4" w:space="0" w:color="000000"/>
+              <w:right w:val="single" w:sz="4" w:space="0" w:color="000000"/>
+            </w:tcBorders>
+          </w:tcPr>
+          <w:p>
+            <w:pPr>
+              <w:jc w:val="center"/>
+              <w:rPr>
+                <w:rFonts w:ascii="Times New Roman" w:hAnsi="Times New Roman"/>
+              </w:rPr>
+            </w:pPr>
+          </w:p>
+        </w:tc>
+        <w:tc>
+          <w:tcPr>
+            <w:tcW w:w="1426" w:type="dxa"/>
+            <w:tcBorders>
+              <w:top w:val="single" w:sz="4" w:space="0" w:color="000000"/>
+              <w:left w:val="single" w:sz="4" w:space="0" w:color="000000"/>
+              <w:bottom w:val="single" w:sz="4" w:space="0" w:color="000000"/>
+              <w:right w:val="single" w:sz="4" w:space="0" w:color="000000"/>
+            </w:tcBorders>
+            <w:hideMark/>
+          </w:tcPr>
+          <w:p>
+            <w:pPr>
+              <w:jc w:val="center"/>
+              <w:rPr>
+                <w:rFonts w:ascii="Times New Roman" w:hAnsi="Times New Roman"/>
+              </w:rPr>
+            </w:pPr>
+            <w:r>
+              <w:rPr>
+                <w:rFonts w:ascii="Times New Roman" w:hAnsi="Times New Roman"/>
+              </w:rPr>
+              <w:t>Дата праздника</w:t>
+            </w:r>
+          </w:p>
+        </w:tc>
+      </w:tr>
+      <w:tr>
+        <w:tc>
+          <w:tcPr>
+            <w:tcW w:w="1803" w:type="dxa"/>
+            <w:tcBorders>
+              <w:top w:val="single" w:sz="4" w:space="0" w:color="000000"/>
+              <w:left w:val="single" w:sz="4" w:space="0" w:color="000000"/>
+              <w:bottom w:val="single" w:sz="4" w:space="0" w:color="000000"/>
+              <w:right w:val="single" w:sz="4" w:space="0" w:color="000000"/>
+            </w:tcBorders>
+            <w:hideMark/>
+          </w:tcPr>
+          <w:p>
+            <w:pPr>
+              <w:jc w:val="center"/>
+              <w:rPr>
+                <w:rFonts w:ascii="Times New Roman" w:hAnsi="Times New Roman"/>
+              </w:rPr>
+            </w:pPr>
+            <w:r>
+              <w:rPr>
+                <w:rFonts w:ascii="Times New Roman" w:hAnsi="Times New Roman"/>
+              </w:rPr>
+              <w:t>Время_начала</w:t>
+            </w:r>
+          </w:p>
+        </w:tc>
+        <w:tc>
+          <w:tcPr>
+            <w:tcW w:w="1058" w:type="dxa"/>
+            <w:tcBorders>
+              <w:top w:val="single" w:sz="4" w:space="0" w:color="000000"/>
+              <w:left w:val="single" w:sz="4" w:space="0" w:color="000000"/>
+              <w:bottom w:val="single" w:sz="4" w:space="0" w:color="000000"/>
+              <w:right w:val="single" w:sz="4" w:space="0" w:color="000000"/>
+            </w:tcBorders>
+            <w:hideMark/>
+          </w:tcPr>
+          <w:p>
+            <w:pPr>
+              <w:jc w:val="center"/>
+              <w:rPr>
+                <w:rFonts w:ascii="Times New Roman" w:hAnsi="Times New Roman"/>
+              </w:rPr>
+            </w:pPr>
+            <w:r>
+              <w:rPr>
+                <w:rFonts w:ascii="Times New Roman" w:hAnsi="Times New Roman"/>
+              </w:rPr>
+              <w:t>Дата и время</w:t>
+            </w:r>
+          </w:p>
+        </w:tc>
+        <w:tc>
+          <w:tcPr>
+            <w:tcW w:w="809" w:type="dxa"/>
+            <w:tcBorders>
+              <w:top w:val="single" w:sz="4" w:space="0" w:color="000000"/>
+              <w:left w:val="single" w:sz="4" w:space="0" w:color="000000"/>
+              <w:bottom w:val="single" w:sz="4" w:space="0" w:color="000000"/>
+              <w:right w:val="single" w:sz="4" w:space="0" w:color="000000"/>
+            </w:tcBorders>
+            <w:hideMark/>
+          </w:tcPr>
+          <w:p>
+            <w:pPr>
+              <w:jc w:val="center"/>
+              <w:rPr>
+                <w:rFonts w:ascii="Times New Roman" w:hAnsi="Times New Roman"/>
+              </w:rPr>
+            </w:pPr>
+            <w:r>
+              <w:rPr>
+                <w:rFonts w:ascii="Times New Roman" w:hAnsi="Times New Roman"/>
+              </w:rPr>
+              <w:t>Маска</w:t>
+            </w:r>
+          </w:p>
+        </w:tc>
+        <w:tc>
+          <w:tcPr>
+            <w:tcW w:w="1543" w:type="dxa"/>
+            <w:tcBorders>
+              <w:top w:val="single" w:sz="4" w:space="0" w:color="000000"/>
+              <w:left w:val="single" w:sz="4" w:space="0" w:color="000000"/>
+              <w:bottom w:val="single" w:sz="4" w:space="0" w:color="000000"/>
+              <w:right w:val="single" w:sz="4" w:space="0" w:color="000000"/>
+            </w:tcBorders>
+          </w:tcPr>
+          <w:p>
+            <w:pPr>
+              <w:jc w:val="center"/>
+              <w:rPr>
+                <w:rFonts w:ascii="Times New Roman" w:hAnsi="Times New Roman"/>
+              </w:rPr>
+            </w:pPr>
+          </w:p>
+        </w:tc>
+        <w:tc>
+          <w:tcPr>
+            <w:tcW w:w="1467" w:type="dxa"/>
+            <w:tcBorders>
+              <w:top w:val="single" w:sz="4" w:space="0" w:color="000000"/>
+              <w:left w:val="single" w:sz="4" w:space="0" w:color="000000"/>
+              <w:bottom w:val="single" w:sz="4" w:space="0" w:color="000000"/>
+              <w:right w:val="single" w:sz="4" w:space="0" w:color="000000"/>
+            </w:tcBorders>
+          </w:tcPr>
+          <w:p>
+            <w:pPr>
+              <w:jc w:val="center"/>
+              <w:rPr>
+                <w:rFonts w:ascii="Times New Roman" w:hAnsi="Times New Roman"/>
+              </w:rPr>
+            </w:pPr>
+          </w:p>
+        </w:tc>
+        <w:tc>
+          <w:tcPr>
+            <w:tcW w:w="1239" w:type="dxa"/>
+            <w:tcBorders>
+              <w:top w:val="single" w:sz="4" w:space="0" w:color="000000"/>
+              <w:left w:val="single" w:sz="4" w:space="0" w:color="000000"/>
+              <w:bottom w:val="single" w:sz="4" w:space="0" w:color="000000"/>
+              <w:right w:val="single" w:sz="4" w:space="0" w:color="000000"/>
+            </w:tcBorders>
+          </w:tcPr>
+          <w:p>
+            <w:pPr>
+              <w:jc w:val="center"/>
+              <w:rPr>
+                <w:rFonts w:ascii="Times New Roman" w:hAnsi="Times New Roman"/>
+              </w:rPr>
+            </w:pPr>
+          </w:p>
+        </w:tc>
+        <w:tc>
+          <w:tcPr>
+            <w:tcW w:w="1426" w:type="dxa"/>
+            <w:tcBorders>
+              <w:top w:val="single" w:sz="4" w:space="0" w:color="000000"/>
+              <w:left w:val="single" w:sz="4" w:space="0" w:color="000000"/>
+              <w:bottom w:val="single" w:sz="4" w:space="0" w:color="000000"/>
+              <w:right w:val="single" w:sz="4" w:space="0" w:color="000000"/>
+            </w:tcBorders>
+            <w:hideMark/>
+          </w:tcPr>
+          <w:p>
+            <w:pPr>
+              <w:jc w:val="center"/>
+              <w:rPr>
+                <w:rFonts w:ascii="Times New Roman" w:hAnsi="Times New Roman"/>
+              </w:rPr>
+            </w:pPr>
+            <w:r>
+              <w:rPr>
+                <w:rFonts w:ascii="Times New Roman" w:hAnsi="Times New Roman"/>
+              </w:rPr>
+              <w:t>Время начала</w:t>
+            </w:r>
+          </w:p>
+        </w:tc>
+      </w:tr>
+      <w:tr>
+        <w:tc>
+          <w:tcPr>
+            <w:tcW w:w="1803" w:type="dxa"/>
+            <w:tcBorders>
+              <w:top w:val="single" w:sz="4" w:space="0" w:color="000000"/>
+              <w:left w:val="single" w:sz="4" w:space="0" w:color="000000"/>
+              <w:bottom w:val="single" w:sz="4" w:space="0" w:color="000000"/>
+              <w:right w:val="single" w:sz="4" w:space="0" w:color="000000"/>
+            </w:tcBorders>
+            <w:hideMark/>
+          </w:tcPr>
+          <w:p>
+            <w:pPr>
+              <w:jc w:val="center"/>
+              <w:rPr>
+                <w:rFonts w:ascii="Times New Roman" w:hAnsi="Times New Roman"/>
+              </w:rPr>
+            </w:pPr>
+            <w:r>
+              <w:rPr>
+                <w:rFonts w:ascii="Times New Roman" w:hAnsi="Times New Roman"/>
+              </w:rPr>
+              <w:t>Гирлянда</w:t>
+            </w:r>
+          </w:p>
+        </w:tc>
+        <w:tc>
+          <w:tcPr>
+            <w:tcW w:w="1058" w:type="dxa"/>
+            <w:tcBorders>
+              <w:top w:val="single" w:sz="4" w:space="0" w:color="000000"/>
+              <w:left w:val="single" w:sz="4" w:space="0" w:color="000000"/>
+              <w:bottom w:val="single" w:sz="4" w:space="0" w:color="000000"/>
+              <w:right w:val="single" w:sz="4" w:space="0" w:color="000000"/>
+            </w:tcBorders>
+            <w:hideMark/>
+          </w:tcPr>
+          <w:p>
+            <w:pPr>
+              <w:jc w:val="center"/>
+              <w:rPr>
+                <w:rFonts w:ascii="Times New Roman" w:hAnsi="Times New Roman"/>
+              </w:rPr>
+            </w:pPr>
+            <w:r>
+              <w:rPr>
+                <w:rFonts w:ascii="Times New Roman" w:hAnsi="Times New Roman"/>
+              </w:rPr>
+              <w:t>Число</w:t>
+            </w:r>
+          </w:p>
+        </w:tc>
+        <w:tc>
+          <w:tcPr>
+            <w:tcW w:w="809" w:type="dxa"/>
+            <w:tcBorders>
+              <w:top w:val="single" w:sz="4" w:space="0" w:color="000000"/>
+              <w:left w:val="single" w:sz="4" w:space="0" w:color="000000"/>
+              <w:bottom w:val="single" w:sz="4" w:space="0" w:color="000000"/>
+              <w:right w:val="single" w:sz="4" w:space="0" w:color="000000"/>
+            </w:tcBorders>
+          </w:tcPr>
+          <w:p>
+            <w:pPr>
+              <w:jc w:val="center"/>
+              <w:rPr>
+                <w:rFonts w:ascii="Times New Roman" w:hAnsi="Times New Roman"/>
+              </w:rPr>
+            </w:pPr>
+          </w:p>
+        </w:tc>
+        <w:tc>
+          <w:tcPr>
+            <w:tcW w:w="1543" w:type="dxa"/>
+            <w:tcBorders>
+              <w:top w:val="single" w:sz="4" w:space="0" w:color="000000"/>
+              <w:left w:val="single" w:sz="4" w:space="0" w:color="000000"/>
+              <w:bottom w:val="single" w:sz="4" w:space="0" w:color="000000"/>
+              <w:right w:val="single" w:sz="4" w:space="0" w:color="000000"/>
+            </w:tcBorders>
+          </w:tcPr>
+          <w:p>
+            <w:pPr>
+              <w:jc w:val="center"/>
+              <w:rPr>
+                <w:rFonts w:ascii="Times New Roman" w:hAnsi="Times New Roman"/>
+              </w:rPr>
+            </w:pPr>
+          </w:p>
+        </w:tc>
+        <w:tc>
+          <w:tcPr>
+            <w:tcW w:w="1467" w:type="dxa"/>
+            <w:tcBorders>
+              <w:top w:val="single" w:sz="4" w:space="0" w:color="000000"/>
+              <w:left w:val="single" w:sz="4" w:space="0" w:color="000000"/>
+              <w:bottom w:val="single" w:sz="4" w:space="0" w:color="000000"/>
+              <w:right w:val="single" w:sz="4" w:space="0" w:color="000000"/>
+            </w:tcBorders>
+          </w:tcPr>
+          <w:p>
+            <w:pPr>
+              <w:jc w:val="center"/>
+              <w:rPr>
+                <w:rFonts w:ascii="Times New Roman" w:hAnsi="Times New Roman"/>
+              </w:rPr>
+            </w:pPr>
+          </w:p>
+        </w:tc>
+        <w:tc>
+          <w:tcPr>
+            <w:tcW w:w="1239" w:type="dxa"/>
+            <w:tcBorders>
+              <w:top w:val="single" w:sz="4" w:space="0" w:color="000000"/>
+              <w:left w:val="single" w:sz="4" w:space="0" w:color="000000"/>
+              <w:bottom w:val="single" w:sz="4" w:space="0" w:color="000000"/>
+              <w:right w:val="single" w:sz="4" w:space="0" w:color="000000"/>
+            </w:tcBorders>
+          </w:tcPr>
+          <w:p>
+            <w:pPr>
+              <w:jc w:val="center"/>
+              <w:rPr>
+                <w:rFonts w:ascii="Times New Roman" w:hAnsi="Times New Roman"/>
+              </w:rPr>
+            </w:pPr>
+          </w:p>
+        </w:tc>
+        <w:tc>
+          <w:tcPr>
+            <w:tcW w:w="1426" w:type="dxa"/>
+            <w:tcBorders>
+              <w:top w:val="single" w:sz="4" w:space="0" w:color="000000"/>
+              <w:left w:val="single" w:sz="4" w:space="0" w:color="000000"/>
+              <w:bottom w:val="single" w:sz="4" w:space="0" w:color="000000"/>
+              <w:right w:val="single" w:sz="4" w:space="0" w:color="000000"/>
+            </w:tcBorders>
+            <w:hideMark/>
+          </w:tcPr>
+          <w:p>
+            <w:pPr>
+              <w:jc w:val="center"/>
+              <w:rPr>
+                <w:rFonts w:ascii="Times New Roman" w:hAnsi="Times New Roman"/>
+              </w:rPr>
+            </w:pPr>
+            <w:r>
+              <w:rPr>
+                <w:rFonts w:ascii="Times New Roman" w:hAnsi="Times New Roman"/>
+              </w:rPr>
+              <w:t>Гирлянда</w:t>
+            </w:r>
+          </w:p>
+        </w:tc>
+      </w:tr>
+      <w:tr>
+        <w:tc>
+          <w:tcPr>
+            <w:tcW w:w="1803" w:type="dxa"/>
+            <w:tcBorders>
+              <w:top w:val="single" w:sz="4" w:space="0" w:color="000000"/>
+              <w:left w:val="single" w:sz="4" w:space="0" w:color="000000"/>
+              <w:bottom w:val="single" w:sz="4" w:space="0" w:color="000000"/>
+              <w:right w:val="single" w:sz="4" w:space="0" w:color="000000"/>
+            </w:tcBorders>
+            <w:hideMark/>
+          </w:tcPr>
+          <w:p>
+            <w:pPr>
+              <w:jc w:val="center"/>
+              <w:rPr>
+                <w:rFonts w:ascii="Times New Roman" w:hAnsi="Times New Roman"/>
+              </w:rPr>
+            </w:pPr>
+            <w:r>
+              <w:rPr>
+                <w:rFonts w:ascii="Times New Roman" w:hAnsi="Times New Roman"/>
+              </w:rPr>
+              <w:t>Фейерверк</w:t>
+            </w:r>
+          </w:p>
+        </w:tc>
+        <w:tc>
+          <w:tcPr>
+            <w:tcW w:w="1058" w:type="dxa"/>
+            <w:tcBorders>
+              <w:top w:val="single" w:sz="4" w:space="0" w:color="000000"/>
+              <w:left w:val="single" w:sz="4" w:space="0" w:color="000000"/>
+              <w:bottom w:val="single" w:sz="4" w:space="0" w:color="000000"/>
+              <w:right w:val="single" w:sz="4" w:space="0" w:color="000000"/>
+            </w:tcBorders>
+            <w:hideMark/>
+          </w:tcPr>
+          <w:p>
+            <w:pPr>
+              <w:jc w:val="center"/>
+              <w:rPr>
+                <w:rFonts w:ascii="Times New Roman" w:hAnsi="Times New Roman"/>
+              </w:rPr>
+            </w:pPr>
+            <w:r>
+              <w:rPr>
+                <w:rFonts w:ascii="Times New Roman" w:hAnsi="Times New Roman"/>
+              </w:rPr>
+              <w:t>Число</w:t>
+            </w:r>
+          </w:p>
+        </w:tc>
+        <w:tc>
+          <w:tcPr>
+            <w:tcW w:w="809" w:type="dxa"/>
+            <w:tcBorders>
+              <w:top w:val="single" w:sz="4" w:space="0" w:color="000000"/>
+              <w:left w:val="single" w:sz="4" w:space="0" w:color="000000"/>
+              <w:bottom w:val="single" w:sz="4" w:space="0" w:color="000000"/>
+              <w:right w:val="single" w:sz="4" w:space="0" w:color="000000"/>
+            </w:tcBorders>
+          </w:tcPr>
+          <w:p>
+            <w:pPr>
+              <w:jc w:val="center"/>
+              <w:rPr>
+                <w:rFonts w:ascii="Times New Roman" w:hAnsi="Times New Roman"/>
+              </w:rPr>
+            </w:pPr>
+          </w:p>
+        </w:tc>
+        <w:tc>
+          <w:tcPr>
+            <w:tcW w:w="1543" w:type="dxa"/>
+            <w:tcBorders>
+              <w:top w:val="single" w:sz="4" w:space="0" w:color="000000"/>
+              <w:left w:val="single" w:sz="4" w:space="0" w:color="000000"/>
+              <w:bottom w:val="single" w:sz="4" w:space="0" w:color="000000"/>
+              <w:right w:val="single" w:sz="4" w:space="0" w:color="000000"/>
+            </w:tcBorders>
+          </w:tcPr>
+          <w:p>
+            <w:pPr>
+              <w:jc w:val="center"/>
+              <w:rPr>
+                <w:rFonts w:ascii="Times New Roman" w:hAnsi="Times New Roman"/>
+              </w:rPr>
+            </w:pPr>
+          </w:p>
+        </w:tc>
+        <w:tc>
+          <w:tcPr>
+            <w:tcW w:w="1467" w:type="dxa"/>
+            <w:tcBorders>
+              <w:top w:val="single" w:sz="4" w:space="0" w:color="000000"/>
+              <w:left w:val="single" w:sz="4" w:space="0" w:color="000000"/>
+              <w:bottom w:val="single" w:sz="4" w:space="0" w:color="000000"/>
+              <w:right w:val="single" w:sz="4" w:space="0" w:color="000000"/>
+            </w:tcBorders>
+          </w:tcPr>
+          <w:p>
+            <w:pPr>
+              <w:jc w:val="center"/>
+              <w:rPr>
+                <w:rFonts w:ascii="Times New Roman" w:hAnsi="Times New Roman"/>
+              </w:rPr>
+            </w:pPr>
+          </w:p>
+        </w:tc>
+        <w:tc>
+          <w:tcPr>
+            <w:tcW w:w="1239" w:type="dxa"/>
+            <w:tcBorders>
+              <w:top w:val="single" w:sz="4" w:space="0" w:color="000000"/>
+              <w:left w:val="single" w:sz="4" w:space="0" w:color="000000"/>
+              <w:bottom w:val="single" w:sz="4" w:space="0" w:color="000000"/>
+              <w:right w:val="single" w:sz="4" w:space="0" w:color="000000"/>
+            </w:tcBorders>
+          </w:tcPr>
+          <w:p>
+            <w:pPr>
+              <w:jc w:val="center"/>
+              <w:rPr>
+                <w:rFonts w:ascii="Times New Roman" w:hAnsi="Times New Roman"/>
+              </w:rPr>
+            </w:pPr>
+          </w:p>
+        </w:tc>
+        <w:tc>
+          <w:tcPr>
+            <w:tcW w:w="1426" w:type="dxa"/>
+            <w:tcBorders>
+              <w:top w:val="single" w:sz="4" w:space="0" w:color="000000"/>
+              <w:left w:val="single" w:sz="4" w:space="0" w:color="000000"/>
+              <w:bottom w:val="single" w:sz="4" w:space="0" w:color="000000"/>
+              <w:right w:val="single" w:sz="4" w:space="0" w:color="000000"/>
+            </w:tcBorders>
+            <w:hideMark/>
+          </w:tcPr>
+          <w:p>
+            <w:pPr>
+              <w:jc w:val="center"/>
+              <w:rPr>
+                <w:rFonts w:ascii="Times New Roman" w:hAnsi="Times New Roman"/>
+              </w:rPr>
+            </w:pPr>
+            <w:r>
+              <w:rPr>
+                <w:rFonts w:ascii="Times New Roman" w:hAnsi="Times New Roman"/>
+              </w:rPr>
+              <w:t>Фейерверк</w:t>
+            </w:r>
+          </w:p>
+        </w:tc>
+      </w:tr>
+      <w:tr>
+        <w:tc>
+          <w:tcPr>
+            <w:tcW w:w="1803" w:type="dxa"/>
+            <w:tcBorders>
+              <w:top w:val="single" w:sz="4" w:space="0" w:color="000000"/>
+              <w:left w:val="single" w:sz="4" w:space="0" w:color="000000"/>
+              <w:bottom w:val="single" w:sz="4" w:space="0" w:color="000000"/>
+              <w:right w:val="single" w:sz="4" w:space="0" w:color="000000"/>
+            </w:tcBorders>
+            <w:hideMark/>
+          </w:tcPr>
+          <w:p>
+            <w:pPr>
+              <w:jc w:val="center"/>
+              <w:rPr>
+                <w:rFonts w:ascii="Times New Roman" w:hAnsi="Times New Roman"/>
+              </w:rPr>
+            </w:pPr>
+            <w:r>
+              <w:rPr>
+                <w:rFonts w:ascii="Times New Roman" w:hAnsi="Times New Roman"/>
+              </w:rPr>
+              <w:t>Хлопушка</w:t>
+            </w:r>
+          </w:p>
+        </w:tc>
+        <w:tc>
+          <w:tcPr>
+            <w:tcW w:w="1058" w:type="dxa"/>
+            <w:tcBorders>
+              <w:top w:val="single" w:sz="4" w:space="0" w:color="000000"/>
+              <w:left w:val="single" w:sz="4" w:space="0" w:color="000000"/>
+              <w:bottom w:val="single" w:sz="4" w:space="0" w:color="000000"/>
+              <w:right w:val="single" w:sz="4" w:space="0" w:color="000000"/>
+            </w:tcBorders>
+            <w:hideMark/>
+          </w:tcPr>
+          <w:p>
+            <w:pPr>
+              <w:jc w:val="center"/>
+              <w:rPr>
+                <w:rFonts w:ascii="Times New Roman" w:hAnsi="Times New Roman"/>
+              </w:rPr>
+            </w:pPr>
+            <w:r>
+              <w:rPr>
+                <w:rFonts w:ascii="Times New Roman" w:hAnsi="Times New Roman"/>
+              </w:rPr>
+              <w:t>Число</w:t>
+            </w:r>
+          </w:p>
+        </w:tc>
+        <w:tc>
+          <w:tcPr>
+            <w:tcW w:w="809" w:type="dxa"/>
+            <w:tcBorders>
+              <w:top w:val="single" w:sz="4" w:space="0" w:color="000000"/>
+              <w:left w:val="single" w:sz="4" w:space="0" w:color="000000"/>
+              <w:bottom w:val="single" w:sz="4" w:space="0" w:color="000000"/>
+              <w:right w:val="single" w:sz="4" w:space="0" w:color="000000"/>
+            </w:tcBorders>
+          </w:tcPr>
+          <w:p>
+            <w:pPr>
+              <w:jc w:val="center"/>
+              <w:rPr>
+                <w:rFonts w:ascii="Times New Roman" w:hAnsi="Times New Roman"/>
+                <w:lang w:val="en-US"/>
+              </w:rPr>
+            </w:pPr>
+          </w:p>
+        </w:tc>
+        <w:tc>
+          <w:tcPr>
+            <w:tcW w:w="1543" w:type="dxa"/>
+            <w:tcBorders>
+              <w:top w:val="single" w:sz="4" w:space="0" w:color="000000"/>
+              <w:left w:val="single" w:sz="4" w:space="0" w:color="000000"/>
+              <w:bottom w:val="single" w:sz="4" w:space="0" w:color="000000"/>
+              <w:right w:val="single" w:sz="4" w:space="0" w:color="000000"/>
+            </w:tcBorders>
+          </w:tcPr>
+          <w:p>
+            <w:pPr>
+              <w:jc w:val="center"/>
+              <w:rPr>
+                <w:rFonts w:ascii="Times New Roman" w:hAnsi="Times New Roman"/>
+              </w:rPr>
+            </w:pPr>
+          </w:p>
+        </w:tc>
+        <w:tc>
+          <w:tcPr>
+            <w:tcW w:w="1467" w:type="dxa"/>
+            <w:tcBorders>
+              <w:top w:val="single" w:sz="4" w:space="0" w:color="000000"/>
+              <w:left w:val="single" w:sz="4" w:space="0" w:color="000000"/>
+              <w:bottom w:val="single" w:sz="4" w:space="0" w:color="000000"/>
+              <w:right w:val="single" w:sz="4" w:space="0" w:color="000000"/>
+            </w:tcBorders>
+          </w:tcPr>
+          <w:p>
+            <w:pPr>
+              <w:jc w:val="center"/>
+              <w:rPr>
+                <w:rFonts w:ascii="Times New Roman" w:hAnsi="Times New Roman"/>
+              </w:rPr>
+            </w:pPr>
+          </w:p>
+        </w:tc>
+        <w:tc>
+          <w:tcPr>
+            <w:tcW w:w="1239" w:type="dxa"/>
+            <w:tcBorders>
+              <w:top w:val="single" w:sz="4" w:space="0" w:color="000000"/>
+              <w:left w:val="single" w:sz="4" w:space="0" w:color="000000"/>
+              <w:bottom w:val="single" w:sz="4" w:space="0" w:color="000000"/>
+              <w:right w:val="single" w:sz="4" w:space="0" w:color="000000"/>
+            </w:tcBorders>
+          </w:tcPr>
+          <w:p>
+            <w:pPr>
+              <w:jc w:val="center"/>
+              <w:rPr>
+                <w:rFonts w:ascii="Times New Roman" w:hAnsi="Times New Roman"/>
+              </w:rPr>
+            </w:pPr>
+          </w:p>
+        </w:tc>
+        <w:tc>
+          <w:tcPr>
+            <w:tcW w:w="1426" w:type="dxa"/>
+            <w:tcBorders>
+              <w:top w:val="single" w:sz="4" w:space="0" w:color="000000"/>
+              <w:left w:val="single" w:sz="4" w:space="0" w:color="000000"/>
+              <w:bottom w:val="single" w:sz="4" w:space="0" w:color="000000"/>
+              <w:right w:val="single" w:sz="4" w:space="0" w:color="000000"/>
+            </w:tcBorders>
+            <w:hideMark/>
+          </w:tcPr>
+          <w:p>
+            <w:pPr>
+              <w:jc w:val="center"/>
+              <w:rPr>
+                <w:rFonts w:ascii="Times New Roman" w:hAnsi="Times New Roman"/>
+              </w:rPr>
+            </w:pPr>
+            <w:r>
+              <w:rPr>
+                <w:rFonts w:ascii="Times New Roman" w:hAnsi="Times New Roman"/>
+              </w:rPr>
+              <w:t>Хлопушка</w:t>
+            </w:r>
+          </w:p>
+        </w:tc>
+      </w:tr>
+      <w:tr>
+        <w:tc>
+          <w:tcPr>
+            <w:tcW w:w="1803" w:type="dxa"/>
+            <w:tcBorders>
+              <w:top w:val="single" w:sz="4" w:space="0" w:color="000000"/>
+              <w:left w:val="single" w:sz="4" w:space="0" w:color="000000"/>
+              <w:bottom w:val="single" w:sz="4" w:space="0" w:color="000000"/>
+              <w:right w:val="single" w:sz="4" w:space="0" w:color="000000"/>
+            </w:tcBorders>
+            <w:hideMark/>
+          </w:tcPr>
+          <w:p>
+            <w:pPr>
+              <w:jc w:val="center"/>
+              <w:rPr>
+                <w:rFonts w:ascii="Times New Roman" w:hAnsi="Times New Roman"/>
+              </w:rPr>
+            </w:pPr>
+            <w:r>
+              <w:rPr>
+                <w:rFonts w:ascii="Times New Roman" w:hAnsi="Times New Roman"/>
+              </w:rPr>
+              <w:t>Мероприятие</w:t>
+            </w:r>
+          </w:p>
+        </w:tc>
+        <w:tc>
+          <w:tcPr>
+            <w:tcW w:w="1058" w:type="dxa"/>
+            <w:tcBorders>
+              <w:top w:val="single" w:sz="4" w:space="0" w:color="000000"/>
+              <w:left w:val="single" w:sz="4" w:space="0" w:color="000000"/>
+              <w:bottom w:val="single" w:sz="4" w:space="0" w:color="000000"/>
+              <w:right w:val="single" w:sz="4" w:space="0" w:color="000000"/>
+            </w:tcBorders>
+            <w:hideMark/>
+          </w:tcPr>
+          <w:p>
+            <w:pPr>
+              <w:jc w:val="center"/>
+              <w:rPr>
+                <w:rFonts w:ascii="Times New Roman" w:hAnsi="Times New Roman"/>
+              </w:rPr>
+            </w:pPr>
+            <w:r>
+              <w:rPr>
+                <w:rFonts w:ascii="Times New Roman" w:hAnsi="Times New Roman"/>
+              </w:rPr>
+              <w:t>Текст</w:t>
+            </w:r>
+          </w:p>
+        </w:tc>
+        <w:tc>
+          <w:tcPr>
+            <w:tcW w:w="809" w:type="dxa"/>
+            <w:tcBorders>
+              <w:top w:val="single" w:sz="4" w:space="0" w:color="000000"/>
+              <w:left w:val="single" w:sz="4" w:space="0" w:color="000000"/>
+              <w:bottom w:val="single" w:sz="4" w:space="0" w:color="000000"/>
+              <w:right w:val="single" w:sz="4" w:space="0" w:color="000000"/>
+            </w:tcBorders>
+            <w:hideMark/>
+          </w:tcPr>
+          <w:p>
+            <w:pPr>
+              <w:jc w:val="center"/>
+              <w:rPr>
+                <w:rFonts w:ascii="Times New Roman" w:hAnsi="Times New Roman"/>
+              </w:rPr>
+            </w:pPr>
+            <w:r>
+              <w:rPr>
+                <w:rFonts w:ascii="Times New Roman" w:hAnsi="Times New Roman"/>
+              </w:rPr>
+              <w:t>35</w:t>
+            </w:r>
+          </w:p>
+        </w:tc>
+        <w:tc>
+          <w:tcPr>
+            <w:tcW w:w="1543" w:type="dxa"/>
+            <w:tcBorders>
+              <w:top w:val="single" w:sz="4" w:space="0" w:color="000000"/>
+              <w:left w:val="single" w:sz="4" w:space="0" w:color="000000"/>
+              <w:bottom w:val="single" w:sz="4" w:space="0" w:color="000000"/>
+              <w:right w:val="single" w:sz="4" w:space="0" w:color="000000"/>
+            </w:tcBorders>
+          </w:tcPr>
+          <w:p>
+            <w:pPr>
+              <w:jc w:val="center"/>
+              <w:rPr>
+                <w:rFonts w:ascii="Times New Roman" w:hAnsi="Times New Roman"/>
+              </w:rPr>
+            </w:pPr>
+          </w:p>
+        </w:tc>
+        <w:tc>
+          <w:tcPr>
+            <w:tcW w:w="1467" w:type="dxa"/>
+            <w:tcBorders>
+              <w:top w:val="single" w:sz="4" w:space="0" w:color="000000"/>
+              <w:left w:val="single" w:sz="4" w:space="0" w:color="000000"/>
+              <w:bottom w:val="single" w:sz="4" w:space="0" w:color="000000"/>
+              <w:right w:val="single" w:sz="4" w:space="0" w:color="000000"/>
+            </w:tcBorders>
+          </w:tcPr>
+          <w:p>
+            <w:pPr>
+              <w:jc w:val="center"/>
+              <w:rPr>
+                <w:rFonts w:ascii="Times New Roman" w:hAnsi="Times New Roman"/>
+              </w:rPr>
+            </w:pPr>
+          </w:p>
+        </w:tc>
+        <w:tc>
+          <w:tcPr>
+            <w:tcW w:w="1239" w:type="dxa"/>
+            <w:tcBorders>
+              <w:top w:val="single" w:sz="4" w:space="0" w:color="000000"/>
+              <w:left w:val="single" w:sz="4" w:space="0" w:color="000000"/>
+              <w:bottom w:val="single" w:sz="4" w:space="0" w:color="000000"/>
+              <w:right w:val="single" w:sz="4" w:space="0" w:color="000000"/>
+            </w:tcBorders>
+          </w:tcPr>
+          <w:p>
+            <w:pPr>
+              <w:jc w:val="center"/>
+              <w:rPr>
+                <w:rFonts w:ascii="Times New Roman" w:hAnsi="Times New Roman"/>
+              </w:rPr>
+            </w:pPr>
+          </w:p>
+        </w:tc>
+        <w:tc>
+          <w:tcPr>
+            <w:tcW w:w="1426" w:type="dxa"/>
+            <w:tcBorders>
+              <w:top w:val="single" w:sz="4" w:space="0" w:color="000000"/>
+              <w:left w:val="single" w:sz="4" w:space="0" w:color="000000"/>
+              <w:bottom w:val="single" w:sz="4" w:space="0" w:color="000000"/>
+              <w:right w:val="single" w:sz="4" w:space="0" w:color="000000"/>
+            </w:tcBorders>
+            <w:hideMark/>
+          </w:tcPr>
+          <w:p>
+            <w:pPr>
+              <w:jc w:val="center"/>
+              <w:rPr>
+                <w:rFonts w:ascii="Times New Roman" w:hAnsi="Times New Roman"/>
+              </w:rPr>
+            </w:pPr>
+            <w:r>
+              <w:rPr>
+                <w:rFonts w:ascii="Times New Roman" w:hAnsi="Times New Roman"/>
+              </w:rPr>
+              <w:t>Мероприятие</w:t>
+            </w:r>
+          </w:p>
+        </w:tc>
+      </w:tr>
+      <w:tr>
+        <w:tc>
+          <w:tcPr>
+            <w:tcW w:w="1803" w:type="dxa"/>
+            <w:tcBorders>
+              <w:top w:val="single" w:sz="4" w:space="0" w:color="000000"/>
+              <w:left w:val="single" w:sz="4" w:space="0" w:color="000000"/>
+              <w:bottom w:val="single" w:sz="4" w:space="0" w:color="000000"/>
+              <w:right w:val="single" w:sz="4" w:space="0" w:color="000000"/>
+            </w:tcBorders>
+            <w:hideMark/>
+          </w:tcPr>
+          <w:p>
+            <w:pPr>
+              <w:jc w:val="center"/>
+              <w:rPr>
+                <w:rFonts w:ascii="Times New Roman" w:hAnsi="Times New Roman"/>
+              </w:rPr>
+            </w:pPr>
+            <w:r>
+              <w:rPr>
+                <w:rFonts w:ascii="Times New Roman" w:hAnsi="Times New Roman"/>
+              </w:rPr>
+              <w:t>Код_Аниматора</w:t>
+            </w:r>
+          </w:p>
+        </w:tc>
+        <w:tc>
+          <w:tcPr>
+            <w:tcW w:w="1058" w:type="dxa"/>
+            <w:tcBorders>
+              <w:top w:val="single" w:sz="4" w:space="0" w:color="000000"/>
+              <w:left w:val="single" w:sz="4" w:space="0" w:color="000000"/>
+              <w:bottom w:val="single" w:sz="4" w:space="0" w:color="000000"/>
+              <w:right w:val="single" w:sz="4" w:space="0" w:color="000000"/>
+            </w:tcBorders>
+            <w:hideMark/>
+          </w:tcPr>
+          <w:p>
+            <w:pPr>
+              <w:jc w:val="center"/>
+              <w:rPr>
+                <w:rFonts w:ascii="Times New Roman" w:hAnsi="Times New Roman"/>
+              </w:rPr>
+            </w:pPr>
+            <w:r>
+              <w:rPr>
+                <w:rFonts w:ascii="Times New Roman" w:hAnsi="Times New Roman"/>
+              </w:rPr>
+              <w:t>Число</w:t>
+            </w:r>
+          </w:p>
+        </w:tc>
+        <w:tc>
+          <w:tcPr>
+            <w:tcW w:w="809" w:type="dxa"/>
+            <w:tcBorders>
+              <w:top w:val="single" w:sz="4" w:space="0" w:color="000000"/>
+              <w:left w:val="single" w:sz="4" w:space="0" w:color="000000"/>
+              <w:bottom w:val="single" w:sz="4" w:space="0" w:color="000000"/>
+              <w:right w:val="single" w:sz="4" w:space="0" w:color="000000"/>
+            </w:tcBorders>
+          </w:tcPr>
+          <w:p>
+            <w:pPr>
+              <w:jc w:val="center"/>
+              <w:rPr>
+                <w:rFonts w:ascii="Times New Roman" w:hAnsi="Times New Roman"/>
+              </w:rPr>
+            </w:pPr>
+          </w:p>
+        </w:tc>
+        <w:tc>
+          <w:tcPr>
+            <w:tcW w:w="1543" w:type="dxa"/>
+            <w:tcBorders>
+              <w:top w:val="single" w:sz="4" w:space="0" w:color="000000"/>
+              <w:left w:val="single" w:sz="4" w:space="0" w:color="000000"/>
+              <w:bottom w:val="single" w:sz="4" w:space="0" w:color="000000"/>
+              <w:right w:val="single" w:sz="4" w:space="0" w:color="000000"/>
+            </w:tcBorders>
+          </w:tcPr>
+          <w:p>
+            <w:pPr>
+              <w:jc w:val="center"/>
+              <w:rPr>
+                <w:rFonts w:ascii="Times New Roman" w:hAnsi="Times New Roman"/>
+              </w:rPr>
+            </w:pPr>
+          </w:p>
+        </w:tc>
+        <w:tc>
+          <w:tcPr>
+            <w:tcW w:w="1467" w:type="dxa"/>
+            <w:tcBorders>
+              <w:top w:val="single" w:sz="4" w:space="0" w:color="000000"/>
+              <w:left w:val="single" w:sz="4" w:space="0" w:color="000000"/>
+              <w:bottom w:val="single" w:sz="4" w:space="0" w:color="000000"/>
+              <w:right w:val="single" w:sz="4" w:space="0" w:color="000000"/>
+            </w:tcBorders>
+          </w:tcPr>
+          <w:p>
+            <w:pPr>
+              <w:jc w:val="center"/>
+              <w:rPr>
+                <w:rFonts w:ascii="Times New Roman" w:hAnsi="Times New Roman"/>
+              </w:rPr>
+            </w:pPr>
+          </w:p>
+        </w:tc>
+        <w:tc>
+          <w:tcPr>
+            <w:tcW w:w="1239" w:type="dxa"/>
+            <w:tcBorders>
+              <w:top w:val="single" w:sz="4" w:space="0" w:color="000000"/>
+              <w:left w:val="single" w:sz="4" w:space="0" w:color="000000"/>
+              <w:bottom w:val="single" w:sz="4" w:space="0" w:color="000000"/>
+              <w:right w:val="single" w:sz="4" w:space="0" w:color="000000"/>
+            </w:tcBorders>
+            <w:hideMark/>
+          </w:tcPr>
+          <w:p>
+            <w:pPr>
+              <w:jc w:val="center"/>
+              <w:rPr>
+                <w:rFonts w:ascii="Times New Roman" w:hAnsi="Times New Roman"/>
+              </w:rPr>
+            </w:pPr>
+            <w:r>
+              <w:rPr>
+                <w:rFonts w:ascii="Times New Roman" w:hAnsi="Times New Roman"/>
+              </w:rPr>
+              <w:t>+</w:t>
+            </w:r>
+          </w:p>
+        </w:tc>
+        <w:tc>
+          <w:tcPr>
+            <w:tcW w:w="1426" w:type="dxa"/>
+            <w:tcBorders>
+              <w:top w:val="single" w:sz="4" w:space="0" w:color="000000"/>
+              <w:left w:val="single" w:sz="4" w:space="0" w:color="000000"/>
+              <w:bottom w:val="single" w:sz="4" w:space="0" w:color="000000"/>
+              <w:right w:val="single" w:sz="4" w:space="0" w:color="000000"/>
+            </w:tcBorders>
+            <w:hideMark/>
+          </w:tcPr>
+          <w:p>
+            <w:pPr>
+              <w:jc w:val="center"/>
+              <w:rPr>
+                <w:rFonts w:ascii="Times New Roman" w:hAnsi="Times New Roman"/>
+              </w:rPr>
+            </w:pPr>
+            <w:r>
+              <w:rPr>
+                <w:rFonts w:ascii="Times New Roman" w:hAnsi="Times New Roman"/>
+              </w:rPr>
+              <w:t>Код аниматора</w:t>
+            </w:r>
+          </w:p>
+        </w:tc>
+      </w:tr>
+    </w:tbl>
+    <w:p>
+      <w:pPr>
+        <w:jc w:val="center"/>
+      </w:pPr>
+    </w:p>
+    <w:p>
+      <w:pPr>
+        <w:spacing w:after="0" w:line="360" w:lineRule="auto"/>
+        <w:ind w:firstLine="709"/>
+        <w:jc w:val="both"/>
+        <w:rPr>
+          <w:rFonts w:ascii="Times New Roman" w:eastAsia="Aptos" w:hAnsi="Times New Roman" w:cs="Times New Roman"/>
+          <w:b/>
+          <w:bCs/>
+          <w:sz w:val="24"/>
+          <w:szCs w:val="24"/>
+          <w14:ligatures w14:val="standardContextual"/>
+        </w:rPr>
+      </w:pPr>
     </w:p>
     <w:sectPr>
       <w:pgSz w:w="11906" w:h="16838"/>

--- a/Нормализация и даталогическая.docx
+++ b/Нормализация и даталогическая.docx
@@ -128,12 +128,9 @@
         <w:ind w:firstLine="709"/>
         <w:jc w:val="both"/>
         <w:rPr>
-          <w:rFonts w:ascii="Times New Roman" w:eastAsia="Aptos" w:hAnsi="Times New Roman" w:cs="Times New Roman"/>
-          <w:b/>
-          <w:bCs/>
+          <w:rFonts w:ascii="Times New Roman" w:eastAsia="Calibri" w:hAnsi="Times New Roman" w:cs="Times New Roman"/>
           <w:sz w:val="24"/>
           <w:szCs w:val="24"/>
-          <w14:ligatures w14:val="standardContextual"/>
         </w:rPr>
       </w:pPr>
       <w:r>
@@ -159,8 +156,3530 @@
           <w:sz w:val="24"/>
           <w:szCs w:val="24"/>
         </w:rPr>
-        <w:t>, Дата_праздника, Время_начала, Гирлянда, Фейерверк, Хлопушка, Мероприятие, Код_Аниматора).</w:t>
+        <w:t xml:space="preserve">, Дата_праздника, Время_начала, Гирлянда, Фейерверк, Хлопушка, Мероприятие, </w:t>
       </w:r>
+      <w:proofErr w:type="spellStart"/>
+      <w:r>
+        <w:rPr>
+          <w:rFonts w:ascii="Times New Roman" w:eastAsia="Calibri" w:hAnsi="Times New Roman" w:cs="Times New Roman"/>
+          <w:sz w:val="24"/>
+          <w:szCs w:val="24"/>
+        </w:rPr>
+        <w:t>Код_Аниматора</w:t>
+      </w:r>
+      <w:proofErr w:type="spellEnd"/>
+      <w:r>
+        <w:rPr>
+          <w:rFonts w:ascii="Times New Roman" w:eastAsia="Calibri" w:hAnsi="Times New Roman" w:cs="Times New Roman"/>
+          <w:sz w:val="24"/>
+          <w:szCs w:val="24"/>
+        </w:rPr>
+        <w:t>).</w:t>
+      </w:r>
+    </w:p>
+    <w:p>
+      <w:pPr>
+        <w:spacing w:after="0" w:line="360" w:lineRule="auto"/>
+        <w:ind w:firstLine="709"/>
+        <w:jc w:val="both"/>
+        <w:rPr>
+          <w:rFonts w:ascii="Times New Roman" w:eastAsia="Calibri" w:hAnsi="Times New Roman" w:cs="Times New Roman"/>
+          <w:sz w:val="24"/>
+          <w:szCs w:val="24"/>
+        </w:rPr>
+      </w:pPr>
+      <w:proofErr w:type="spellStart"/>
+      <w:r>
+        <w:rPr>
+          <w:rFonts w:ascii="Times New Roman" w:eastAsia="Calibri" w:hAnsi="Times New Roman" w:cs="Times New Roman"/>
+          <w:sz w:val="24"/>
+          <w:szCs w:val="24"/>
+        </w:rPr>
+        <w:t>Виды_</w:t>
+      </w:r>
+      <w:proofErr w:type="gramStart"/>
+      <w:r>
+        <w:rPr>
+          <w:rFonts w:ascii="Times New Roman" w:eastAsia="Calibri" w:hAnsi="Times New Roman" w:cs="Times New Roman"/>
+          <w:sz w:val="24"/>
+          <w:szCs w:val="24"/>
+        </w:rPr>
+        <w:t>мероприятий</w:t>
+      </w:r>
+      <w:proofErr w:type="spellEnd"/>
+      <w:r>
+        <w:rPr>
+          <w:rFonts w:ascii="Times New Roman" w:eastAsia="Calibri" w:hAnsi="Times New Roman" w:cs="Times New Roman"/>
+          <w:sz w:val="24"/>
+          <w:szCs w:val="24"/>
+        </w:rPr>
+        <w:t>(</w:t>
+      </w:r>
+      <w:proofErr w:type="gramEnd"/>
+      <w:r>
+        <w:rPr>
+          <w:rFonts w:ascii="Times New Roman" w:eastAsia="Calibri" w:hAnsi="Times New Roman" w:cs="Times New Roman"/>
+          <w:sz w:val="24"/>
+          <w:szCs w:val="24"/>
+        </w:rPr>
+        <w:t>Мероприятия)</w:t>
+      </w:r>
+      <w:r>
+        <w:rPr>
+          <w:rFonts w:ascii="Times New Roman" w:eastAsia="Calibri" w:hAnsi="Times New Roman" w:cs="Times New Roman"/>
+          <w:sz w:val="24"/>
+          <w:szCs w:val="24"/>
+        </w:rPr>
+        <w:t>.</w:t>
+      </w:r>
+    </w:p>
+    <w:p>
+      <w:pPr>
+        <w:spacing w:after="0" w:line="360" w:lineRule="auto"/>
+        <w:ind w:firstLine="709"/>
+        <w:jc w:val="both"/>
+        <w:rPr>
+          <w:rFonts w:ascii="Times New Roman" w:eastAsia="Calibri" w:hAnsi="Times New Roman" w:cs="Times New Roman"/>
+          <w:sz w:val="24"/>
+          <w:szCs w:val="24"/>
+        </w:rPr>
+      </w:pPr>
+    </w:p>
+    <w:p>
+      <w:pPr>
+        <w:spacing w:after="0" w:line="276" w:lineRule="auto"/>
+        <w:jc w:val="center"/>
+        <w:rPr>
+          <w:rFonts w:ascii="Times New Roman" w:eastAsia="Aptos" w:hAnsi="Times New Roman" w:cs="Times New Roman"/>
+          <w:b/>
+          <w:bCs/>
+          <w:sz w:val="24"/>
+          <w:szCs w:val="24"/>
+          <w14:ligatures w14:val="standardContextual"/>
+        </w:rPr>
+      </w:pPr>
+      <w:r>
+        <w:rPr>
+          <w:rFonts w:ascii="Times New Roman" w:eastAsia="Aptos" w:hAnsi="Times New Roman" w:cs="Times New Roman"/>
+          <w:b/>
+          <w:bCs/>
+          <w:sz w:val="24"/>
+          <w:szCs w:val="24"/>
+          <w14:ligatures w14:val="standardContextual"/>
+        </w:rPr>
+        <w:t>Даталогическая модель</w:t>
+      </w:r>
+    </w:p>
+    <w:p>
+      <w:pPr>
+        <w:spacing w:after="0" w:line="360" w:lineRule="auto"/>
+        <w:jc w:val="center"/>
+        <w:rPr>
+          <w:rFonts w:ascii="Times New Roman" w:eastAsia="Aptos" w:hAnsi="Times New Roman" w:cs="Times New Roman"/>
+          <w:b/>
+          <w:bCs/>
+          <w:sz w:val="24"/>
+          <w:szCs w:val="24"/>
+          <w14:ligatures w14:val="standardContextual"/>
+        </w:rPr>
+      </w:pPr>
+    </w:p>
+    <w:p>
+      <w:pPr>
+        <w:spacing w:after="0" w:line="360" w:lineRule="auto"/>
+        <w:jc w:val="center"/>
+        <w:rPr>
+          <w:rFonts w:ascii="Times New Roman" w:eastAsia="Aptos" w:hAnsi="Times New Roman" w:cs="Times New Roman"/>
+          <w:sz w:val="24"/>
+          <w:szCs w:val="24"/>
+          <w14:ligatures w14:val="standardContextual"/>
+        </w:rPr>
+      </w:pPr>
+      <w:r>
+        <w:rPr>
+          <w:rFonts w:ascii="Times New Roman" w:eastAsia="Aptos" w:hAnsi="Times New Roman" w:cs="Times New Roman"/>
+          <w:sz w:val="24"/>
+          <w:szCs w:val="24"/>
+          <w14:ligatures w14:val="standardContextual"/>
+        </w:rPr>
+        <w:t>Агентства</w:t>
+      </w:r>
+    </w:p>
+    <w:tbl>
+      <w:tblPr>
+        <w:tblStyle w:val="a3"/>
+        <w:tblW w:w="9493" w:type="dxa"/>
+        <w:tblInd w:w="0" w:type="dxa"/>
+        <w:tblLook w:val="04A0" w:firstRow="1" w:lastRow="0" w:firstColumn="1" w:lastColumn="0" w:noHBand="0" w:noVBand="1"/>
+      </w:tblPr>
+      <w:tblGrid>
+        <w:gridCol w:w="1715"/>
+        <w:gridCol w:w="1074"/>
+        <w:gridCol w:w="863"/>
+        <w:gridCol w:w="1467"/>
+        <w:gridCol w:w="1397"/>
+        <w:gridCol w:w="1182"/>
+        <w:gridCol w:w="1795"/>
+      </w:tblGrid>
+      <w:tr>
+        <w:tc>
+          <w:tcPr>
+            <w:tcW w:w="1702" w:type="dxa"/>
+            <w:tcBorders>
+              <w:top w:val="single" w:sz="4" w:space="0" w:color="000000"/>
+              <w:left w:val="single" w:sz="4" w:space="0" w:color="000000"/>
+              <w:bottom w:val="single" w:sz="4" w:space="0" w:color="000000"/>
+              <w:right w:val="single" w:sz="4" w:space="0" w:color="000000"/>
+            </w:tcBorders>
+            <w:hideMark/>
+          </w:tcPr>
+          <w:p>
+            <w:pPr>
+              <w:jc w:val="center"/>
+              <w:rPr>
+                <w:rFonts w:ascii="Times New Roman" w:hAnsi="Times New Roman"/>
+              </w:rPr>
+            </w:pPr>
+            <w:r>
+              <w:rPr>
+                <w:rFonts w:ascii="Times New Roman" w:hAnsi="Times New Roman"/>
+              </w:rPr>
+              <w:t>Наименование поля</w:t>
+            </w:r>
+          </w:p>
+        </w:tc>
+        <w:tc>
+          <w:tcPr>
+            <w:tcW w:w="1067" w:type="dxa"/>
+            <w:tcBorders>
+              <w:top w:val="single" w:sz="4" w:space="0" w:color="000000"/>
+              <w:left w:val="single" w:sz="4" w:space="0" w:color="000000"/>
+              <w:bottom w:val="single" w:sz="4" w:space="0" w:color="000000"/>
+              <w:right w:val="single" w:sz="4" w:space="0" w:color="000000"/>
+            </w:tcBorders>
+            <w:hideMark/>
+          </w:tcPr>
+          <w:p>
+            <w:pPr>
+              <w:jc w:val="center"/>
+              <w:rPr>
+                <w:rFonts w:ascii="Times New Roman" w:hAnsi="Times New Roman"/>
+              </w:rPr>
+            </w:pPr>
+            <w:r>
+              <w:rPr>
+                <w:rFonts w:ascii="Times New Roman" w:hAnsi="Times New Roman"/>
+              </w:rPr>
+              <w:t>Тип данных</w:t>
+            </w:r>
+          </w:p>
+        </w:tc>
+        <w:tc>
+          <w:tcPr>
+            <w:tcW w:w="857" w:type="dxa"/>
+            <w:tcBorders>
+              <w:top w:val="single" w:sz="4" w:space="0" w:color="000000"/>
+              <w:left w:val="single" w:sz="4" w:space="0" w:color="000000"/>
+              <w:bottom w:val="single" w:sz="4" w:space="0" w:color="000000"/>
+              <w:right w:val="single" w:sz="4" w:space="0" w:color="000000"/>
+            </w:tcBorders>
+            <w:hideMark/>
+          </w:tcPr>
+          <w:p>
+            <w:pPr>
+              <w:jc w:val="center"/>
+              <w:rPr>
+                <w:rFonts w:ascii="Times New Roman" w:hAnsi="Times New Roman"/>
+              </w:rPr>
+            </w:pPr>
+            <w:r>
+              <w:rPr>
+                <w:rFonts w:ascii="Times New Roman" w:hAnsi="Times New Roman"/>
+              </w:rPr>
+              <w:t>Длина</w:t>
+            </w:r>
+          </w:p>
+        </w:tc>
+        <w:tc>
+          <w:tcPr>
+            <w:tcW w:w="1456" w:type="dxa"/>
+            <w:tcBorders>
+              <w:top w:val="single" w:sz="4" w:space="0" w:color="000000"/>
+              <w:left w:val="single" w:sz="4" w:space="0" w:color="000000"/>
+              <w:bottom w:val="single" w:sz="4" w:space="0" w:color="000000"/>
+              <w:right w:val="single" w:sz="4" w:space="0" w:color="000000"/>
+            </w:tcBorders>
+            <w:hideMark/>
+          </w:tcPr>
+          <w:p>
+            <w:pPr>
+              <w:jc w:val="center"/>
+              <w:rPr>
+                <w:rFonts w:ascii="Times New Roman" w:hAnsi="Times New Roman"/>
+              </w:rPr>
+            </w:pPr>
+            <w:r>
+              <w:rPr>
+                <w:rFonts w:ascii="Times New Roman" w:hAnsi="Times New Roman"/>
+              </w:rPr>
+              <w:t>Допустимое значение</w:t>
+            </w:r>
+          </w:p>
+        </w:tc>
+        <w:tc>
+          <w:tcPr>
+            <w:tcW w:w="1387" w:type="dxa"/>
+            <w:tcBorders>
+              <w:top w:val="single" w:sz="4" w:space="0" w:color="000000"/>
+              <w:left w:val="single" w:sz="4" w:space="0" w:color="000000"/>
+              <w:bottom w:val="single" w:sz="4" w:space="0" w:color="000000"/>
+              <w:right w:val="single" w:sz="4" w:space="0" w:color="000000"/>
+            </w:tcBorders>
+            <w:hideMark/>
+          </w:tcPr>
+          <w:p>
+            <w:pPr>
+              <w:jc w:val="center"/>
+              <w:rPr>
+                <w:rFonts w:ascii="Times New Roman" w:hAnsi="Times New Roman"/>
+              </w:rPr>
+            </w:pPr>
+            <w:r>
+              <w:rPr>
+                <w:rFonts w:ascii="Times New Roman" w:hAnsi="Times New Roman"/>
+              </w:rPr>
+              <w:t>Первичный ключ</w:t>
+            </w:r>
+          </w:p>
+        </w:tc>
+        <w:tc>
+          <w:tcPr>
+            <w:tcW w:w="1174" w:type="dxa"/>
+            <w:tcBorders>
+              <w:top w:val="single" w:sz="4" w:space="0" w:color="000000"/>
+              <w:left w:val="single" w:sz="4" w:space="0" w:color="000000"/>
+              <w:bottom w:val="single" w:sz="4" w:space="0" w:color="000000"/>
+              <w:right w:val="single" w:sz="4" w:space="0" w:color="000000"/>
+            </w:tcBorders>
+            <w:hideMark/>
+          </w:tcPr>
+          <w:p>
+            <w:pPr>
+              <w:jc w:val="center"/>
+              <w:rPr>
+                <w:rFonts w:ascii="Times New Roman" w:hAnsi="Times New Roman"/>
+              </w:rPr>
+            </w:pPr>
+            <w:r>
+              <w:rPr>
+                <w:rFonts w:ascii="Times New Roman" w:hAnsi="Times New Roman"/>
+              </w:rPr>
+              <w:t>Внешний ключ</w:t>
+            </w:r>
+          </w:p>
+        </w:tc>
+        <w:tc>
+          <w:tcPr>
+            <w:tcW w:w="1850" w:type="dxa"/>
+            <w:tcBorders>
+              <w:top w:val="single" w:sz="4" w:space="0" w:color="000000"/>
+              <w:left w:val="single" w:sz="4" w:space="0" w:color="000000"/>
+              <w:bottom w:val="single" w:sz="4" w:space="0" w:color="000000"/>
+              <w:right w:val="single" w:sz="4" w:space="0" w:color="000000"/>
+            </w:tcBorders>
+            <w:hideMark/>
+          </w:tcPr>
+          <w:p>
+            <w:pPr>
+              <w:jc w:val="center"/>
+              <w:rPr>
+                <w:rFonts w:ascii="Times New Roman" w:hAnsi="Times New Roman"/>
+              </w:rPr>
+            </w:pPr>
+            <w:r>
+              <w:rPr>
+                <w:rFonts w:ascii="Times New Roman" w:hAnsi="Times New Roman"/>
+              </w:rPr>
+              <w:t>Описание</w:t>
+            </w:r>
+          </w:p>
+        </w:tc>
+      </w:tr>
+      <w:tr>
+        <w:tc>
+          <w:tcPr>
+            <w:tcW w:w="1702" w:type="dxa"/>
+            <w:tcBorders>
+              <w:top w:val="single" w:sz="4" w:space="0" w:color="000000"/>
+              <w:left w:val="single" w:sz="4" w:space="0" w:color="000000"/>
+              <w:bottom w:val="single" w:sz="4" w:space="0" w:color="000000"/>
+              <w:right w:val="single" w:sz="4" w:space="0" w:color="000000"/>
+            </w:tcBorders>
+            <w:hideMark/>
+          </w:tcPr>
+          <w:p>
+            <w:pPr>
+              <w:jc w:val="center"/>
+              <w:rPr>
+                <w:rFonts w:ascii="Times New Roman" w:hAnsi="Times New Roman"/>
+              </w:rPr>
+            </w:pPr>
+            <w:r>
+              <w:rPr>
+                <w:rFonts w:ascii="Times New Roman" w:hAnsi="Times New Roman"/>
+              </w:rPr>
+              <w:t>Код_агентства</w:t>
+            </w:r>
+          </w:p>
+        </w:tc>
+        <w:tc>
+          <w:tcPr>
+            <w:tcW w:w="1067" w:type="dxa"/>
+            <w:tcBorders>
+              <w:top w:val="single" w:sz="4" w:space="0" w:color="000000"/>
+              <w:left w:val="single" w:sz="4" w:space="0" w:color="000000"/>
+              <w:bottom w:val="single" w:sz="4" w:space="0" w:color="000000"/>
+              <w:right w:val="single" w:sz="4" w:space="0" w:color="000000"/>
+            </w:tcBorders>
+            <w:hideMark/>
+          </w:tcPr>
+          <w:p>
+            <w:pPr>
+              <w:jc w:val="center"/>
+              <w:rPr>
+                <w:rFonts w:ascii="Times New Roman" w:hAnsi="Times New Roman"/>
+              </w:rPr>
+            </w:pPr>
+            <w:r>
+              <w:rPr>
+                <w:rFonts w:ascii="Times New Roman" w:hAnsi="Times New Roman"/>
+              </w:rPr>
+              <w:t>Счетчик</w:t>
+            </w:r>
+          </w:p>
+        </w:tc>
+        <w:tc>
+          <w:tcPr>
+            <w:tcW w:w="857" w:type="dxa"/>
+            <w:tcBorders>
+              <w:top w:val="single" w:sz="4" w:space="0" w:color="000000"/>
+              <w:left w:val="single" w:sz="4" w:space="0" w:color="000000"/>
+              <w:bottom w:val="single" w:sz="4" w:space="0" w:color="000000"/>
+              <w:right w:val="single" w:sz="4" w:space="0" w:color="000000"/>
+            </w:tcBorders>
+          </w:tcPr>
+          <w:p>
+            <w:pPr>
+              <w:jc w:val="center"/>
+              <w:rPr>
+                <w:rFonts w:ascii="Times New Roman" w:hAnsi="Times New Roman"/>
+              </w:rPr>
+            </w:pPr>
+          </w:p>
+        </w:tc>
+        <w:tc>
+          <w:tcPr>
+            <w:tcW w:w="1456" w:type="dxa"/>
+            <w:tcBorders>
+              <w:top w:val="single" w:sz="4" w:space="0" w:color="000000"/>
+              <w:left w:val="single" w:sz="4" w:space="0" w:color="000000"/>
+              <w:bottom w:val="single" w:sz="4" w:space="0" w:color="000000"/>
+              <w:right w:val="single" w:sz="4" w:space="0" w:color="000000"/>
+            </w:tcBorders>
+            <w:hideMark/>
+          </w:tcPr>
+          <w:p>
+            <w:pPr>
+              <w:jc w:val="center"/>
+              <w:rPr>
+                <w:rFonts w:ascii="Times New Roman" w:hAnsi="Times New Roman"/>
+                <w:lang w:val="en-US"/>
+              </w:rPr>
+            </w:pPr>
+            <w:r>
+              <w:rPr>
+                <w:rFonts w:ascii="Times New Roman" w:hAnsi="Times New Roman"/>
+                <w:lang w:val="en-US"/>
+              </w:rPr>
+              <w:t>NOT NULL</w:t>
+            </w:r>
+          </w:p>
+        </w:tc>
+        <w:tc>
+          <w:tcPr>
+            <w:tcW w:w="1387" w:type="dxa"/>
+            <w:tcBorders>
+              <w:top w:val="single" w:sz="4" w:space="0" w:color="000000"/>
+              <w:left w:val="single" w:sz="4" w:space="0" w:color="000000"/>
+              <w:bottom w:val="single" w:sz="4" w:space="0" w:color="000000"/>
+              <w:right w:val="single" w:sz="4" w:space="0" w:color="000000"/>
+            </w:tcBorders>
+            <w:hideMark/>
+          </w:tcPr>
+          <w:p>
+            <w:pPr>
+              <w:jc w:val="center"/>
+              <w:rPr>
+                <w:rFonts w:ascii="Times New Roman" w:hAnsi="Times New Roman"/>
+              </w:rPr>
+            </w:pPr>
+            <w:r>
+              <w:rPr>
+                <w:rFonts w:ascii="Times New Roman" w:hAnsi="Times New Roman"/>
+              </w:rPr>
+              <w:t>+</w:t>
+            </w:r>
+          </w:p>
+        </w:tc>
+        <w:tc>
+          <w:tcPr>
+            <w:tcW w:w="1174" w:type="dxa"/>
+            <w:tcBorders>
+              <w:top w:val="single" w:sz="4" w:space="0" w:color="000000"/>
+              <w:left w:val="single" w:sz="4" w:space="0" w:color="000000"/>
+              <w:bottom w:val="single" w:sz="4" w:space="0" w:color="000000"/>
+              <w:right w:val="single" w:sz="4" w:space="0" w:color="000000"/>
+            </w:tcBorders>
+          </w:tcPr>
+          <w:p>
+            <w:pPr>
+              <w:jc w:val="center"/>
+              <w:rPr>
+                <w:rFonts w:ascii="Times New Roman" w:hAnsi="Times New Roman"/>
+              </w:rPr>
+            </w:pPr>
+          </w:p>
+        </w:tc>
+        <w:tc>
+          <w:tcPr>
+            <w:tcW w:w="1850" w:type="dxa"/>
+            <w:tcBorders>
+              <w:top w:val="single" w:sz="4" w:space="0" w:color="000000"/>
+              <w:left w:val="single" w:sz="4" w:space="0" w:color="000000"/>
+              <w:bottom w:val="single" w:sz="4" w:space="0" w:color="000000"/>
+              <w:right w:val="single" w:sz="4" w:space="0" w:color="000000"/>
+            </w:tcBorders>
+            <w:hideMark/>
+          </w:tcPr>
+          <w:p>
+            <w:pPr>
+              <w:jc w:val="center"/>
+              <w:rPr>
+                <w:rFonts w:ascii="Times New Roman" w:hAnsi="Times New Roman"/>
+              </w:rPr>
+            </w:pPr>
+            <w:r>
+              <w:rPr>
+                <w:rFonts w:ascii="Times New Roman" w:hAnsi="Times New Roman"/>
+              </w:rPr>
+              <w:t>Код агентства</w:t>
+            </w:r>
+          </w:p>
+        </w:tc>
+      </w:tr>
+      <w:tr>
+        <w:tc>
+          <w:tcPr>
+            <w:tcW w:w="1702" w:type="dxa"/>
+            <w:tcBorders>
+              <w:top w:val="single" w:sz="4" w:space="0" w:color="000000"/>
+              <w:left w:val="single" w:sz="4" w:space="0" w:color="000000"/>
+              <w:bottom w:val="single" w:sz="4" w:space="0" w:color="000000"/>
+              <w:right w:val="single" w:sz="4" w:space="0" w:color="000000"/>
+            </w:tcBorders>
+            <w:hideMark/>
+          </w:tcPr>
+          <w:p>
+            <w:pPr>
+              <w:jc w:val="center"/>
+              <w:rPr>
+                <w:rFonts w:ascii="Times New Roman" w:hAnsi="Times New Roman"/>
+              </w:rPr>
+            </w:pPr>
+            <w:r>
+              <w:rPr>
+                <w:rFonts w:ascii="Times New Roman" w:hAnsi="Times New Roman"/>
+              </w:rPr>
+              <w:t>Название</w:t>
+            </w:r>
+          </w:p>
+        </w:tc>
+        <w:tc>
+          <w:tcPr>
+            <w:tcW w:w="1067" w:type="dxa"/>
+            <w:tcBorders>
+              <w:top w:val="single" w:sz="4" w:space="0" w:color="000000"/>
+              <w:left w:val="single" w:sz="4" w:space="0" w:color="000000"/>
+              <w:bottom w:val="single" w:sz="4" w:space="0" w:color="000000"/>
+              <w:right w:val="single" w:sz="4" w:space="0" w:color="000000"/>
+            </w:tcBorders>
+            <w:hideMark/>
+          </w:tcPr>
+          <w:p>
+            <w:pPr>
+              <w:jc w:val="center"/>
+              <w:rPr>
+                <w:rFonts w:ascii="Times New Roman" w:hAnsi="Times New Roman"/>
+              </w:rPr>
+            </w:pPr>
+            <w:r>
+              <w:rPr>
+                <w:rFonts w:ascii="Times New Roman" w:hAnsi="Times New Roman"/>
+              </w:rPr>
+              <w:t>Текст</w:t>
+            </w:r>
+          </w:p>
+        </w:tc>
+        <w:tc>
+          <w:tcPr>
+            <w:tcW w:w="857" w:type="dxa"/>
+            <w:tcBorders>
+              <w:top w:val="single" w:sz="4" w:space="0" w:color="000000"/>
+              <w:left w:val="single" w:sz="4" w:space="0" w:color="000000"/>
+              <w:bottom w:val="single" w:sz="4" w:space="0" w:color="000000"/>
+              <w:right w:val="single" w:sz="4" w:space="0" w:color="000000"/>
+            </w:tcBorders>
+            <w:hideMark/>
+          </w:tcPr>
+          <w:p>
+            <w:pPr>
+              <w:jc w:val="center"/>
+              <w:rPr>
+                <w:rFonts w:ascii="Times New Roman" w:hAnsi="Times New Roman"/>
+              </w:rPr>
+            </w:pPr>
+            <w:r>
+              <w:rPr>
+                <w:rFonts w:ascii="Times New Roman" w:hAnsi="Times New Roman"/>
+              </w:rPr>
+              <w:t>30</w:t>
+            </w:r>
+          </w:p>
+        </w:tc>
+        <w:tc>
+          <w:tcPr>
+            <w:tcW w:w="1456" w:type="dxa"/>
+            <w:tcBorders>
+              <w:top w:val="single" w:sz="4" w:space="0" w:color="000000"/>
+              <w:left w:val="single" w:sz="4" w:space="0" w:color="000000"/>
+              <w:bottom w:val="single" w:sz="4" w:space="0" w:color="000000"/>
+              <w:right w:val="single" w:sz="4" w:space="0" w:color="000000"/>
+            </w:tcBorders>
+          </w:tcPr>
+          <w:p>
+            <w:pPr>
+              <w:jc w:val="center"/>
+              <w:rPr>
+                <w:rFonts w:ascii="Times New Roman" w:hAnsi="Times New Roman"/>
+              </w:rPr>
+            </w:pPr>
+          </w:p>
+        </w:tc>
+        <w:tc>
+          <w:tcPr>
+            <w:tcW w:w="1387" w:type="dxa"/>
+            <w:tcBorders>
+              <w:top w:val="single" w:sz="4" w:space="0" w:color="000000"/>
+              <w:left w:val="single" w:sz="4" w:space="0" w:color="000000"/>
+              <w:bottom w:val="single" w:sz="4" w:space="0" w:color="000000"/>
+              <w:right w:val="single" w:sz="4" w:space="0" w:color="000000"/>
+            </w:tcBorders>
+          </w:tcPr>
+          <w:p>
+            <w:pPr>
+              <w:jc w:val="center"/>
+              <w:rPr>
+                <w:rFonts w:ascii="Times New Roman" w:hAnsi="Times New Roman"/>
+              </w:rPr>
+            </w:pPr>
+          </w:p>
+        </w:tc>
+        <w:tc>
+          <w:tcPr>
+            <w:tcW w:w="1174" w:type="dxa"/>
+            <w:tcBorders>
+              <w:top w:val="single" w:sz="4" w:space="0" w:color="000000"/>
+              <w:left w:val="single" w:sz="4" w:space="0" w:color="000000"/>
+              <w:bottom w:val="single" w:sz="4" w:space="0" w:color="000000"/>
+              <w:right w:val="single" w:sz="4" w:space="0" w:color="000000"/>
+            </w:tcBorders>
+          </w:tcPr>
+          <w:p>
+            <w:pPr>
+              <w:jc w:val="center"/>
+              <w:rPr>
+                <w:rFonts w:ascii="Times New Roman" w:hAnsi="Times New Roman"/>
+              </w:rPr>
+            </w:pPr>
+          </w:p>
+        </w:tc>
+        <w:tc>
+          <w:tcPr>
+            <w:tcW w:w="1850" w:type="dxa"/>
+            <w:tcBorders>
+              <w:top w:val="single" w:sz="4" w:space="0" w:color="000000"/>
+              <w:left w:val="single" w:sz="4" w:space="0" w:color="000000"/>
+              <w:bottom w:val="single" w:sz="4" w:space="0" w:color="000000"/>
+              <w:right w:val="single" w:sz="4" w:space="0" w:color="000000"/>
+            </w:tcBorders>
+            <w:hideMark/>
+          </w:tcPr>
+          <w:p>
+            <w:pPr>
+              <w:jc w:val="center"/>
+              <w:rPr>
+                <w:rFonts w:ascii="Times New Roman" w:hAnsi="Times New Roman"/>
+              </w:rPr>
+            </w:pPr>
+            <w:r>
+              <w:rPr>
+                <w:rFonts w:ascii="Times New Roman" w:hAnsi="Times New Roman"/>
+              </w:rPr>
+              <w:t>Название</w:t>
+            </w:r>
+          </w:p>
+        </w:tc>
+      </w:tr>
+    </w:tbl>
+    <w:p>
+      <w:pPr>
+        <w:spacing w:after="0" w:line="360" w:lineRule="auto"/>
+        <w:jc w:val="center"/>
+        <w:rPr>
+          <w:rFonts w:ascii="Times New Roman" w:hAnsi="Times New Roman" w:cs="Times New Roman"/>
+        </w:rPr>
+      </w:pPr>
+    </w:p>
+    <w:p>
+      <w:pPr>
+        <w:spacing w:after="0" w:line="360" w:lineRule="auto"/>
+        <w:jc w:val="center"/>
+        <w:rPr>
+          <w:rFonts w:ascii="Times New Roman" w:hAnsi="Times New Roman" w:cs="Times New Roman"/>
+        </w:rPr>
+      </w:pPr>
+      <w:r>
+        <w:rPr>
+          <w:rFonts w:ascii="Times New Roman" w:hAnsi="Times New Roman" w:cs="Times New Roman"/>
+        </w:rPr>
+        <w:t>А</w:t>
+      </w:r>
+      <w:r>
+        <w:rPr>
+          <w:rFonts w:ascii="Times New Roman" w:hAnsi="Times New Roman" w:cs="Times New Roman"/>
+          <w:sz w:val="24"/>
+          <w:szCs w:val="24"/>
+        </w:rPr>
+        <w:t>ниматоры</w:t>
+      </w:r>
+    </w:p>
+    <w:tbl>
+      <w:tblPr>
+        <w:tblStyle w:val="a3"/>
+        <w:tblW w:w="0" w:type="auto"/>
+        <w:tblInd w:w="0" w:type="dxa"/>
+        <w:tblLook w:val="04A0" w:firstRow="1" w:lastRow="0" w:firstColumn="1" w:lastColumn="0" w:noHBand="0" w:noVBand="1"/>
+      </w:tblPr>
+      <w:tblGrid>
+        <w:gridCol w:w="1879"/>
+        <w:gridCol w:w="1074"/>
+        <w:gridCol w:w="863"/>
+        <w:gridCol w:w="1515"/>
+        <w:gridCol w:w="1442"/>
+        <w:gridCol w:w="1219"/>
+        <w:gridCol w:w="1353"/>
+      </w:tblGrid>
+      <w:tr>
+        <w:tc>
+          <w:tcPr>
+            <w:tcW w:w="1803" w:type="dxa"/>
+            <w:tcBorders>
+              <w:top w:val="single" w:sz="4" w:space="0" w:color="000000"/>
+              <w:left w:val="single" w:sz="4" w:space="0" w:color="000000"/>
+              <w:bottom w:val="single" w:sz="4" w:space="0" w:color="000000"/>
+              <w:right w:val="single" w:sz="4" w:space="0" w:color="000000"/>
+            </w:tcBorders>
+            <w:hideMark/>
+          </w:tcPr>
+          <w:p>
+            <w:pPr>
+              <w:jc w:val="center"/>
+              <w:rPr>
+                <w:rFonts w:ascii="Times New Roman" w:hAnsi="Times New Roman"/>
+              </w:rPr>
+            </w:pPr>
+            <w:r>
+              <w:rPr>
+                <w:rFonts w:ascii="Times New Roman" w:hAnsi="Times New Roman"/>
+              </w:rPr>
+              <w:t>Наименование поля</w:t>
+            </w:r>
+          </w:p>
+        </w:tc>
+        <w:tc>
+          <w:tcPr>
+            <w:tcW w:w="1058" w:type="dxa"/>
+            <w:tcBorders>
+              <w:top w:val="single" w:sz="4" w:space="0" w:color="000000"/>
+              <w:left w:val="single" w:sz="4" w:space="0" w:color="000000"/>
+              <w:bottom w:val="single" w:sz="4" w:space="0" w:color="000000"/>
+              <w:right w:val="single" w:sz="4" w:space="0" w:color="000000"/>
+            </w:tcBorders>
+            <w:hideMark/>
+          </w:tcPr>
+          <w:p>
+            <w:pPr>
+              <w:jc w:val="center"/>
+              <w:rPr>
+                <w:rFonts w:ascii="Times New Roman" w:hAnsi="Times New Roman"/>
+              </w:rPr>
+            </w:pPr>
+            <w:r>
+              <w:rPr>
+                <w:rFonts w:ascii="Times New Roman" w:hAnsi="Times New Roman"/>
+              </w:rPr>
+              <w:t>Тип данных</w:t>
+            </w:r>
+          </w:p>
+        </w:tc>
+        <w:tc>
+          <w:tcPr>
+            <w:tcW w:w="809" w:type="dxa"/>
+            <w:tcBorders>
+              <w:top w:val="single" w:sz="4" w:space="0" w:color="000000"/>
+              <w:left w:val="single" w:sz="4" w:space="0" w:color="000000"/>
+              <w:bottom w:val="single" w:sz="4" w:space="0" w:color="000000"/>
+              <w:right w:val="single" w:sz="4" w:space="0" w:color="000000"/>
+            </w:tcBorders>
+            <w:hideMark/>
+          </w:tcPr>
+          <w:p>
+            <w:pPr>
+              <w:jc w:val="center"/>
+              <w:rPr>
+                <w:rFonts w:ascii="Times New Roman" w:hAnsi="Times New Roman"/>
+              </w:rPr>
+            </w:pPr>
+            <w:r>
+              <w:rPr>
+                <w:rFonts w:ascii="Times New Roman" w:hAnsi="Times New Roman"/>
+              </w:rPr>
+              <w:t>Длина</w:t>
+            </w:r>
+          </w:p>
+        </w:tc>
+        <w:tc>
+          <w:tcPr>
+            <w:tcW w:w="1543" w:type="dxa"/>
+            <w:tcBorders>
+              <w:top w:val="single" w:sz="4" w:space="0" w:color="000000"/>
+              <w:left w:val="single" w:sz="4" w:space="0" w:color="000000"/>
+              <w:bottom w:val="single" w:sz="4" w:space="0" w:color="000000"/>
+              <w:right w:val="single" w:sz="4" w:space="0" w:color="000000"/>
+            </w:tcBorders>
+            <w:hideMark/>
+          </w:tcPr>
+          <w:p>
+            <w:pPr>
+              <w:jc w:val="center"/>
+              <w:rPr>
+                <w:rFonts w:ascii="Times New Roman" w:hAnsi="Times New Roman"/>
+              </w:rPr>
+            </w:pPr>
+            <w:r>
+              <w:rPr>
+                <w:rFonts w:ascii="Times New Roman" w:hAnsi="Times New Roman"/>
+              </w:rPr>
+              <w:t>Допустимое значение</w:t>
+            </w:r>
+          </w:p>
+        </w:tc>
+        <w:tc>
+          <w:tcPr>
+            <w:tcW w:w="1467" w:type="dxa"/>
+            <w:tcBorders>
+              <w:top w:val="single" w:sz="4" w:space="0" w:color="000000"/>
+              <w:left w:val="single" w:sz="4" w:space="0" w:color="000000"/>
+              <w:bottom w:val="single" w:sz="4" w:space="0" w:color="000000"/>
+              <w:right w:val="single" w:sz="4" w:space="0" w:color="000000"/>
+            </w:tcBorders>
+            <w:hideMark/>
+          </w:tcPr>
+          <w:p>
+            <w:pPr>
+              <w:jc w:val="center"/>
+              <w:rPr>
+                <w:rFonts w:ascii="Times New Roman" w:hAnsi="Times New Roman"/>
+              </w:rPr>
+            </w:pPr>
+            <w:r>
+              <w:rPr>
+                <w:rFonts w:ascii="Times New Roman" w:hAnsi="Times New Roman"/>
+              </w:rPr>
+              <w:t>Первичный ключ</w:t>
+            </w:r>
+          </w:p>
+        </w:tc>
+        <w:tc>
+          <w:tcPr>
+            <w:tcW w:w="1239" w:type="dxa"/>
+            <w:tcBorders>
+              <w:top w:val="single" w:sz="4" w:space="0" w:color="000000"/>
+              <w:left w:val="single" w:sz="4" w:space="0" w:color="000000"/>
+              <w:bottom w:val="single" w:sz="4" w:space="0" w:color="000000"/>
+              <w:right w:val="single" w:sz="4" w:space="0" w:color="000000"/>
+            </w:tcBorders>
+            <w:hideMark/>
+          </w:tcPr>
+          <w:p>
+            <w:pPr>
+              <w:jc w:val="center"/>
+              <w:rPr>
+                <w:rFonts w:ascii="Times New Roman" w:hAnsi="Times New Roman"/>
+              </w:rPr>
+            </w:pPr>
+            <w:r>
+              <w:rPr>
+                <w:rFonts w:ascii="Times New Roman" w:hAnsi="Times New Roman"/>
+              </w:rPr>
+              <w:t>Внешний ключ</w:t>
+            </w:r>
+          </w:p>
+        </w:tc>
+        <w:tc>
+          <w:tcPr>
+            <w:tcW w:w="1426" w:type="dxa"/>
+            <w:tcBorders>
+              <w:top w:val="single" w:sz="4" w:space="0" w:color="000000"/>
+              <w:left w:val="single" w:sz="4" w:space="0" w:color="000000"/>
+              <w:bottom w:val="single" w:sz="4" w:space="0" w:color="000000"/>
+              <w:right w:val="single" w:sz="4" w:space="0" w:color="000000"/>
+            </w:tcBorders>
+            <w:hideMark/>
+          </w:tcPr>
+          <w:p>
+            <w:pPr>
+              <w:jc w:val="center"/>
+              <w:rPr>
+                <w:rFonts w:ascii="Times New Roman" w:hAnsi="Times New Roman"/>
+              </w:rPr>
+            </w:pPr>
+            <w:r>
+              <w:rPr>
+                <w:rFonts w:ascii="Times New Roman" w:hAnsi="Times New Roman"/>
+              </w:rPr>
+              <w:t>Описание</w:t>
+            </w:r>
+          </w:p>
+        </w:tc>
+      </w:tr>
+      <w:tr>
+        <w:tc>
+          <w:tcPr>
+            <w:tcW w:w="1803" w:type="dxa"/>
+            <w:tcBorders>
+              <w:top w:val="single" w:sz="4" w:space="0" w:color="000000"/>
+              <w:left w:val="single" w:sz="4" w:space="0" w:color="000000"/>
+              <w:bottom w:val="single" w:sz="4" w:space="0" w:color="000000"/>
+              <w:right w:val="single" w:sz="4" w:space="0" w:color="000000"/>
+            </w:tcBorders>
+            <w:hideMark/>
+          </w:tcPr>
+          <w:p>
+            <w:pPr>
+              <w:jc w:val="center"/>
+              <w:rPr>
+                <w:rFonts w:ascii="Times New Roman" w:hAnsi="Times New Roman"/>
+              </w:rPr>
+            </w:pPr>
+            <w:r>
+              <w:rPr>
+                <w:rFonts w:ascii="Times New Roman" w:hAnsi="Times New Roman"/>
+              </w:rPr>
+              <w:t>Код_Аниматора</w:t>
+            </w:r>
+          </w:p>
+        </w:tc>
+        <w:tc>
+          <w:tcPr>
+            <w:tcW w:w="1058" w:type="dxa"/>
+            <w:tcBorders>
+              <w:top w:val="single" w:sz="4" w:space="0" w:color="000000"/>
+              <w:left w:val="single" w:sz="4" w:space="0" w:color="000000"/>
+              <w:bottom w:val="single" w:sz="4" w:space="0" w:color="000000"/>
+              <w:right w:val="single" w:sz="4" w:space="0" w:color="000000"/>
+            </w:tcBorders>
+            <w:hideMark/>
+          </w:tcPr>
+          <w:p>
+            <w:pPr>
+              <w:jc w:val="center"/>
+              <w:rPr>
+                <w:rFonts w:ascii="Times New Roman" w:hAnsi="Times New Roman"/>
+              </w:rPr>
+            </w:pPr>
+            <w:r>
+              <w:rPr>
+                <w:rFonts w:ascii="Times New Roman" w:hAnsi="Times New Roman"/>
+              </w:rPr>
+              <w:t>Счетчик</w:t>
+            </w:r>
+          </w:p>
+        </w:tc>
+        <w:tc>
+          <w:tcPr>
+            <w:tcW w:w="809" w:type="dxa"/>
+            <w:tcBorders>
+              <w:top w:val="single" w:sz="4" w:space="0" w:color="000000"/>
+              <w:left w:val="single" w:sz="4" w:space="0" w:color="000000"/>
+              <w:bottom w:val="single" w:sz="4" w:space="0" w:color="000000"/>
+              <w:right w:val="single" w:sz="4" w:space="0" w:color="000000"/>
+            </w:tcBorders>
+          </w:tcPr>
+          <w:p>
+            <w:pPr>
+              <w:jc w:val="center"/>
+              <w:rPr>
+                <w:rFonts w:ascii="Times New Roman" w:hAnsi="Times New Roman"/>
+              </w:rPr>
+            </w:pPr>
+          </w:p>
+        </w:tc>
+        <w:tc>
+          <w:tcPr>
+            <w:tcW w:w="1543" w:type="dxa"/>
+            <w:tcBorders>
+              <w:top w:val="single" w:sz="4" w:space="0" w:color="000000"/>
+              <w:left w:val="single" w:sz="4" w:space="0" w:color="000000"/>
+              <w:bottom w:val="single" w:sz="4" w:space="0" w:color="000000"/>
+              <w:right w:val="single" w:sz="4" w:space="0" w:color="000000"/>
+            </w:tcBorders>
+            <w:hideMark/>
+          </w:tcPr>
+          <w:p>
+            <w:pPr>
+              <w:jc w:val="center"/>
+              <w:rPr>
+                <w:rFonts w:ascii="Times New Roman" w:hAnsi="Times New Roman"/>
+                <w:lang w:val="en-US"/>
+              </w:rPr>
+            </w:pPr>
+            <w:r>
+              <w:rPr>
+                <w:rFonts w:ascii="Times New Roman" w:hAnsi="Times New Roman"/>
+                <w:lang w:val="en-US"/>
+              </w:rPr>
+              <w:t>NOT NULL</w:t>
+            </w:r>
+          </w:p>
+        </w:tc>
+        <w:tc>
+          <w:tcPr>
+            <w:tcW w:w="1467" w:type="dxa"/>
+            <w:tcBorders>
+              <w:top w:val="single" w:sz="4" w:space="0" w:color="000000"/>
+              <w:left w:val="single" w:sz="4" w:space="0" w:color="000000"/>
+              <w:bottom w:val="single" w:sz="4" w:space="0" w:color="000000"/>
+              <w:right w:val="single" w:sz="4" w:space="0" w:color="000000"/>
+            </w:tcBorders>
+            <w:hideMark/>
+          </w:tcPr>
+          <w:p>
+            <w:pPr>
+              <w:jc w:val="center"/>
+              <w:rPr>
+                <w:rFonts w:ascii="Times New Roman" w:hAnsi="Times New Roman"/>
+              </w:rPr>
+            </w:pPr>
+            <w:r>
+              <w:rPr>
+                <w:rFonts w:ascii="Times New Roman" w:hAnsi="Times New Roman"/>
+              </w:rPr>
+              <w:t>+</w:t>
+            </w:r>
+          </w:p>
+        </w:tc>
+        <w:tc>
+          <w:tcPr>
+            <w:tcW w:w="1239" w:type="dxa"/>
+            <w:tcBorders>
+              <w:top w:val="single" w:sz="4" w:space="0" w:color="000000"/>
+              <w:left w:val="single" w:sz="4" w:space="0" w:color="000000"/>
+              <w:bottom w:val="single" w:sz="4" w:space="0" w:color="000000"/>
+              <w:right w:val="single" w:sz="4" w:space="0" w:color="000000"/>
+            </w:tcBorders>
+          </w:tcPr>
+          <w:p>
+            <w:pPr>
+              <w:jc w:val="center"/>
+              <w:rPr>
+                <w:rFonts w:ascii="Times New Roman" w:hAnsi="Times New Roman"/>
+              </w:rPr>
+            </w:pPr>
+          </w:p>
+        </w:tc>
+        <w:tc>
+          <w:tcPr>
+            <w:tcW w:w="1426" w:type="dxa"/>
+            <w:tcBorders>
+              <w:top w:val="single" w:sz="4" w:space="0" w:color="000000"/>
+              <w:left w:val="single" w:sz="4" w:space="0" w:color="000000"/>
+              <w:bottom w:val="single" w:sz="4" w:space="0" w:color="000000"/>
+              <w:right w:val="single" w:sz="4" w:space="0" w:color="000000"/>
+            </w:tcBorders>
+            <w:hideMark/>
+          </w:tcPr>
+          <w:p>
+            <w:pPr>
+              <w:jc w:val="center"/>
+              <w:rPr>
+                <w:rFonts w:ascii="Times New Roman" w:hAnsi="Times New Roman"/>
+              </w:rPr>
+            </w:pPr>
+            <w:r>
+              <w:rPr>
+                <w:rFonts w:ascii="Times New Roman" w:hAnsi="Times New Roman"/>
+              </w:rPr>
+              <w:t>Код</w:t>
+            </w:r>
+          </w:p>
+        </w:tc>
+      </w:tr>
+      <w:tr>
+        <w:tc>
+          <w:tcPr>
+            <w:tcW w:w="1803" w:type="dxa"/>
+            <w:tcBorders>
+              <w:top w:val="single" w:sz="4" w:space="0" w:color="000000"/>
+              <w:left w:val="single" w:sz="4" w:space="0" w:color="000000"/>
+              <w:bottom w:val="single" w:sz="4" w:space="0" w:color="000000"/>
+              <w:right w:val="single" w:sz="4" w:space="0" w:color="000000"/>
+            </w:tcBorders>
+            <w:hideMark/>
+          </w:tcPr>
+          <w:p>
+            <w:pPr>
+              <w:jc w:val="center"/>
+              <w:rPr>
+                <w:rFonts w:ascii="Times New Roman" w:hAnsi="Times New Roman"/>
+              </w:rPr>
+            </w:pPr>
+            <w:r>
+              <w:rPr>
+                <w:rFonts w:ascii="Times New Roman" w:hAnsi="Times New Roman"/>
+              </w:rPr>
+              <w:t>Фамилия</w:t>
+            </w:r>
+          </w:p>
+        </w:tc>
+        <w:tc>
+          <w:tcPr>
+            <w:tcW w:w="1058" w:type="dxa"/>
+            <w:tcBorders>
+              <w:top w:val="single" w:sz="4" w:space="0" w:color="000000"/>
+              <w:left w:val="single" w:sz="4" w:space="0" w:color="000000"/>
+              <w:bottom w:val="single" w:sz="4" w:space="0" w:color="000000"/>
+              <w:right w:val="single" w:sz="4" w:space="0" w:color="000000"/>
+            </w:tcBorders>
+            <w:hideMark/>
+          </w:tcPr>
+          <w:p>
+            <w:pPr>
+              <w:jc w:val="center"/>
+              <w:rPr>
+                <w:rFonts w:ascii="Times New Roman" w:hAnsi="Times New Roman"/>
+              </w:rPr>
+            </w:pPr>
+            <w:r>
+              <w:rPr>
+                <w:rFonts w:ascii="Times New Roman" w:hAnsi="Times New Roman"/>
+              </w:rPr>
+              <w:t>Текст</w:t>
+            </w:r>
+          </w:p>
+        </w:tc>
+        <w:tc>
+          <w:tcPr>
+            <w:tcW w:w="809" w:type="dxa"/>
+            <w:tcBorders>
+              <w:top w:val="single" w:sz="4" w:space="0" w:color="000000"/>
+              <w:left w:val="single" w:sz="4" w:space="0" w:color="000000"/>
+              <w:bottom w:val="single" w:sz="4" w:space="0" w:color="000000"/>
+              <w:right w:val="single" w:sz="4" w:space="0" w:color="000000"/>
+            </w:tcBorders>
+            <w:hideMark/>
+          </w:tcPr>
+          <w:p>
+            <w:pPr>
+              <w:jc w:val="center"/>
+              <w:rPr>
+                <w:rFonts w:ascii="Times New Roman" w:hAnsi="Times New Roman"/>
+              </w:rPr>
+            </w:pPr>
+            <w:r>
+              <w:rPr>
+                <w:rFonts w:ascii="Times New Roman" w:hAnsi="Times New Roman"/>
+              </w:rPr>
+              <w:t>25</w:t>
+            </w:r>
+          </w:p>
+        </w:tc>
+        <w:tc>
+          <w:tcPr>
+            <w:tcW w:w="1543" w:type="dxa"/>
+            <w:tcBorders>
+              <w:top w:val="single" w:sz="4" w:space="0" w:color="000000"/>
+              <w:left w:val="single" w:sz="4" w:space="0" w:color="000000"/>
+              <w:bottom w:val="single" w:sz="4" w:space="0" w:color="000000"/>
+              <w:right w:val="single" w:sz="4" w:space="0" w:color="000000"/>
+            </w:tcBorders>
+          </w:tcPr>
+          <w:p>
+            <w:pPr>
+              <w:jc w:val="center"/>
+              <w:rPr>
+                <w:rFonts w:ascii="Times New Roman" w:hAnsi="Times New Roman"/>
+              </w:rPr>
+            </w:pPr>
+          </w:p>
+        </w:tc>
+        <w:tc>
+          <w:tcPr>
+            <w:tcW w:w="1467" w:type="dxa"/>
+            <w:tcBorders>
+              <w:top w:val="single" w:sz="4" w:space="0" w:color="000000"/>
+              <w:left w:val="single" w:sz="4" w:space="0" w:color="000000"/>
+              <w:bottom w:val="single" w:sz="4" w:space="0" w:color="000000"/>
+              <w:right w:val="single" w:sz="4" w:space="0" w:color="000000"/>
+            </w:tcBorders>
+          </w:tcPr>
+          <w:p>
+            <w:pPr>
+              <w:jc w:val="center"/>
+              <w:rPr>
+                <w:rFonts w:ascii="Times New Roman" w:hAnsi="Times New Roman"/>
+              </w:rPr>
+            </w:pPr>
+          </w:p>
+        </w:tc>
+        <w:tc>
+          <w:tcPr>
+            <w:tcW w:w="1239" w:type="dxa"/>
+            <w:tcBorders>
+              <w:top w:val="single" w:sz="4" w:space="0" w:color="000000"/>
+              <w:left w:val="single" w:sz="4" w:space="0" w:color="000000"/>
+              <w:bottom w:val="single" w:sz="4" w:space="0" w:color="000000"/>
+              <w:right w:val="single" w:sz="4" w:space="0" w:color="000000"/>
+            </w:tcBorders>
+          </w:tcPr>
+          <w:p>
+            <w:pPr>
+              <w:jc w:val="center"/>
+              <w:rPr>
+                <w:rFonts w:ascii="Times New Roman" w:hAnsi="Times New Roman"/>
+              </w:rPr>
+            </w:pPr>
+          </w:p>
+        </w:tc>
+        <w:tc>
+          <w:tcPr>
+            <w:tcW w:w="1426" w:type="dxa"/>
+            <w:tcBorders>
+              <w:top w:val="single" w:sz="4" w:space="0" w:color="000000"/>
+              <w:left w:val="single" w:sz="4" w:space="0" w:color="000000"/>
+              <w:bottom w:val="single" w:sz="4" w:space="0" w:color="000000"/>
+              <w:right w:val="single" w:sz="4" w:space="0" w:color="000000"/>
+            </w:tcBorders>
+            <w:hideMark/>
+          </w:tcPr>
+          <w:p>
+            <w:pPr>
+              <w:jc w:val="center"/>
+              <w:rPr>
+                <w:rFonts w:ascii="Times New Roman" w:hAnsi="Times New Roman"/>
+              </w:rPr>
+            </w:pPr>
+            <w:r>
+              <w:rPr>
+                <w:rFonts w:ascii="Times New Roman" w:hAnsi="Times New Roman"/>
+              </w:rPr>
+              <w:t>Фамилия</w:t>
+            </w:r>
+          </w:p>
+        </w:tc>
+      </w:tr>
+      <w:tr>
+        <w:tc>
+          <w:tcPr>
+            <w:tcW w:w="1803" w:type="dxa"/>
+            <w:tcBorders>
+              <w:top w:val="single" w:sz="4" w:space="0" w:color="000000"/>
+              <w:left w:val="single" w:sz="4" w:space="0" w:color="000000"/>
+              <w:bottom w:val="single" w:sz="4" w:space="0" w:color="000000"/>
+              <w:right w:val="single" w:sz="4" w:space="0" w:color="000000"/>
+            </w:tcBorders>
+            <w:hideMark/>
+          </w:tcPr>
+          <w:p>
+            <w:pPr>
+              <w:jc w:val="center"/>
+              <w:rPr>
+                <w:rFonts w:ascii="Times New Roman" w:hAnsi="Times New Roman"/>
+              </w:rPr>
+            </w:pPr>
+            <w:r>
+              <w:rPr>
+                <w:rFonts w:ascii="Times New Roman" w:hAnsi="Times New Roman"/>
+              </w:rPr>
+              <w:t>Имя</w:t>
+            </w:r>
+          </w:p>
+        </w:tc>
+        <w:tc>
+          <w:tcPr>
+            <w:tcW w:w="1058" w:type="dxa"/>
+            <w:tcBorders>
+              <w:top w:val="single" w:sz="4" w:space="0" w:color="000000"/>
+              <w:left w:val="single" w:sz="4" w:space="0" w:color="000000"/>
+              <w:bottom w:val="single" w:sz="4" w:space="0" w:color="000000"/>
+              <w:right w:val="single" w:sz="4" w:space="0" w:color="000000"/>
+            </w:tcBorders>
+            <w:hideMark/>
+          </w:tcPr>
+          <w:p>
+            <w:pPr>
+              <w:jc w:val="center"/>
+              <w:rPr>
+                <w:rFonts w:ascii="Times New Roman" w:hAnsi="Times New Roman"/>
+              </w:rPr>
+            </w:pPr>
+            <w:r>
+              <w:rPr>
+                <w:rFonts w:ascii="Times New Roman" w:hAnsi="Times New Roman"/>
+              </w:rPr>
+              <w:t>Текст</w:t>
+            </w:r>
+          </w:p>
+        </w:tc>
+        <w:tc>
+          <w:tcPr>
+            <w:tcW w:w="809" w:type="dxa"/>
+            <w:tcBorders>
+              <w:top w:val="single" w:sz="4" w:space="0" w:color="000000"/>
+              <w:left w:val="single" w:sz="4" w:space="0" w:color="000000"/>
+              <w:bottom w:val="single" w:sz="4" w:space="0" w:color="000000"/>
+              <w:right w:val="single" w:sz="4" w:space="0" w:color="000000"/>
+            </w:tcBorders>
+            <w:hideMark/>
+          </w:tcPr>
+          <w:p>
+            <w:pPr>
+              <w:jc w:val="center"/>
+              <w:rPr>
+                <w:rFonts w:ascii="Times New Roman" w:hAnsi="Times New Roman"/>
+              </w:rPr>
+            </w:pPr>
+            <w:r>
+              <w:rPr>
+                <w:rFonts w:ascii="Times New Roman" w:hAnsi="Times New Roman"/>
+              </w:rPr>
+              <w:t>25</w:t>
+            </w:r>
+          </w:p>
+        </w:tc>
+        <w:tc>
+          <w:tcPr>
+            <w:tcW w:w="1543" w:type="dxa"/>
+            <w:tcBorders>
+              <w:top w:val="single" w:sz="4" w:space="0" w:color="000000"/>
+              <w:left w:val="single" w:sz="4" w:space="0" w:color="000000"/>
+              <w:bottom w:val="single" w:sz="4" w:space="0" w:color="000000"/>
+              <w:right w:val="single" w:sz="4" w:space="0" w:color="000000"/>
+            </w:tcBorders>
+          </w:tcPr>
+          <w:p>
+            <w:pPr>
+              <w:jc w:val="center"/>
+              <w:rPr>
+                <w:rFonts w:ascii="Times New Roman" w:hAnsi="Times New Roman"/>
+              </w:rPr>
+            </w:pPr>
+          </w:p>
+        </w:tc>
+        <w:tc>
+          <w:tcPr>
+            <w:tcW w:w="1467" w:type="dxa"/>
+            <w:tcBorders>
+              <w:top w:val="single" w:sz="4" w:space="0" w:color="000000"/>
+              <w:left w:val="single" w:sz="4" w:space="0" w:color="000000"/>
+              <w:bottom w:val="single" w:sz="4" w:space="0" w:color="000000"/>
+              <w:right w:val="single" w:sz="4" w:space="0" w:color="000000"/>
+            </w:tcBorders>
+          </w:tcPr>
+          <w:p>
+            <w:pPr>
+              <w:jc w:val="center"/>
+              <w:rPr>
+                <w:rFonts w:ascii="Times New Roman" w:hAnsi="Times New Roman"/>
+              </w:rPr>
+            </w:pPr>
+          </w:p>
+        </w:tc>
+        <w:tc>
+          <w:tcPr>
+            <w:tcW w:w="1239" w:type="dxa"/>
+            <w:tcBorders>
+              <w:top w:val="single" w:sz="4" w:space="0" w:color="000000"/>
+              <w:left w:val="single" w:sz="4" w:space="0" w:color="000000"/>
+              <w:bottom w:val="single" w:sz="4" w:space="0" w:color="000000"/>
+              <w:right w:val="single" w:sz="4" w:space="0" w:color="000000"/>
+            </w:tcBorders>
+          </w:tcPr>
+          <w:p>
+            <w:pPr>
+              <w:jc w:val="center"/>
+              <w:rPr>
+                <w:rFonts w:ascii="Times New Roman" w:hAnsi="Times New Roman"/>
+              </w:rPr>
+            </w:pPr>
+          </w:p>
+        </w:tc>
+        <w:tc>
+          <w:tcPr>
+            <w:tcW w:w="1426" w:type="dxa"/>
+            <w:tcBorders>
+              <w:top w:val="single" w:sz="4" w:space="0" w:color="000000"/>
+              <w:left w:val="single" w:sz="4" w:space="0" w:color="000000"/>
+              <w:bottom w:val="single" w:sz="4" w:space="0" w:color="000000"/>
+              <w:right w:val="single" w:sz="4" w:space="0" w:color="000000"/>
+            </w:tcBorders>
+            <w:hideMark/>
+          </w:tcPr>
+          <w:p>
+            <w:pPr>
+              <w:jc w:val="center"/>
+              <w:rPr>
+                <w:rFonts w:ascii="Times New Roman" w:hAnsi="Times New Roman"/>
+              </w:rPr>
+            </w:pPr>
+            <w:r>
+              <w:rPr>
+                <w:rFonts w:ascii="Times New Roman" w:hAnsi="Times New Roman"/>
+              </w:rPr>
+              <w:t>Имя</w:t>
+            </w:r>
+          </w:p>
+        </w:tc>
+      </w:tr>
+      <w:tr>
+        <w:tc>
+          <w:tcPr>
+            <w:tcW w:w="1803" w:type="dxa"/>
+            <w:tcBorders>
+              <w:top w:val="single" w:sz="4" w:space="0" w:color="000000"/>
+              <w:left w:val="single" w:sz="4" w:space="0" w:color="000000"/>
+              <w:bottom w:val="single" w:sz="4" w:space="0" w:color="000000"/>
+              <w:right w:val="single" w:sz="4" w:space="0" w:color="000000"/>
+            </w:tcBorders>
+            <w:hideMark/>
+          </w:tcPr>
+          <w:p>
+            <w:pPr>
+              <w:jc w:val="center"/>
+              <w:rPr>
+                <w:rFonts w:ascii="Times New Roman" w:hAnsi="Times New Roman"/>
+              </w:rPr>
+            </w:pPr>
+            <w:r>
+              <w:rPr>
+                <w:rFonts w:ascii="Times New Roman" w:hAnsi="Times New Roman"/>
+              </w:rPr>
+              <w:t>Код_агент-а</w:t>
+            </w:r>
+          </w:p>
+        </w:tc>
+        <w:tc>
+          <w:tcPr>
+            <w:tcW w:w="1058" w:type="dxa"/>
+            <w:tcBorders>
+              <w:top w:val="single" w:sz="4" w:space="0" w:color="000000"/>
+              <w:left w:val="single" w:sz="4" w:space="0" w:color="000000"/>
+              <w:bottom w:val="single" w:sz="4" w:space="0" w:color="000000"/>
+              <w:right w:val="single" w:sz="4" w:space="0" w:color="000000"/>
+            </w:tcBorders>
+            <w:hideMark/>
+          </w:tcPr>
+          <w:p>
+            <w:pPr>
+              <w:jc w:val="center"/>
+              <w:rPr>
+                <w:rFonts w:ascii="Times New Roman" w:hAnsi="Times New Roman"/>
+              </w:rPr>
+            </w:pPr>
+            <w:r>
+              <w:rPr>
+                <w:rFonts w:ascii="Times New Roman" w:hAnsi="Times New Roman"/>
+              </w:rPr>
+              <w:t>Число</w:t>
+            </w:r>
+          </w:p>
+        </w:tc>
+        <w:tc>
+          <w:tcPr>
+            <w:tcW w:w="809" w:type="dxa"/>
+            <w:tcBorders>
+              <w:top w:val="single" w:sz="4" w:space="0" w:color="000000"/>
+              <w:left w:val="single" w:sz="4" w:space="0" w:color="000000"/>
+              <w:bottom w:val="single" w:sz="4" w:space="0" w:color="000000"/>
+              <w:right w:val="single" w:sz="4" w:space="0" w:color="000000"/>
+            </w:tcBorders>
+          </w:tcPr>
+          <w:p>
+            <w:pPr>
+              <w:jc w:val="center"/>
+              <w:rPr>
+                <w:rFonts w:ascii="Times New Roman" w:hAnsi="Times New Roman"/>
+              </w:rPr>
+            </w:pPr>
+          </w:p>
+        </w:tc>
+        <w:tc>
+          <w:tcPr>
+            <w:tcW w:w="1543" w:type="dxa"/>
+            <w:tcBorders>
+              <w:top w:val="single" w:sz="4" w:space="0" w:color="000000"/>
+              <w:left w:val="single" w:sz="4" w:space="0" w:color="000000"/>
+              <w:bottom w:val="single" w:sz="4" w:space="0" w:color="000000"/>
+              <w:right w:val="single" w:sz="4" w:space="0" w:color="000000"/>
+            </w:tcBorders>
+          </w:tcPr>
+          <w:p>
+            <w:pPr>
+              <w:jc w:val="center"/>
+              <w:rPr>
+                <w:rFonts w:ascii="Times New Roman" w:hAnsi="Times New Roman"/>
+              </w:rPr>
+            </w:pPr>
+          </w:p>
+        </w:tc>
+        <w:tc>
+          <w:tcPr>
+            <w:tcW w:w="1467" w:type="dxa"/>
+            <w:tcBorders>
+              <w:top w:val="single" w:sz="4" w:space="0" w:color="000000"/>
+              <w:left w:val="single" w:sz="4" w:space="0" w:color="000000"/>
+              <w:bottom w:val="single" w:sz="4" w:space="0" w:color="000000"/>
+              <w:right w:val="single" w:sz="4" w:space="0" w:color="000000"/>
+            </w:tcBorders>
+          </w:tcPr>
+          <w:p>
+            <w:pPr>
+              <w:jc w:val="center"/>
+              <w:rPr>
+                <w:rFonts w:ascii="Times New Roman" w:hAnsi="Times New Roman"/>
+              </w:rPr>
+            </w:pPr>
+          </w:p>
+        </w:tc>
+        <w:tc>
+          <w:tcPr>
+            <w:tcW w:w="1239" w:type="dxa"/>
+            <w:tcBorders>
+              <w:top w:val="single" w:sz="4" w:space="0" w:color="000000"/>
+              <w:left w:val="single" w:sz="4" w:space="0" w:color="000000"/>
+              <w:bottom w:val="single" w:sz="4" w:space="0" w:color="000000"/>
+              <w:right w:val="single" w:sz="4" w:space="0" w:color="000000"/>
+            </w:tcBorders>
+            <w:hideMark/>
+          </w:tcPr>
+          <w:p>
+            <w:pPr>
+              <w:jc w:val="center"/>
+              <w:rPr>
+                <w:rFonts w:ascii="Times New Roman" w:hAnsi="Times New Roman"/>
+              </w:rPr>
+            </w:pPr>
+            <w:r>
+              <w:rPr>
+                <w:rFonts w:ascii="Times New Roman" w:hAnsi="Times New Roman"/>
+              </w:rPr>
+              <w:t>+</w:t>
+            </w:r>
+          </w:p>
+        </w:tc>
+        <w:tc>
+          <w:tcPr>
+            <w:tcW w:w="1426" w:type="dxa"/>
+            <w:tcBorders>
+              <w:top w:val="single" w:sz="4" w:space="0" w:color="000000"/>
+              <w:left w:val="single" w:sz="4" w:space="0" w:color="000000"/>
+              <w:bottom w:val="single" w:sz="4" w:space="0" w:color="000000"/>
+              <w:right w:val="single" w:sz="4" w:space="0" w:color="000000"/>
+            </w:tcBorders>
+            <w:hideMark/>
+          </w:tcPr>
+          <w:p>
+            <w:pPr>
+              <w:jc w:val="center"/>
+              <w:rPr>
+                <w:rFonts w:ascii="Times New Roman" w:hAnsi="Times New Roman"/>
+              </w:rPr>
+            </w:pPr>
+            <w:r>
+              <w:rPr>
+                <w:rFonts w:ascii="Times New Roman" w:hAnsi="Times New Roman"/>
+              </w:rPr>
+              <w:t>Код агент-а</w:t>
+            </w:r>
+          </w:p>
+        </w:tc>
+      </w:tr>
+    </w:tbl>
+    <w:p>
+      <w:pPr>
+        <w:spacing w:after="0" w:line="360" w:lineRule="auto"/>
+        <w:jc w:val="center"/>
+        <w:rPr>
+          <w:rFonts w:ascii="Times New Roman" w:hAnsi="Times New Roman" w:cs="Times New Roman"/>
+          <w:sz w:val="24"/>
+          <w:szCs w:val="24"/>
+        </w:rPr>
+      </w:pPr>
+    </w:p>
+    <w:p>
+      <w:pPr>
+        <w:spacing w:after="0" w:line="360" w:lineRule="auto"/>
+        <w:jc w:val="center"/>
+        <w:rPr>
+          <w:rFonts w:ascii="Times New Roman" w:hAnsi="Times New Roman" w:cs="Times New Roman"/>
+          <w:sz w:val="24"/>
+          <w:szCs w:val="24"/>
+        </w:rPr>
+      </w:pPr>
+      <w:r>
+        <w:rPr>
+          <w:rFonts w:ascii="Times New Roman" w:hAnsi="Times New Roman" w:cs="Times New Roman"/>
+          <w:sz w:val="24"/>
+          <w:szCs w:val="24"/>
+        </w:rPr>
+        <w:t>Праздники</w:t>
+      </w:r>
+    </w:p>
+    <w:tbl>
+      <w:tblPr>
+        <w:tblStyle w:val="a3"/>
+        <w:tblW w:w="0" w:type="auto"/>
+        <w:tblInd w:w="0" w:type="dxa"/>
+        <w:tblLook w:val="04A0" w:firstRow="1" w:lastRow="0" w:firstColumn="1" w:lastColumn="0" w:noHBand="0" w:noVBand="1"/>
+      </w:tblPr>
+      <w:tblGrid>
+        <w:gridCol w:w="1852"/>
+        <w:gridCol w:w="1061"/>
+        <w:gridCol w:w="856"/>
+        <w:gridCol w:w="1448"/>
+        <w:gridCol w:w="1379"/>
+        <w:gridCol w:w="1167"/>
+        <w:gridCol w:w="1582"/>
+      </w:tblGrid>
+      <w:tr>
+        <w:tc>
+          <w:tcPr>
+            <w:tcW w:w="1852" w:type="dxa"/>
+            <w:tcBorders>
+              <w:top w:val="single" w:sz="4" w:space="0" w:color="000000"/>
+              <w:left w:val="single" w:sz="4" w:space="0" w:color="000000"/>
+              <w:bottom w:val="single" w:sz="4" w:space="0" w:color="000000"/>
+              <w:right w:val="single" w:sz="4" w:space="0" w:color="000000"/>
+            </w:tcBorders>
+            <w:hideMark/>
+          </w:tcPr>
+          <w:p>
+            <w:pPr>
+              <w:jc w:val="center"/>
+              <w:rPr>
+                <w:rFonts w:ascii="Times New Roman" w:hAnsi="Times New Roman"/>
+                <w:sz w:val="22"/>
+                <w:szCs w:val="22"/>
+              </w:rPr>
+            </w:pPr>
+            <w:r>
+              <w:rPr>
+                <w:rFonts w:ascii="Times New Roman" w:hAnsi="Times New Roman"/>
+              </w:rPr>
+              <w:t>Наименование поля</w:t>
+            </w:r>
+          </w:p>
+        </w:tc>
+        <w:tc>
+          <w:tcPr>
+            <w:tcW w:w="1061" w:type="dxa"/>
+            <w:tcBorders>
+              <w:top w:val="single" w:sz="4" w:space="0" w:color="000000"/>
+              <w:left w:val="single" w:sz="4" w:space="0" w:color="000000"/>
+              <w:bottom w:val="single" w:sz="4" w:space="0" w:color="000000"/>
+              <w:right w:val="single" w:sz="4" w:space="0" w:color="000000"/>
+            </w:tcBorders>
+            <w:hideMark/>
+          </w:tcPr>
+          <w:p>
+            <w:pPr>
+              <w:jc w:val="center"/>
+              <w:rPr>
+                <w:rFonts w:ascii="Times New Roman" w:hAnsi="Times New Roman"/>
+              </w:rPr>
+            </w:pPr>
+            <w:r>
+              <w:rPr>
+                <w:rFonts w:ascii="Times New Roman" w:hAnsi="Times New Roman"/>
+              </w:rPr>
+              <w:t>Тип данных</w:t>
+            </w:r>
+          </w:p>
+        </w:tc>
+        <w:tc>
+          <w:tcPr>
+            <w:tcW w:w="856" w:type="dxa"/>
+            <w:tcBorders>
+              <w:top w:val="single" w:sz="4" w:space="0" w:color="000000"/>
+              <w:left w:val="single" w:sz="4" w:space="0" w:color="000000"/>
+              <w:bottom w:val="single" w:sz="4" w:space="0" w:color="000000"/>
+              <w:right w:val="single" w:sz="4" w:space="0" w:color="000000"/>
+            </w:tcBorders>
+            <w:hideMark/>
+          </w:tcPr>
+          <w:p>
+            <w:pPr>
+              <w:jc w:val="center"/>
+              <w:rPr>
+                <w:rFonts w:ascii="Times New Roman" w:hAnsi="Times New Roman"/>
+              </w:rPr>
+            </w:pPr>
+            <w:r>
+              <w:rPr>
+                <w:rFonts w:ascii="Times New Roman" w:hAnsi="Times New Roman"/>
+              </w:rPr>
+              <w:t>Длина</w:t>
+            </w:r>
+          </w:p>
+        </w:tc>
+        <w:tc>
+          <w:tcPr>
+            <w:tcW w:w="1448" w:type="dxa"/>
+            <w:tcBorders>
+              <w:top w:val="single" w:sz="4" w:space="0" w:color="000000"/>
+              <w:left w:val="single" w:sz="4" w:space="0" w:color="000000"/>
+              <w:bottom w:val="single" w:sz="4" w:space="0" w:color="000000"/>
+              <w:right w:val="single" w:sz="4" w:space="0" w:color="000000"/>
+            </w:tcBorders>
+            <w:hideMark/>
+          </w:tcPr>
+          <w:p>
+            <w:pPr>
+              <w:jc w:val="center"/>
+              <w:rPr>
+                <w:rFonts w:ascii="Times New Roman" w:hAnsi="Times New Roman"/>
+              </w:rPr>
+            </w:pPr>
+            <w:r>
+              <w:rPr>
+                <w:rFonts w:ascii="Times New Roman" w:hAnsi="Times New Roman"/>
+              </w:rPr>
+              <w:t>Допустимое значение</w:t>
+            </w:r>
+          </w:p>
+        </w:tc>
+        <w:tc>
+          <w:tcPr>
+            <w:tcW w:w="1379" w:type="dxa"/>
+            <w:tcBorders>
+              <w:top w:val="single" w:sz="4" w:space="0" w:color="000000"/>
+              <w:left w:val="single" w:sz="4" w:space="0" w:color="000000"/>
+              <w:bottom w:val="single" w:sz="4" w:space="0" w:color="000000"/>
+              <w:right w:val="single" w:sz="4" w:space="0" w:color="000000"/>
+            </w:tcBorders>
+            <w:hideMark/>
+          </w:tcPr>
+          <w:p>
+            <w:pPr>
+              <w:jc w:val="center"/>
+              <w:rPr>
+                <w:rFonts w:ascii="Times New Roman" w:hAnsi="Times New Roman"/>
+              </w:rPr>
+            </w:pPr>
+            <w:r>
+              <w:rPr>
+                <w:rFonts w:ascii="Times New Roman" w:hAnsi="Times New Roman"/>
+              </w:rPr>
+              <w:t>Первичный ключ</w:t>
+            </w:r>
+          </w:p>
+        </w:tc>
+        <w:tc>
+          <w:tcPr>
+            <w:tcW w:w="1167" w:type="dxa"/>
+            <w:tcBorders>
+              <w:top w:val="single" w:sz="4" w:space="0" w:color="000000"/>
+              <w:left w:val="single" w:sz="4" w:space="0" w:color="000000"/>
+              <w:bottom w:val="single" w:sz="4" w:space="0" w:color="000000"/>
+              <w:right w:val="single" w:sz="4" w:space="0" w:color="000000"/>
+            </w:tcBorders>
+            <w:hideMark/>
+          </w:tcPr>
+          <w:p>
+            <w:pPr>
+              <w:jc w:val="center"/>
+              <w:rPr>
+                <w:rFonts w:ascii="Times New Roman" w:hAnsi="Times New Roman"/>
+              </w:rPr>
+            </w:pPr>
+            <w:r>
+              <w:rPr>
+                <w:rFonts w:ascii="Times New Roman" w:hAnsi="Times New Roman"/>
+              </w:rPr>
+              <w:t>Внешний ключ</w:t>
+            </w:r>
+          </w:p>
+        </w:tc>
+        <w:tc>
+          <w:tcPr>
+            <w:tcW w:w="1582" w:type="dxa"/>
+            <w:tcBorders>
+              <w:top w:val="single" w:sz="4" w:space="0" w:color="000000"/>
+              <w:left w:val="single" w:sz="4" w:space="0" w:color="000000"/>
+              <w:bottom w:val="single" w:sz="4" w:space="0" w:color="000000"/>
+              <w:right w:val="single" w:sz="4" w:space="0" w:color="000000"/>
+            </w:tcBorders>
+            <w:hideMark/>
+          </w:tcPr>
+          <w:p>
+            <w:pPr>
+              <w:jc w:val="center"/>
+              <w:rPr>
+                <w:rFonts w:ascii="Times New Roman" w:hAnsi="Times New Roman"/>
+              </w:rPr>
+            </w:pPr>
+            <w:r>
+              <w:rPr>
+                <w:rFonts w:ascii="Times New Roman" w:hAnsi="Times New Roman"/>
+              </w:rPr>
+              <w:t>Описание</w:t>
+            </w:r>
+          </w:p>
+        </w:tc>
+      </w:tr>
+      <w:tr>
+        <w:tc>
+          <w:tcPr>
+            <w:tcW w:w="1852" w:type="dxa"/>
+            <w:tcBorders>
+              <w:top w:val="single" w:sz="4" w:space="0" w:color="000000"/>
+              <w:left w:val="single" w:sz="4" w:space="0" w:color="000000"/>
+              <w:bottom w:val="single" w:sz="4" w:space="0" w:color="000000"/>
+              <w:right w:val="single" w:sz="4" w:space="0" w:color="000000"/>
+            </w:tcBorders>
+            <w:hideMark/>
+          </w:tcPr>
+          <w:p>
+            <w:pPr>
+              <w:jc w:val="center"/>
+              <w:rPr>
+                <w:rFonts w:ascii="Times New Roman" w:hAnsi="Times New Roman"/>
+              </w:rPr>
+            </w:pPr>
+            <w:r>
+              <w:rPr>
+                <w:rFonts w:ascii="Times New Roman" w:hAnsi="Times New Roman"/>
+              </w:rPr>
+              <w:t>Код_Праздника</w:t>
+            </w:r>
+          </w:p>
+        </w:tc>
+        <w:tc>
+          <w:tcPr>
+            <w:tcW w:w="1061" w:type="dxa"/>
+            <w:tcBorders>
+              <w:top w:val="single" w:sz="4" w:space="0" w:color="000000"/>
+              <w:left w:val="single" w:sz="4" w:space="0" w:color="000000"/>
+              <w:bottom w:val="single" w:sz="4" w:space="0" w:color="000000"/>
+              <w:right w:val="single" w:sz="4" w:space="0" w:color="000000"/>
+            </w:tcBorders>
+            <w:hideMark/>
+          </w:tcPr>
+          <w:p>
+            <w:pPr>
+              <w:jc w:val="center"/>
+              <w:rPr>
+                <w:rFonts w:ascii="Times New Roman" w:hAnsi="Times New Roman"/>
+              </w:rPr>
+            </w:pPr>
+            <w:r>
+              <w:rPr>
+                <w:rFonts w:ascii="Times New Roman" w:hAnsi="Times New Roman"/>
+              </w:rPr>
+              <w:t>Счетчик</w:t>
+            </w:r>
+          </w:p>
+        </w:tc>
+        <w:tc>
+          <w:tcPr>
+            <w:tcW w:w="856" w:type="dxa"/>
+            <w:tcBorders>
+              <w:top w:val="single" w:sz="4" w:space="0" w:color="000000"/>
+              <w:left w:val="single" w:sz="4" w:space="0" w:color="000000"/>
+              <w:bottom w:val="single" w:sz="4" w:space="0" w:color="000000"/>
+              <w:right w:val="single" w:sz="4" w:space="0" w:color="000000"/>
+            </w:tcBorders>
+          </w:tcPr>
+          <w:p>
+            <w:pPr>
+              <w:jc w:val="center"/>
+              <w:rPr>
+                <w:rFonts w:ascii="Times New Roman" w:hAnsi="Times New Roman"/>
+              </w:rPr>
+            </w:pPr>
+          </w:p>
+        </w:tc>
+        <w:tc>
+          <w:tcPr>
+            <w:tcW w:w="1448" w:type="dxa"/>
+            <w:tcBorders>
+              <w:top w:val="single" w:sz="4" w:space="0" w:color="000000"/>
+              <w:left w:val="single" w:sz="4" w:space="0" w:color="000000"/>
+              <w:bottom w:val="single" w:sz="4" w:space="0" w:color="000000"/>
+              <w:right w:val="single" w:sz="4" w:space="0" w:color="000000"/>
+            </w:tcBorders>
+            <w:hideMark/>
+          </w:tcPr>
+          <w:p>
+            <w:pPr>
+              <w:jc w:val="center"/>
+              <w:rPr>
+                <w:rFonts w:ascii="Times New Roman" w:hAnsi="Times New Roman"/>
+                <w:lang w:val="en-US"/>
+              </w:rPr>
+            </w:pPr>
+            <w:r>
+              <w:rPr>
+                <w:rFonts w:ascii="Times New Roman" w:hAnsi="Times New Roman"/>
+                <w:lang w:val="en-US"/>
+              </w:rPr>
+              <w:t>NOT NULL</w:t>
+            </w:r>
+          </w:p>
+        </w:tc>
+        <w:tc>
+          <w:tcPr>
+            <w:tcW w:w="1379" w:type="dxa"/>
+            <w:tcBorders>
+              <w:top w:val="single" w:sz="4" w:space="0" w:color="000000"/>
+              <w:left w:val="single" w:sz="4" w:space="0" w:color="000000"/>
+              <w:bottom w:val="single" w:sz="4" w:space="0" w:color="000000"/>
+              <w:right w:val="single" w:sz="4" w:space="0" w:color="000000"/>
+            </w:tcBorders>
+            <w:hideMark/>
+          </w:tcPr>
+          <w:p>
+            <w:pPr>
+              <w:jc w:val="center"/>
+              <w:rPr>
+                <w:rFonts w:ascii="Times New Roman" w:hAnsi="Times New Roman"/>
+              </w:rPr>
+            </w:pPr>
+            <w:r>
+              <w:rPr>
+                <w:rFonts w:ascii="Times New Roman" w:hAnsi="Times New Roman"/>
+              </w:rPr>
+              <w:t>+</w:t>
+            </w:r>
+          </w:p>
+        </w:tc>
+        <w:tc>
+          <w:tcPr>
+            <w:tcW w:w="1167" w:type="dxa"/>
+            <w:tcBorders>
+              <w:top w:val="single" w:sz="4" w:space="0" w:color="000000"/>
+              <w:left w:val="single" w:sz="4" w:space="0" w:color="000000"/>
+              <w:bottom w:val="single" w:sz="4" w:space="0" w:color="000000"/>
+              <w:right w:val="single" w:sz="4" w:space="0" w:color="000000"/>
+            </w:tcBorders>
+          </w:tcPr>
+          <w:p>
+            <w:pPr>
+              <w:jc w:val="center"/>
+              <w:rPr>
+                <w:rFonts w:ascii="Times New Roman" w:hAnsi="Times New Roman"/>
+              </w:rPr>
+            </w:pPr>
+          </w:p>
+        </w:tc>
+        <w:tc>
+          <w:tcPr>
+            <w:tcW w:w="1582" w:type="dxa"/>
+            <w:tcBorders>
+              <w:top w:val="single" w:sz="4" w:space="0" w:color="000000"/>
+              <w:left w:val="single" w:sz="4" w:space="0" w:color="000000"/>
+              <w:bottom w:val="single" w:sz="4" w:space="0" w:color="000000"/>
+              <w:right w:val="single" w:sz="4" w:space="0" w:color="000000"/>
+            </w:tcBorders>
+            <w:hideMark/>
+          </w:tcPr>
+          <w:p>
+            <w:pPr>
+              <w:jc w:val="center"/>
+              <w:rPr>
+                <w:rFonts w:ascii="Times New Roman" w:hAnsi="Times New Roman"/>
+              </w:rPr>
+            </w:pPr>
+            <w:r>
+              <w:rPr>
+                <w:rFonts w:ascii="Times New Roman" w:hAnsi="Times New Roman"/>
+              </w:rPr>
+              <w:t>Код праздника</w:t>
+            </w:r>
+          </w:p>
+        </w:tc>
+      </w:tr>
+      <w:tr>
+        <w:tc>
+          <w:tcPr>
+            <w:tcW w:w="1852" w:type="dxa"/>
+            <w:tcBorders>
+              <w:top w:val="single" w:sz="4" w:space="0" w:color="000000"/>
+              <w:left w:val="single" w:sz="4" w:space="0" w:color="000000"/>
+              <w:bottom w:val="single" w:sz="4" w:space="0" w:color="000000"/>
+              <w:right w:val="single" w:sz="4" w:space="0" w:color="000000"/>
+            </w:tcBorders>
+            <w:hideMark/>
+          </w:tcPr>
+          <w:p>
+            <w:pPr>
+              <w:jc w:val="center"/>
+              <w:rPr>
+                <w:rFonts w:ascii="Times New Roman" w:hAnsi="Times New Roman"/>
+              </w:rPr>
+            </w:pPr>
+            <w:proofErr w:type="spellStart"/>
+            <w:r>
+              <w:rPr>
+                <w:rFonts w:ascii="Times New Roman" w:hAnsi="Times New Roman"/>
+              </w:rPr>
+              <w:t>Дата_праздника</w:t>
+            </w:r>
+            <w:proofErr w:type="spellEnd"/>
+          </w:p>
+        </w:tc>
+        <w:tc>
+          <w:tcPr>
+            <w:tcW w:w="1061" w:type="dxa"/>
+            <w:tcBorders>
+              <w:top w:val="single" w:sz="4" w:space="0" w:color="000000"/>
+              <w:left w:val="single" w:sz="4" w:space="0" w:color="000000"/>
+              <w:bottom w:val="single" w:sz="4" w:space="0" w:color="000000"/>
+              <w:right w:val="single" w:sz="4" w:space="0" w:color="000000"/>
+            </w:tcBorders>
+            <w:hideMark/>
+          </w:tcPr>
+          <w:p>
+            <w:pPr>
+              <w:jc w:val="center"/>
+              <w:rPr>
+                <w:rFonts w:ascii="Times New Roman" w:hAnsi="Times New Roman"/>
+              </w:rPr>
+            </w:pPr>
+            <w:r>
+              <w:rPr>
+                <w:rFonts w:ascii="Times New Roman" w:hAnsi="Times New Roman"/>
+              </w:rPr>
+              <w:t>Дата и время</w:t>
+            </w:r>
+          </w:p>
+        </w:tc>
+        <w:tc>
+          <w:tcPr>
+            <w:tcW w:w="856" w:type="dxa"/>
+            <w:tcBorders>
+              <w:top w:val="single" w:sz="4" w:space="0" w:color="000000"/>
+              <w:left w:val="single" w:sz="4" w:space="0" w:color="000000"/>
+              <w:bottom w:val="single" w:sz="4" w:space="0" w:color="000000"/>
+              <w:right w:val="single" w:sz="4" w:space="0" w:color="000000"/>
+            </w:tcBorders>
+            <w:hideMark/>
+          </w:tcPr>
+          <w:p>
+            <w:pPr>
+              <w:jc w:val="center"/>
+              <w:rPr>
+                <w:rFonts w:ascii="Times New Roman" w:hAnsi="Times New Roman"/>
+              </w:rPr>
+            </w:pPr>
+            <w:r>
+              <w:rPr>
+                <w:rFonts w:ascii="Times New Roman" w:hAnsi="Times New Roman"/>
+              </w:rPr>
+              <w:t>Маска</w:t>
+            </w:r>
+          </w:p>
+        </w:tc>
+        <w:tc>
+          <w:tcPr>
+            <w:tcW w:w="1448" w:type="dxa"/>
+            <w:tcBorders>
+              <w:top w:val="single" w:sz="4" w:space="0" w:color="000000"/>
+              <w:left w:val="single" w:sz="4" w:space="0" w:color="000000"/>
+              <w:bottom w:val="single" w:sz="4" w:space="0" w:color="000000"/>
+              <w:right w:val="single" w:sz="4" w:space="0" w:color="000000"/>
+            </w:tcBorders>
+          </w:tcPr>
+          <w:p>
+            <w:pPr>
+              <w:jc w:val="center"/>
+              <w:rPr>
+                <w:rFonts w:ascii="Times New Roman" w:hAnsi="Times New Roman"/>
+              </w:rPr>
+            </w:pPr>
+          </w:p>
+        </w:tc>
+        <w:tc>
+          <w:tcPr>
+            <w:tcW w:w="1379" w:type="dxa"/>
+            <w:tcBorders>
+              <w:top w:val="single" w:sz="4" w:space="0" w:color="000000"/>
+              <w:left w:val="single" w:sz="4" w:space="0" w:color="000000"/>
+              <w:bottom w:val="single" w:sz="4" w:space="0" w:color="000000"/>
+              <w:right w:val="single" w:sz="4" w:space="0" w:color="000000"/>
+            </w:tcBorders>
+          </w:tcPr>
+          <w:p>
+            <w:pPr>
+              <w:jc w:val="center"/>
+              <w:rPr>
+                <w:rFonts w:ascii="Times New Roman" w:hAnsi="Times New Roman"/>
+              </w:rPr>
+            </w:pPr>
+          </w:p>
+        </w:tc>
+        <w:tc>
+          <w:tcPr>
+            <w:tcW w:w="1167" w:type="dxa"/>
+            <w:tcBorders>
+              <w:top w:val="single" w:sz="4" w:space="0" w:color="000000"/>
+              <w:left w:val="single" w:sz="4" w:space="0" w:color="000000"/>
+              <w:bottom w:val="single" w:sz="4" w:space="0" w:color="000000"/>
+              <w:right w:val="single" w:sz="4" w:space="0" w:color="000000"/>
+            </w:tcBorders>
+          </w:tcPr>
+          <w:p>
+            <w:pPr>
+              <w:jc w:val="center"/>
+              <w:rPr>
+                <w:rFonts w:ascii="Times New Roman" w:hAnsi="Times New Roman"/>
+              </w:rPr>
+            </w:pPr>
+          </w:p>
+        </w:tc>
+        <w:tc>
+          <w:tcPr>
+            <w:tcW w:w="1582" w:type="dxa"/>
+            <w:tcBorders>
+              <w:top w:val="single" w:sz="4" w:space="0" w:color="000000"/>
+              <w:left w:val="single" w:sz="4" w:space="0" w:color="000000"/>
+              <w:bottom w:val="single" w:sz="4" w:space="0" w:color="000000"/>
+              <w:right w:val="single" w:sz="4" w:space="0" w:color="000000"/>
+            </w:tcBorders>
+            <w:hideMark/>
+          </w:tcPr>
+          <w:p>
+            <w:pPr>
+              <w:jc w:val="center"/>
+              <w:rPr>
+                <w:rFonts w:ascii="Times New Roman" w:hAnsi="Times New Roman"/>
+              </w:rPr>
+            </w:pPr>
+            <w:r>
+              <w:rPr>
+                <w:rFonts w:ascii="Times New Roman" w:hAnsi="Times New Roman"/>
+              </w:rPr>
+              <w:t>Дата праздника</w:t>
+            </w:r>
+          </w:p>
+        </w:tc>
+      </w:tr>
+      <w:tr>
+        <w:tc>
+          <w:tcPr>
+            <w:tcW w:w="1852" w:type="dxa"/>
+            <w:tcBorders>
+              <w:top w:val="single" w:sz="4" w:space="0" w:color="000000"/>
+              <w:left w:val="single" w:sz="4" w:space="0" w:color="000000"/>
+              <w:bottom w:val="single" w:sz="4" w:space="0" w:color="000000"/>
+              <w:right w:val="single" w:sz="4" w:space="0" w:color="000000"/>
+            </w:tcBorders>
+            <w:hideMark/>
+          </w:tcPr>
+          <w:p>
+            <w:pPr>
+              <w:jc w:val="center"/>
+              <w:rPr>
+                <w:rFonts w:ascii="Times New Roman" w:hAnsi="Times New Roman"/>
+              </w:rPr>
+            </w:pPr>
+            <w:r>
+              <w:rPr>
+                <w:rFonts w:ascii="Times New Roman" w:hAnsi="Times New Roman"/>
+              </w:rPr>
+              <w:t>Время_начала</w:t>
+            </w:r>
+          </w:p>
+        </w:tc>
+        <w:tc>
+          <w:tcPr>
+            <w:tcW w:w="1061" w:type="dxa"/>
+            <w:tcBorders>
+              <w:top w:val="single" w:sz="4" w:space="0" w:color="000000"/>
+              <w:left w:val="single" w:sz="4" w:space="0" w:color="000000"/>
+              <w:bottom w:val="single" w:sz="4" w:space="0" w:color="000000"/>
+              <w:right w:val="single" w:sz="4" w:space="0" w:color="000000"/>
+            </w:tcBorders>
+            <w:hideMark/>
+          </w:tcPr>
+          <w:p>
+            <w:pPr>
+              <w:jc w:val="center"/>
+              <w:rPr>
+                <w:rFonts w:ascii="Times New Roman" w:hAnsi="Times New Roman"/>
+              </w:rPr>
+            </w:pPr>
+            <w:r>
+              <w:rPr>
+                <w:rFonts w:ascii="Times New Roman" w:hAnsi="Times New Roman"/>
+              </w:rPr>
+              <w:t>Дата и время</w:t>
+            </w:r>
+          </w:p>
+        </w:tc>
+        <w:tc>
+          <w:tcPr>
+            <w:tcW w:w="856" w:type="dxa"/>
+            <w:tcBorders>
+              <w:top w:val="single" w:sz="4" w:space="0" w:color="000000"/>
+              <w:left w:val="single" w:sz="4" w:space="0" w:color="000000"/>
+              <w:bottom w:val="single" w:sz="4" w:space="0" w:color="000000"/>
+              <w:right w:val="single" w:sz="4" w:space="0" w:color="000000"/>
+            </w:tcBorders>
+            <w:hideMark/>
+          </w:tcPr>
+          <w:p>
+            <w:pPr>
+              <w:jc w:val="center"/>
+              <w:rPr>
+                <w:rFonts w:ascii="Times New Roman" w:hAnsi="Times New Roman"/>
+              </w:rPr>
+            </w:pPr>
+            <w:r>
+              <w:rPr>
+                <w:rFonts w:ascii="Times New Roman" w:hAnsi="Times New Roman"/>
+              </w:rPr>
+              <w:t>Маска</w:t>
+            </w:r>
+          </w:p>
+        </w:tc>
+        <w:tc>
+          <w:tcPr>
+            <w:tcW w:w="1448" w:type="dxa"/>
+            <w:tcBorders>
+              <w:top w:val="single" w:sz="4" w:space="0" w:color="000000"/>
+              <w:left w:val="single" w:sz="4" w:space="0" w:color="000000"/>
+              <w:bottom w:val="single" w:sz="4" w:space="0" w:color="000000"/>
+              <w:right w:val="single" w:sz="4" w:space="0" w:color="000000"/>
+            </w:tcBorders>
+          </w:tcPr>
+          <w:p>
+            <w:pPr>
+              <w:jc w:val="center"/>
+              <w:rPr>
+                <w:rFonts w:ascii="Times New Roman" w:hAnsi="Times New Roman"/>
+              </w:rPr>
+            </w:pPr>
+          </w:p>
+        </w:tc>
+        <w:tc>
+          <w:tcPr>
+            <w:tcW w:w="1379" w:type="dxa"/>
+            <w:tcBorders>
+              <w:top w:val="single" w:sz="4" w:space="0" w:color="000000"/>
+              <w:left w:val="single" w:sz="4" w:space="0" w:color="000000"/>
+              <w:bottom w:val="single" w:sz="4" w:space="0" w:color="000000"/>
+              <w:right w:val="single" w:sz="4" w:space="0" w:color="000000"/>
+            </w:tcBorders>
+          </w:tcPr>
+          <w:p>
+            <w:pPr>
+              <w:jc w:val="center"/>
+              <w:rPr>
+                <w:rFonts w:ascii="Times New Roman" w:hAnsi="Times New Roman"/>
+              </w:rPr>
+            </w:pPr>
+          </w:p>
+        </w:tc>
+        <w:tc>
+          <w:tcPr>
+            <w:tcW w:w="1167" w:type="dxa"/>
+            <w:tcBorders>
+              <w:top w:val="single" w:sz="4" w:space="0" w:color="000000"/>
+              <w:left w:val="single" w:sz="4" w:space="0" w:color="000000"/>
+              <w:bottom w:val="single" w:sz="4" w:space="0" w:color="000000"/>
+              <w:right w:val="single" w:sz="4" w:space="0" w:color="000000"/>
+            </w:tcBorders>
+          </w:tcPr>
+          <w:p>
+            <w:pPr>
+              <w:jc w:val="center"/>
+              <w:rPr>
+                <w:rFonts w:ascii="Times New Roman" w:hAnsi="Times New Roman"/>
+              </w:rPr>
+            </w:pPr>
+          </w:p>
+        </w:tc>
+        <w:tc>
+          <w:tcPr>
+            <w:tcW w:w="1582" w:type="dxa"/>
+            <w:tcBorders>
+              <w:top w:val="single" w:sz="4" w:space="0" w:color="000000"/>
+              <w:left w:val="single" w:sz="4" w:space="0" w:color="000000"/>
+              <w:bottom w:val="single" w:sz="4" w:space="0" w:color="000000"/>
+              <w:right w:val="single" w:sz="4" w:space="0" w:color="000000"/>
+            </w:tcBorders>
+            <w:hideMark/>
+          </w:tcPr>
+          <w:p>
+            <w:pPr>
+              <w:jc w:val="center"/>
+              <w:rPr>
+                <w:rFonts w:ascii="Times New Roman" w:hAnsi="Times New Roman"/>
+              </w:rPr>
+            </w:pPr>
+            <w:r>
+              <w:rPr>
+                <w:rFonts w:ascii="Times New Roman" w:hAnsi="Times New Roman"/>
+              </w:rPr>
+              <w:t>Время начала</w:t>
+            </w:r>
+          </w:p>
+        </w:tc>
+      </w:tr>
+      <w:tr>
+        <w:tc>
+          <w:tcPr>
+            <w:tcW w:w="1852" w:type="dxa"/>
+            <w:tcBorders>
+              <w:top w:val="single" w:sz="4" w:space="0" w:color="000000"/>
+              <w:left w:val="single" w:sz="4" w:space="0" w:color="000000"/>
+              <w:bottom w:val="single" w:sz="4" w:space="0" w:color="000000"/>
+              <w:right w:val="single" w:sz="4" w:space="0" w:color="000000"/>
+            </w:tcBorders>
+            <w:hideMark/>
+          </w:tcPr>
+          <w:p>
+            <w:pPr>
+              <w:jc w:val="center"/>
+              <w:rPr>
+                <w:rFonts w:ascii="Times New Roman" w:hAnsi="Times New Roman"/>
+              </w:rPr>
+            </w:pPr>
+            <w:r>
+              <w:rPr>
+                <w:rFonts w:ascii="Times New Roman" w:hAnsi="Times New Roman"/>
+              </w:rPr>
+              <w:t>Гирлянда</w:t>
+            </w:r>
+          </w:p>
+        </w:tc>
+        <w:tc>
+          <w:tcPr>
+            <w:tcW w:w="1061" w:type="dxa"/>
+            <w:tcBorders>
+              <w:top w:val="single" w:sz="4" w:space="0" w:color="000000"/>
+              <w:left w:val="single" w:sz="4" w:space="0" w:color="000000"/>
+              <w:bottom w:val="single" w:sz="4" w:space="0" w:color="000000"/>
+              <w:right w:val="single" w:sz="4" w:space="0" w:color="000000"/>
+            </w:tcBorders>
+            <w:hideMark/>
+          </w:tcPr>
+          <w:p>
+            <w:pPr>
+              <w:jc w:val="center"/>
+              <w:rPr>
+                <w:rFonts w:ascii="Times New Roman" w:hAnsi="Times New Roman"/>
+              </w:rPr>
+            </w:pPr>
+            <w:r>
+              <w:rPr>
+                <w:rFonts w:ascii="Times New Roman" w:hAnsi="Times New Roman"/>
+              </w:rPr>
+              <w:t>Число</w:t>
+            </w:r>
+          </w:p>
+        </w:tc>
+        <w:tc>
+          <w:tcPr>
+            <w:tcW w:w="856" w:type="dxa"/>
+            <w:tcBorders>
+              <w:top w:val="single" w:sz="4" w:space="0" w:color="000000"/>
+              <w:left w:val="single" w:sz="4" w:space="0" w:color="000000"/>
+              <w:bottom w:val="single" w:sz="4" w:space="0" w:color="000000"/>
+              <w:right w:val="single" w:sz="4" w:space="0" w:color="000000"/>
+            </w:tcBorders>
+          </w:tcPr>
+          <w:p>
+            <w:pPr>
+              <w:jc w:val="center"/>
+              <w:rPr>
+                <w:rFonts w:ascii="Times New Roman" w:hAnsi="Times New Roman"/>
+              </w:rPr>
+            </w:pPr>
+          </w:p>
+        </w:tc>
+        <w:tc>
+          <w:tcPr>
+            <w:tcW w:w="1448" w:type="dxa"/>
+            <w:tcBorders>
+              <w:top w:val="single" w:sz="4" w:space="0" w:color="000000"/>
+              <w:left w:val="single" w:sz="4" w:space="0" w:color="000000"/>
+              <w:bottom w:val="single" w:sz="4" w:space="0" w:color="000000"/>
+              <w:right w:val="single" w:sz="4" w:space="0" w:color="000000"/>
+            </w:tcBorders>
+          </w:tcPr>
+          <w:p>
+            <w:pPr>
+              <w:jc w:val="center"/>
+              <w:rPr>
+                <w:rFonts w:ascii="Times New Roman" w:hAnsi="Times New Roman"/>
+              </w:rPr>
+            </w:pPr>
+          </w:p>
+        </w:tc>
+        <w:tc>
+          <w:tcPr>
+            <w:tcW w:w="1379" w:type="dxa"/>
+            <w:tcBorders>
+              <w:top w:val="single" w:sz="4" w:space="0" w:color="000000"/>
+              <w:left w:val="single" w:sz="4" w:space="0" w:color="000000"/>
+              <w:bottom w:val="single" w:sz="4" w:space="0" w:color="000000"/>
+              <w:right w:val="single" w:sz="4" w:space="0" w:color="000000"/>
+            </w:tcBorders>
+          </w:tcPr>
+          <w:p>
+            <w:pPr>
+              <w:jc w:val="center"/>
+              <w:rPr>
+                <w:rFonts w:ascii="Times New Roman" w:hAnsi="Times New Roman"/>
+              </w:rPr>
+            </w:pPr>
+          </w:p>
+        </w:tc>
+        <w:tc>
+          <w:tcPr>
+            <w:tcW w:w="1167" w:type="dxa"/>
+            <w:tcBorders>
+              <w:top w:val="single" w:sz="4" w:space="0" w:color="000000"/>
+              <w:left w:val="single" w:sz="4" w:space="0" w:color="000000"/>
+              <w:bottom w:val="single" w:sz="4" w:space="0" w:color="000000"/>
+              <w:right w:val="single" w:sz="4" w:space="0" w:color="000000"/>
+            </w:tcBorders>
+          </w:tcPr>
+          <w:p>
+            <w:pPr>
+              <w:jc w:val="center"/>
+              <w:rPr>
+                <w:rFonts w:ascii="Times New Roman" w:hAnsi="Times New Roman"/>
+              </w:rPr>
+            </w:pPr>
+          </w:p>
+        </w:tc>
+        <w:tc>
+          <w:tcPr>
+            <w:tcW w:w="1582" w:type="dxa"/>
+            <w:tcBorders>
+              <w:top w:val="single" w:sz="4" w:space="0" w:color="000000"/>
+              <w:left w:val="single" w:sz="4" w:space="0" w:color="000000"/>
+              <w:bottom w:val="single" w:sz="4" w:space="0" w:color="000000"/>
+              <w:right w:val="single" w:sz="4" w:space="0" w:color="000000"/>
+            </w:tcBorders>
+            <w:hideMark/>
+          </w:tcPr>
+          <w:p>
+            <w:pPr>
+              <w:jc w:val="center"/>
+              <w:rPr>
+                <w:rFonts w:ascii="Times New Roman" w:hAnsi="Times New Roman"/>
+              </w:rPr>
+            </w:pPr>
+            <w:r>
+              <w:rPr>
+                <w:rFonts w:ascii="Times New Roman" w:hAnsi="Times New Roman"/>
+              </w:rPr>
+              <w:t>Гирлянда</w:t>
+            </w:r>
+          </w:p>
+        </w:tc>
+      </w:tr>
+      <w:tr>
+        <w:tc>
+          <w:tcPr>
+            <w:tcW w:w="1852" w:type="dxa"/>
+            <w:tcBorders>
+              <w:top w:val="single" w:sz="4" w:space="0" w:color="000000"/>
+              <w:left w:val="single" w:sz="4" w:space="0" w:color="000000"/>
+              <w:bottom w:val="single" w:sz="4" w:space="0" w:color="000000"/>
+              <w:right w:val="single" w:sz="4" w:space="0" w:color="000000"/>
+            </w:tcBorders>
+            <w:hideMark/>
+          </w:tcPr>
+          <w:p>
+            <w:pPr>
+              <w:jc w:val="center"/>
+              <w:rPr>
+                <w:rFonts w:ascii="Times New Roman" w:hAnsi="Times New Roman"/>
+              </w:rPr>
+            </w:pPr>
+            <w:r>
+              <w:rPr>
+                <w:rFonts w:ascii="Times New Roman" w:hAnsi="Times New Roman"/>
+              </w:rPr>
+              <w:t>Фейерверк</w:t>
+            </w:r>
+          </w:p>
+        </w:tc>
+        <w:tc>
+          <w:tcPr>
+            <w:tcW w:w="1061" w:type="dxa"/>
+            <w:tcBorders>
+              <w:top w:val="single" w:sz="4" w:space="0" w:color="000000"/>
+              <w:left w:val="single" w:sz="4" w:space="0" w:color="000000"/>
+              <w:bottom w:val="single" w:sz="4" w:space="0" w:color="000000"/>
+              <w:right w:val="single" w:sz="4" w:space="0" w:color="000000"/>
+            </w:tcBorders>
+            <w:hideMark/>
+          </w:tcPr>
+          <w:p>
+            <w:pPr>
+              <w:jc w:val="center"/>
+              <w:rPr>
+                <w:rFonts w:ascii="Times New Roman" w:hAnsi="Times New Roman"/>
+              </w:rPr>
+            </w:pPr>
+            <w:r>
+              <w:rPr>
+                <w:rFonts w:ascii="Times New Roman" w:hAnsi="Times New Roman"/>
+              </w:rPr>
+              <w:t>Число</w:t>
+            </w:r>
+          </w:p>
+        </w:tc>
+        <w:tc>
+          <w:tcPr>
+            <w:tcW w:w="856" w:type="dxa"/>
+            <w:tcBorders>
+              <w:top w:val="single" w:sz="4" w:space="0" w:color="000000"/>
+              <w:left w:val="single" w:sz="4" w:space="0" w:color="000000"/>
+              <w:bottom w:val="single" w:sz="4" w:space="0" w:color="000000"/>
+              <w:right w:val="single" w:sz="4" w:space="0" w:color="000000"/>
+            </w:tcBorders>
+          </w:tcPr>
+          <w:p>
+            <w:pPr>
+              <w:jc w:val="center"/>
+              <w:rPr>
+                <w:rFonts w:ascii="Times New Roman" w:hAnsi="Times New Roman"/>
+              </w:rPr>
+            </w:pPr>
+          </w:p>
+        </w:tc>
+        <w:tc>
+          <w:tcPr>
+            <w:tcW w:w="1448" w:type="dxa"/>
+            <w:tcBorders>
+              <w:top w:val="single" w:sz="4" w:space="0" w:color="000000"/>
+              <w:left w:val="single" w:sz="4" w:space="0" w:color="000000"/>
+              <w:bottom w:val="single" w:sz="4" w:space="0" w:color="000000"/>
+              <w:right w:val="single" w:sz="4" w:space="0" w:color="000000"/>
+            </w:tcBorders>
+          </w:tcPr>
+          <w:p>
+            <w:pPr>
+              <w:jc w:val="center"/>
+              <w:rPr>
+                <w:rFonts w:ascii="Times New Roman" w:hAnsi="Times New Roman"/>
+              </w:rPr>
+            </w:pPr>
+          </w:p>
+        </w:tc>
+        <w:tc>
+          <w:tcPr>
+            <w:tcW w:w="1379" w:type="dxa"/>
+            <w:tcBorders>
+              <w:top w:val="single" w:sz="4" w:space="0" w:color="000000"/>
+              <w:left w:val="single" w:sz="4" w:space="0" w:color="000000"/>
+              <w:bottom w:val="single" w:sz="4" w:space="0" w:color="000000"/>
+              <w:right w:val="single" w:sz="4" w:space="0" w:color="000000"/>
+            </w:tcBorders>
+          </w:tcPr>
+          <w:p>
+            <w:pPr>
+              <w:jc w:val="center"/>
+              <w:rPr>
+                <w:rFonts w:ascii="Times New Roman" w:hAnsi="Times New Roman"/>
+              </w:rPr>
+            </w:pPr>
+          </w:p>
+        </w:tc>
+        <w:tc>
+          <w:tcPr>
+            <w:tcW w:w="1167" w:type="dxa"/>
+            <w:tcBorders>
+              <w:top w:val="single" w:sz="4" w:space="0" w:color="000000"/>
+              <w:left w:val="single" w:sz="4" w:space="0" w:color="000000"/>
+              <w:bottom w:val="single" w:sz="4" w:space="0" w:color="000000"/>
+              <w:right w:val="single" w:sz="4" w:space="0" w:color="000000"/>
+            </w:tcBorders>
+          </w:tcPr>
+          <w:p>
+            <w:pPr>
+              <w:jc w:val="center"/>
+              <w:rPr>
+                <w:rFonts w:ascii="Times New Roman" w:hAnsi="Times New Roman"/>
+              </w:rPr>
+            </w:pPr>
+          </w:p>
+        </w:tc>
+        <w:tc>
+          <w:tcPr>
+            <w:tcW w:w="1582" w:type="dxa"/>
+            <w:tcBorders>
+              <w:top w:val="single" w:sz="4" w:space="0" w:color="000000"/>
+              <w:left w:val="single" w:sz="4" w:space="0" w:color="000000"/>
+              <w:bottom w:val="single" w:sz="4" w:space="0" w:color="000000"/>
+              <w:right w:val="single" w:sz="4" w:space="0" w:color="000000"/>
+            </w:tcBorders>
+            <w:hideMark/>
+          </w:tcPr>
+          <w:p>
+            <w:pPr>
+              <w:jc w:val="center"/>
+              <w:rPr>
+                <w:rFonts w:ascii="Times New Roman" w:hAnsi="Times New Roman"/>
+              </w:rPr>
+            </w:pPr>
+            <w:r>
+              <w:rPr>
+                <w:rFonts w:ascii="Times New Roman" w:hAnsi="Times New Roman"/>
+              </w:rPr>
+              <w:t>Фейерверк</w:t>
+            </w:r>
+          </w:p>
+        </w:tc>
+      </w:tr>
+      <w:tr>
+        <w:tc>
+          <w:tcPr>
+            <w:tcW w:w="1852" w:type="dxa"/>
+            <w:tcBorders>
+              <w:top w:val="single" w:sz="4" w:space="0" w:color="000000"/>
+              <w:left w:val="single" w:sz="4" w:space="0" w:color="000000"/>
+              <w:bottom w:val="single" w:sz="4" w:space="0" w:color="000000"/>
+              <w:right w:val="single" w:sz="4" w:space="0" w:color="000000"/>
+            </w:tcBorders>
+            <w:hideMark/>
+          </w:tcPr>
+          <w:p>
+            <w:pPr>
+              <w:jc w:val="center"/>
+              <w:rPr>
+                <w:rFonts w:ascii="Times New Roman" w:hAnsi="Times New Roman"/>
+              </w:rPr>
+            </w:pPr>
+            <w:r>
+              <w:rPr>
+                <w:rFonts w:ascii="Times New Roman" w:hAnsi="Times New Roman"/>
+              </w:rPr>
+              <w:t>Хлопушка</w:t>
+            </w:r>
+          </w:p>
+        </w:tc>
+        <w:tc>
+          <w:tcPr>
+            <w:tcW w:w="1061" w:type="dxa"/>
+            <w:tcBorders>
+              <w:top w:val="single" w:sz="4" w:space="0" w:color="000000"/>
+              <w:left w:val="single" w:sz="4" w:space="0" w:color="000000"/>
+              <w:bottom w:val="single" w:sz="4" w:space="0" w:color="000000"/>
+              <w:right w:val="single" w:sz="4" w:space="0" w:color="000000"/>
+            </w:tcBorders>
+            <w:hideMark/>
+          </w:tcPr>
+          <w:p>
+            <w:pPr>
+              <w:jc w:val="center"/>
+              <w:rPr>
+                <w:rFonts w:ascii="Times New Roman" w:hAnsi="Times New Roman"/>
+              </w:rPr>
+            </w:pPr>
+            <w:r>
+              <w:rPr>
+                <w:rFonts w:ascii="Times New Roman" w:hAnsi="Times New Roman"/>
+              </w:rPr>
+              <w:t>Число</w:t>
+            </w:r>
+          </w:p>
+        </w:tc>
+        <w:tc>
+          <w:tcPr>
+            <w:tcW w:w="856" w:type="dxa"/>
+            <w:tcBorders>
+              <w:top w:val="single" w:sz="4" w:space="0" w:color="000000"/>
+              <w:left w:val="single" w:sz="4" w:space="0" w:color="000000"/>
+              <w:bottom w:val="single" w:sz="4" w:space="0" w:color="000000"/>
+              <w:right w:val="single" w:sz="4" w:space="0" w:color="000000"/>
+            </w:tcBorders>
+          </w:tcPr>
+          <w:p>
+            <w:pPr>
+              <w:jc w:val="center"/>
+              <w:rPr>
+                <w:rFonts w:ascii="Times New Roman" w:hAnsi="Times New Roman"/>
+                <w:lang w:val="en-US"/>
+              </w:rPr>
+            </w:pPr>
+          </w:p>
+        </w:tc>
+        <w:tc>
+          <w:tcPr>
+            <w:tcW w:w="1448" w:type="dxa"/>
+            <w:tcBorders>
+              <w:top w:val="single" w:sz="4" w:space="0" w:color="000000"/>
+              <w:left w:val="single" w:sz="4" w:space="0" w:color="000000"/>
+              <w:bottom w:val="single" w:sz="4" w:space="0" w:color="000000"/>
+              <w:right w:val="single" w:sz="4" w:space="0" w:color="000000"/>
+            </w:tcBorders>
+          </w:tcPr>
+          <w:p>
+            <w:pPr>
+              <w:jc w:val="center"/>
+              <w:rPr>
+                <w:rFonts w:ascii="Times New Roman" w:hAnsi="Times New Roman"/>
+              </w:rPr>
+            </w:pPr>
+          </w:p>
+        </w:tc>
+        <w:tc>
+          <w:tcPr>
+            <w:tcW w:w="1379" w:type="dxa"/>
+            <w:tcBorders>
+              <w:top w:val="single" w:sz="4" w:space="0" w:color="000000"/>
+              <w:left w:val="single" w:sz="4" w:space="0" w:color="000000"/>
+              <w:bottom w:val="single" w:sz="4" w:space="0" w:color="000000"/>
+              <w:right w:val="single" w:sz="4" w:space="0" w:color="000000"/>
+            </w:tcBorders>
+          </w:tcPr>
+          <w:p>
+            <w:pPr>
+              <w:jc w:val="center"/>
+              <w:rPr>
+                <w:rFonts w:ascii="Times New Roman" w:hAnsi="Times New Roman"/>
+              </w:rPr>
+            </w:pPr>
+          </w:p>
+        </w:tc>
+        <w:tc>
+          <w:tcPr>
+            <w:tcW w:w="1167" w:type="dxa"/>
+            <w:tcBorders>
+              <w:top w:val="single" w:sz="4" w:space="0" w:color="000000"/>
+              <w:left w:val="single" w:sz="4" w:space="0" w:color="000000"/>
+              <w:bottom w:val="single" w:sz="4" w:space="0" w:color="000000"/>
+              <w:right w:val="single" w:sz="4" w:space="0" w:color="000000"/>
+            </w:tcBorders>
+          </w:tcPr>
+          <w:p>
+            <w:pPr>
+              <w:jc w:val="center"/>
+              <w:rPr>
+                <w:rFonts w:ascii="Times New Roman" w:hAnsi="Times New Roman"/>
+              </w:rPr>
+            </w:pPr>
+          </w:p>
+        </w:tc>
+        <w:tc>
+          <w:tcPr>
+            <w:tcW w:w="1582" w:type="dxa"/>
+            <w:tcBorders>
+              <w:top w:val="single" w:sz="4" w:space="0" w:color="000000"/>
+              <w:left w:val="single" w:sz="4" w:space="0" w:color="000000"/>
+              <w:bottom w:val="single" w:sz="4" w:space="0" w:color="000000"/>
+              <w:right w:val="single" w:sz="4" w:space="0" w:color="000000"/>
+            </w:tcBorders>
+            <w:hideMark/>
+          </w:tcPr>
+          <w:p>
+            <w:pPr>
+              <w:jc w:val="center"/>
+              <w:rPr>
+                <w:rFonts w:ascii="Times New Roman" w:hAnsi="Times New Roman"/>
+              </w:rPr>
+            </w:pPr>
+            <w:r>
+              <w:rPr>
+                <w:rFonts w:ascii="Times New Roman" w:hAnsi="Times New Roman"/>
+              </w:rPr>
+              <w:t>Хлопушка</w:t>
+            </w:r>
+          </w:p>
+        </w:tc>
+      </w:tr>
+      <w:tr>
+        <w:tc>
+          <w:tcPr>
+            <w:tcW w:w="1852" w:type="dxa"/>
+            <w:tcBorders>
+              <w:top w:val="single" w:sz="4" w:space="0" w:color="000000"/>
+              <w:left w:val="single" w:sz="4" w:space="0" w:color="000000"/>
+              <w:bottom w:val="single" w:sz="4" w:space="0" w:color="000000"/>
+              <w:right w:val="single" w:sz="4" w:space="0" w:color="000000"/>
+            </w:tcBorders>
+            <w:hideMark/>
+          </w:tcPr>
+          <w:p>
+            <w:pPr>
+              <w:jc w:val="center"/>
+              <w:rPr>
+                <w:rFonts w:ascii="Times New Roman" w:hAnsi="Times New Roman"/>
+              </w:rPr>
+            </w:pPr>
+            <w:r>
+              <w:rPr>
+                <w:rFonts w:ascii="Times New Roman" w:hAnsi="Times New Roman"/>
+              </w:rPr>
+              <w:t>Мероприятие</w:t>
+            </w:r>
+          </w:p>
+        </w:tc>
+        <w:tc>
+          <w:tcPr>
+            <w:tcW w:w="1061" w:type="dxa"/>
+            <w:tcBorders>
+              <w:top w:val="single" w:sz="4" w:space="0" w:color="000000"/>
+              <w:left w:val="single" w:sz="4" w:space="0" w:color="000000"/>
+              <w:bottom w:val="single" w:sz="4" w:space="0" w:color="000000"/>
+              <w:right w:val="single" w:sz="4" w:space="0" w:color="000000"/>
+            </w:tcBorders>
+            <w:hideMark/>
+          </w:tcPr>
+          <w:p>
+            <w:pPr>
+              <w:jc w:val="center"/>
+              <w:rPr>
+                <w:rFonts w:ascii="Times New Roman" w:hAnsi="Times New Roman"/>
+              </w:rPr>
+            </w:pPr>
+            <w:r>
+              <w:rPr>
+                <w:rFonts w:ascii="Times New Roman" w:hAnsi="Times New Roman"/>
+              </w:rPr>
+              <w:t>Текст</w:t>
+            </w:r>
+          </w:p>
+        </w:tc>
+        <w:tc>
+          <w:tcPr>
+            <w:tcW w:w="856" w:type="dxa"/>
+            <w:tcBorders>
+              <w:top w:val="single" w:sz="4" w:space="0" w:color="000000"/>
+              <w:left w:val="single" w:sz="4" w:space="0" w:color="000000"/>
+              <w:bottom w:val="single" w:sz="4" w:space="0" w:color="000000"/>
+              <w:right w:val="single" w:sz="4" w:space="0" w:color="000000"/>
+            </w:tcBorders>
+            <w:hideMark/>
+          </w:tcPr>
+          <w:p>
+            <w:pPr>
+              <w:jc w:val="center"/>
+              <w:rPr>
+                <w:rFonts w:ascii="Times New Roman" w:hAnsi="Times New Roman"/>
+              </w:rPr>
+            </w:pPr>
+            <w:r>
+              <w:rPr>
+                <w:rFonts w:ascii="Times New Roman" w:hAnsi="Times New Roman"/>
+              </w:rPr>
+              <w:t>35</w:t>
+            </w:r>
+          </w:p>
+        </w:tc>
+        <w:tc>
+          <w:tcPr>
+            <w:tcW w:w="1448" w:type="dxa"/>
+            <w:tcBorders>
+              <w:top w:val="single" w:sz="4" w:space="0" w:color="000000"/>
+              <w:left w:val="single" w:sz="4" w:space="0" w:color="000000"/>
+              <w:bottom w:val="single" w:sz="4" w:space="0" w:color="000000"/>
+              <w:right w:val="single" w:sz="4" w:space="0" w:color="000000"/>
+            </w:tcBorders>
+          </w:tcPr>
+          <w:p>
+            <w:pPr>
+              <w:jc w:val="center"/>
+              <w:rPr>
+                <w:rFonts w:ascii="Times New Roman" w:hAnsi="Times New Roman"/>
+              </w:rPr>
+            </w:pPr>
+          </w:p>
+        </w:tc>
+        <w:tc>
+          <w:tcPr>
+            <w:tcW w:w="1379" w:type="dxa"/>
+            <w:tcBorders>
+              <w:top w:val="single" w:sz="4" w:space="0" w:color="000000"/>
+              <w:left w:val="single" w:sz="4" w:space="0" w:color="000000"/>
+              <w:bottom w:val="single" w:sz="4" w:space="0" w:color="000000"/>
+              <w:right w:val="single" w:sz="4" w:space="0" w:color="000000"/>
+            </w:tcBorders>
+          </w:tcPr>
+          <w:p>
+            <w:pPr>
+              <w:jc w:val="center"/>
+              <w:rPr>
+                <w:rFonts w:ascii="Times New Roman" w:hAnsi="Times New Roman"/>
+              </w:rPr>
+            </w:pPr>
+          </w:p>
+        </w:tc>
+        <w:tc>
+          <w:tcPr>
+            <w:tcW w:w="1167" w:type="dxa"/>
+            <w:tcBorders>
+              <w:top w:val="single" w:sz="4" w:space="0" w:color="000000"/>
+              <w:left w:val="single" w:sz="4" w:space="0" w:color="000000"/>
+              <w:bottom w:val="single" w:sz="4" w:space="0" w:color="000000"/>
+              <w:right w:val="single" w:sz="4" w:space="0" w:color="000000"/>
+            </w:tcBorders>
+          </w:tcPr>
+          <w:p>
+            <w:pPr>
+              <w:jc w:val="center"/>
+              <w:rPr>
+                <w:rFonts w:ascii="Times New Roman" w:hAnsi="Times New Roman"/>
+              </w:rPr>
+            </w:pPr>
+          </w:p>
+        </w:tc>
+        <w:tc>
+          <w:tcPr>
+            <w:tcW w:w="1582" w:type="dxa"/>
+            <w:tcBorders>
+              <w:top w:val="single" w:sz="4" w:space="0" w:color="000000"/>
+              <w:left w:val="single" w:sz="4" w:space="0" w:color="000000"/>
+              <w:bottom w:val="single" w:sz="4" w:space="0" w:color="000000"/>
+              <w:right w:val="single" w:sz="4" w:space="0" w:color="000000"/>
+            </w:tcBorders>
+            <w:hideMark/>
+          </w:tcPr>
+          <w:p>
+            <w:pPr>
+              <w:jc w:val="center"/>
+              <w:rPr>
+                <w:rFonts w:ascii="Times New Roman" w:hAnsi="Times New Roman"/>
+              </w:rPr>
+            </w:pPr>
+            <w:r>
+              <w:rPr>
+                <w:rFonts w:ascii="Times New Roman" w:hAnsi="Times New Roman"/>
+              </w:rPr>
+              <w:t>Мероприятие</w:t>
+            </w:r>
+          </w:p>
+        </w:tc>
+      </w:tr>
+      <w:tr>
+        <w:tc>
+          <w:tcPr>
+            <w:tcW w:w="1852" w:type="dxa"/>
+            <w:tcBorders>
+              <w:top w:val="single" w:sz="4" w:space="0" w:color="000000"/>
+              <w:left w:val="single" w:sz="4" w:space="0" w:color="000000"/>
+              <w:bottom w:val="single" w:sz="4" w:space="0" w:color="000000"/>
+              <w:right w:val="single" w:sz="4" w:space="0" w:color="000000"/>
+            </w:tcBorders>
+            <w:hideMark/>
+          </w:tcPr>
+          <w:p>
+            <w:pPr>
+              <w:jc w:val="center"/>
+              <w:rPr>
+                <w:rFonts w:ascii="Times New Roman" w:hAnsi="Times New Roman"/>
+              </w:rPr>
+            </w:pPr>
+            <w:r>
+              <w:rPr>
+                <w:rFonts w:ascii="Times New Roman" w:hAnsi="Times New Roman"/>
+              </w:rPr>
+              <w:t>Код_Аниматора</w:t>
+            </w:r>
+          </w:p>
+        </w:tc>
+        <w:tc>
+          <w:tcPr>
+            <w:tcW w:w="1061" w:type="dxa"/>
+            <w:tcBorders>
+              <w:top w:val="single" w:sz="4" w:space="0" w:color="000000"/>
+              <w:left w:val="single" w:sz="4" w:space="0" w:color="000000"/>
+              <w:bottom w:val="single" w:sz="4" w:space="0" w:color="000000"/>
+              <w:right w:val="single" w:sz="4" w:space="0" w:color="000000"/>
+            </w:tcBorders>
+            <w:hideMark/>
+          </w:tcPr>
+          <w:p>
+            <w:pPr>
+              <w:jc w:val="center"/>
+              <w:rPr>
+                <w:rFonts w:ascii="Times New Roman" w:hAnsi="Times New Roman"/>
+              </w:rPr>
+            </w:pPr>
+            <w:r>
+              <w:rPr>
+                <w:rFonts w:ascii="Times New Roman" w:hAnsi="Times New Roman"/>
+              </w:rPr>
+              <w:t>Число</w:t>
+            </w:r>
+          </w:p>
+        </w:tc>
+        <w:tc>
+          <w:tcPr>
+            <w:tcW w:w="856" w:type="dxa"/>
+            <w:tcBorders>
+              <w:top w:val="single" w:sz="4" w:space="0" w:color="000000"/>
+              <w:left w:val="single" w:sz="4" w:space="0" w:color="000000"/>
+              <w:bottom w:val="single" w:sz="4" w:space="0" w:color="000000"/>
+              <w:right w:val="single" w:sz="4" w:space="0" w:color="000000"/>
+            </w:tcBorders>
+          </w:tcPr>
+          <w:p>
+            <w:pPr>
+              <w:jc w:val="center"/>
+              <w:rPr>
+                <w:rFonts w:ascii="Times New Roman" w:hAnsi="Times New Roman"/>
+              </w:rPr>
+            </w:pPr>
+          </w:p>
+        </w:tc>
+        <w:tc>
+          <w:tcPr>
+            <w:tcW w:w="1448" w:type="dxa"/>
+            <w:tcBorders>
+              <w:top w:val="single" w:sz="4" w:space="0" w:color="000000"/>
+              <w:left w:val="single" w:sz="4" w:space="0" w:color="000000"/>
+              <w:bottom w:val="single" w:sz="4" w:space="0" w:color="000000"/>
+              <w:right w:val="single" w:sz="4" w:space="0" w:color="000000"/>
+            </w:tcBorders>
+          </w:tcPr>
+          <w:p>
+            <w:pPr>
+              <w:jc w:val="center"/>
+              <w:rPr>
+                <w:rFonts w:ascii="Times New Roman" w:hAnsi="Times New Roman"/>
+              </w:rPr>
+            </w:pPr>
+          </w:p>
+        </w:tc>
+        <w:tc>
+          <w:tcPr>
+            <w:tcW w:w="1379" w:type="dxa"/>
+            <w:tcBorders>
+              <w:top w:val="single" w:sz="4" w:space="0" w:color="000000"/>
+              <w:left w:val="single" w:sz="4" w:space="0" w:color="000000"/>
+              <w:bottom w:val="single" w:sz="4" w:space="0" w:color="000000"/>
+              <w:right w:val="single" w:sz="4" w:space="0" w:color="000000"/>
+            </w:tcBorders>
+          </w:tcPr>
+          <w:p>
+            <w:pPr>
+              <w:jc w:val="center"/>
+              <w:rPr>
+                <w:rFonts w:ascii="Times New Roman" w:hAnsi="Times New Roman"/>
+              </w:rPr>
+            </w:pPr>
+          </w:p>
+        </w:tc>
+        <w:tc>
+          <w:tcPr>
+            <w:tcW w:w="1167" w:type="dxa"/>
+            <w:tcBorders>
+              <w:top w:val="single" w:sz="4" w:space="0" w:color="000000"/>
+              <w:left w:val="single" w:sz="4" w:space="0" w:color="000000"/>
+              <w:bottom w:val="single" w:sz="4" w:space="0" w:color="000000"/>
+              <w:right w:val="single" w:sz="4" w:space="0" w:color="000000"/>
+            </w:tcBorders>
+            <w:hideMark/>
+          </w:tcPr>
+          <w:p>
+            <w:pPr>
+              <w:jc w:val="center"/>
+              <w:rPr>
+                <w:rFonts w:ascii="Times New Roman" w:hAnsi="Times New Roman"/>
+              </w:rPr>
+            </w:pPr>
+            <w:r>
+              <w:rPr>
+                <w:rFonts w:ascii="Times New Roman" w:hAnsi="Times New Roman"/>
+              </w:rPr>
+              <w:t>+</w:t>
+            </w:r>
+          </w:p>
+        </w:tc>
+        <w:tc>
+          <w:tcPr>
+            <w:tcW w:w="1582" w:type="dxa"/>
+            <w:tcBorders>
+              <w:top w:val="single" w:sz="4" w:space="0" w:color="000000"/>
+              <w:left w:val="single" w:sz="4" w:space="0" w:color="000000"/>
+              <w:bottom w:val="single" w:sz="4" w:space="0" w:color="000000"/>
+              <w:right w:val="single" w:sz="4" w:space="0" w:color="000000"/>
+            </w:tcBorders>
+            <w:hideMark/>
+          </w:tcPr>
+          <w:p>
+            <w:pPr>
+              <w:jc w:val="center"/>
+              <w:rPr>
+                <w:rFonts w:ascii="Times New Roman" w:hAnsi="Times New Roman"/>
+              </w:rPr>
+            </w:pPr>
+            <w:r>
+              <w:rPr>
+                <w:rFonts w:ascii="Times New Roman" w:hAnsi="Times New Roman"/>
+              </w:rPr>
+              <w:t>Код аниматора</w:t>
+            </w:r>
+          </w:p>
+        </w:tc>
+      </w:tr>
+    </w:tbl>
+    <w:p>
+      <w:pPr>
+        <w:spacing w:after="0" w:line="360" w:lineRule="auto"/>
+        <w:jc w:val="center"/>
+        <w:rPr>
+          <w:rFonts w:ascii="Times New Roman" w:hAnsi="Times New Roman" w:cs="Times New Roman"/>
+          <w:sz w:val="24"/>
+          <w:szCs w:val="24"/>
+        </w:rPr>
+      </w:pPr>
+    </w:p>
+    <w:p>
+      <w:pPr>
+        <w:spacing w:after="0" w:line="360" w:lineRule="auto"/>
+        <w:jc w:val="center"/>
+        <w:rPr>
+          <w:rFonts w:ascii="Times New Roman" w:hAnsi="Times New Roman" w:cs="Times New Roman"/>
+          <w:sz w:val="24"/>
+          <w:szCs w:val="24"/>
+        </w:rPr>
+      </w:pPr>
+      <w:r>
+        <w:rPr>
+          <w:rFonts w:ascii="Times New Roman" w:hAnsi="Times New Roman" w:cs="Times New Roman"/>
+          <w:sz w:val="24"/>
+          <w:szCs w:val="24"/>
+        </w:rPr>
+        <w:t>Праздники</w:t>
+      </w:r>
+    </w:p>
+    <w:p>
+      <w:pPr>
+        <w:jc w:val="center"/>
+      </w:pPr>
+    </w:p>
+    <w:tbl>
+      <w:tblPr>
+        <w:tblStyle w:val="a3"/>
+        <w:tblW w:w="0" w:type="auto"/>
+        <w:tblInd w:w="0" w:type="dxa"/>
+        <w:tblLook w:val="04A0" w:firstRow="1" w:lastRow="0" w:firstColumn="1" w:lastColumn="0" w:noHBand="0" w:noVBand="1"/>
+      </w:tblPr>
+      <w:tblGrid>
+        <w:gridCol w:w="1837"/>
+        <w:gridCol w:w="1052"/>
+        <w:gridCol w:w="863"/>
+        <w:gridCol w:w="1467"/>
+        <w:gridCol w:w="1397"/>
+        <w:gridCol w:w="1182"/>
+        <w:gridCol w:w="1547"/>
+      </w:tblGrid>
+      <w:tr>
+        <w:tc>
+          <w:tcPr>
+            <w:tcW w:w="1852" w:type="dxa"/>
+            <w:tcBorders>
+              <w:top w:val="single" w:sz="4" w:space="0" w:color="000000"/>
+              <w:left w:val="single" w:sz="4" w:space="0" w:color="000000"/>
+              <w:bottom w:val="single" w:sz="4" w:space="0" w:color="000000"/>
+              <w:right w:val="single" w:sz="4" w:space="0" w:color="000000"/>
+            </w:tcBorders>
+            <w:hideMark/>
+          </w:tcPr>
+          <w:p>
+            <w:pPr>
+              <w:jc w:val="center"/>
+              <w:rPr>
+                <w:rFonts w:ascii="Times New Roman" w:hAnsi="Times New Roman"/>
+                <w:sz w:val="22"/>
+                <w:szCs w:val="22"/>
+              </w:rPr>
+            </w:pPr>
+            <w:r>
+              <w:rPr>
+                <w:rFonts w:ascii="Times New Roman" w:hAnsi="Times New Roman"/>
+              </w:rPr>
+              <w:lastRenderedPageBreak/>
+              <w:t>Наименование поля</w:t>
+            </w:r>
+          </w:p>
+        </w:tc>
+        <w:tc>
+          <w:tcPr>
+            <w:tcW w:w="1061" w:type="dxa"/>
+            <w:tcBorders>
+              <w:top w:val="single" w:sz="4" w:space="0" w:color="000000"/>
+              <w:left w:val="single" w:sz="4" w:space="0" w:color="000000"/>
+              <w:bottom w:val="single" w:sz="4" w:space="0" w:color="000000"/>
+              <w:right w:val="single" w:sz="4" w:space="0" w:color="000000"/>
+            </w:tcBorders>
+            <w:hideMark/>
+          </w:tcPr>
+          <w:p>
+            <w:pPr>
+              <w:jc w:val="center"/>
+              <w:rPr>
+                <w:rFonts w:ascii="Times New Roman" w:hAnsi="Times New Roman"/>
+              </w:rPr>
+            </w:pPr>
+            <w:r>
+              <w:rPr>
+                <w:rFonts w:ascii="Times New Roman" w:hAnsi="Times New Roman"/>
+              </w:rPr>
+              <w:t>Тип данных</w:t>
+            </w:r>
+          </w:p>
+        </w:tc>
+        <w:tc>
+          <w:tcPr>
+            <w:tcW w:w="856" w:type="dxa"/>
+            <w:tcBorders>
+              <w:top w:val="single" w:sz="4" w:space="0" w:color="000000"/>
+              <w:left w:val="single" w:sz="4" w:space="0" w:color="000000"/>
+              <w:bottom w:val="single" w:sz="4" w:space="0" w:color="000000"/>
+              <w:right w:val="single" w:sz="4" w:space="0" w:color="000000"/>
+            </w:tcBorders>
+            <w:hideMark/>
+          </w:tcPr>
+          <w:p>
+            <w:pPr>
+              <w:jc w:val="center"/>
+              <w:rPr>
+                <w:rFonts w:ascii="Times New Roman" w:hAnsi="Times New Roman"/>
+              </w:rPr>
+            </w:pPr>
+            <w:r>
+              <w:rPr>
+                <w:rFonts w:ascii="Times New Roman" w:hAnsi="Times New Roman"/>
+              </w:rPr>
+              <w:t>Длина</w:t>
+            </w:r>
+          </w:p>
+        </w:tc>
+        <w:tc>
+          <w:tcPr>
+            <w:tcW w:w="1448" w:type="dxa"/>
+            <w:tcBorders>
+              <w:top w:val="single" w:sz="4" w:space="0" w:color="000000"/>
+              <w:left w:val="single" w:sz="4" w:space="0" w:color="000000"/>
+              <w:bottom w:val="single" w:sz="4" w:space="0" w:color="000000"/>
+              <w:right w:val="single" w:sz="4" w:space="0" w:color="000000"/>
+            </w:tcBorders>
+            <w:hideMark/>
+          </w:tcPr>
+          <w:p>
+            <w:pPr>
+              <w:jc w:val="center"/>
+              <w:rPr>
+                <w:rFonts w:ascii="Times New Roman" w:hAnsi="Times New Roman"/>
+              </w:rPr>
+            </w:pPr>
+            <w:r>
+              <w:rPr>
+                <w:rFonts w:ascii="Times New Roman" w:hAnsi="Times New Roman"/>
+              </w:rPr>
+              <w:t>Допустимое значение</w:t>
+            </w:r>
+          </w:p>
+        </w:tc>
+        <w:tc>
+          <w:tcPr>
+            <w:tcW w:w="1379" w:type="dxa"/>
+            <w:tcBorders>
+              <w:top w:val="single" w:sz="4" w:space="0" w:color="000000"/>
+              <w:left w:val="single" w:sz="4" w:space="0" w:color="000000"/>
+              <w:bottom w:val="single" w:sz="4" w:space="0" w:color="000000"/>
+              <w:right w:val="single" w:sz="4" w:space="0" w:color="000000"/>
+            </w:tcBorders>
+            <w:hideMark/>
+          </w:tcPr>
+          <w:p>
+            <w:pPr>
+              <w:jc w:val="center"/>
+              <w:rPr>
+                <w:rFonts w:ascii="Times New Roman" w:hAnsi="Times New Roman"/>
+              </w:rPr>
+            </w:pPr>
+            <w:r>
+              <w:rPr>
+                <w:rFonts w:ascii="Times New Roman" w:hAnsi="Times New Roman"/>
+              </w:rPr>
+              <w:t>Первичный ключ</w:t>
+            </w:r>
+          </w:p>
+        </w:tc>
+        <w:tc>
+          <w:tcPr>
+            <w:tcW w:w="1167" w:type="dxa"/>
+            <w:tcBorders>
+              <w:top w:val="single" w:sz="4" w:space="0" w:color="000000"/>
+              <w:left w:val="single" w:sz="4" w:space="0" w:color="000000"/>
+              <w:bottom w:val="single" w:sz="4" w:space="0" w:color="000000"/>
+              <w:right w:val="single" w:sz="4" w:space="0" w:color="000000"/>
+            </w:tcBorders>
+            <w:hideMark/>
+          </w:tcPr>
+          <w:p>
+            <w:pPr>
+              <w:jc w:val="center"/>
+              <w:rPr>
+                <w:rFonts w:ascii="Times New Roman" w:hAnsi="Times New Roman"/>
+              </w:rPr>
+            </w:pPr>
+            <w:r>
+              <w:rPr>
+                <w:rFonts w:ascii="Times New Roman" w:hAnsi="Times New Roman"/>
+              </w:rPr>
+              <w:t>Внешний ключ</w:t>
+            </w:r>
+          </w:p>
+        </w:tc>
+        <w:tc>
+          <w:tcPr>
+            <w:tcW w:w="1582" w:type="dxa"/>
+            <w:tcBorders>
+              <w:top w:val="single" w:sz="4" w:space="0" w:color="000000"/>
+              <w:left w:val="single" w:sz="4" w:space="0" w:color="000000"/>
+              <w:bottom w:val="single" w:sz="4" w:space="0" w:color="000000"/>
+              <w:right w:val="single" w:sz="4" w:space="0" w:color="000000"/>
+            </w:tcBorders>
+            <w:hideMark/>
+          </w:tcPr>
+          <w:p>
+            <w:pPr>
+              <w:jc w:val="center"/>
+              <w:rPr>
+                <w:rFonts w:ascii="Times New Roman" w:hAnsi="Times New Roman"/>
+              </w:rPr>
+            </w:pPr>
+            <w:r>
+              <w:rPr>
+                <w:rFonts w:ascii="Times New Roman" w:hAnsi="Times New Roman"/>
+              </w:rPr>
+              <w:t>Описание</w:t>
+            </w:r>
+          </w:p>
+        </w:tc>
+      </w:tr>
+      <w:tr>
+        <w:tc>
+          <w:tcPr>
+            <w:tcW w:w="1852" w:type="dxa"/>
+            <w:tcBorders>
+              <w:top w:val="single" w:sz="4" w:space="0" w:color="000000"/>
+              <w:left w:val="single" w:sz="4" w:space="0" w:color="000000"/>
+              <w:bottom w:val="single" w:sz="4" w:space="0" w:color="000000"/>
+              <w:right w:val="single" w:sz="4" w:space="0" w:color="000000"/>
+            </w:tcBorders>
+            <w:hideMark/>
+          </w:tcPr>
+          <w:p>
+            <w:pPr>
+              <w:jc w:val="center"/>
+              <w:rPr>
+                <w:rFonts w:ascii="Times New Roman" w:hAnsi="Times New Roman"/>
+              </w:rPr>
+            </w:pPr>
+            <w:r>
+              <w:rPr>
+                <w:rFonts w:ascii="Times New Roman" w:hAnsi="Times New Roman"/>
+              </w:rPr>
+              <w:t>Мероприятия</w:t>
+            </w:r>
+          </w:p>
+        </w:tc>
+        <w:tc>
+          <w:tcPr>
+            <w:tcW w:w="1061" w:type="dxa"/>
+            <w:tcBorders>
+              <w:top w:val="single" w:sz="4" w:space="0" w:color="000000"/>
+              <w:left w:val="single" w:sz="4" w:space="0" w:color="000000"/>
+              <w:bottom w:val="single" w:sz="4" w:space="0" w:color="000000"/>
+              <w:right w:val="single" w:sz="4" w:space="0" w:color="000000"/>
+            </w:tcBorders>
+            <w:hideMark/>
+          </w:tcPr>
+          <w:p>
+            <w:pPr>
+              <w:jc w:val="center"/>
+              <w:rPr>
+                <w:rFonts w:ascii="Times New Roman" w:hAnsi="Times New Roman"/>
+              </w:rPr>
+            </w:pPr>
+            <w:r>
+              <w:rPr>
+                <w:rFonts w:ascii="Times New Roman" w:hAnsi="Times New Roman"/>
+              </w:rPr>
+              <w:t>Текст</w:t>
+            </w:r>
+          </w:p>
+        </w:tc>
+        <w:tc>
+          <w:tcPr>
+            <w:tcW w:w="856" w:type="dxa"/>
+            <w:tcBorders>
+              <w:top w:val="single" w:sz="4" w:space="0" w:color="000000"/>
+              <w:left w:val="single" w:sz="4" w:space="0" w:color="000000"/>
+              <w:bottom w:val="single" w:sz="4" w:space="0" w:color="000000"/>
+              <w:right w:val="single" w:sz="4" w:space="0" w:color="000000"/>
+            </w:tcBorders>
+          </w:tcPr>
+          <w:p>
+            <w:pPr>
+              <w:jc w:val="center"/>
+              <w:rPr>
+                <w:rFonts w:ascii="Times New Roman" w:hAnsi="Times New Roman"/>
+              </w:rPr>
+            </w:pPr>
+            <w:r>
+              <w:rPr>
+                <w:rFonts w:ascii="Times New Roman" w:hAnsi="Times New Roman"/>
+              </w:rPr>
+              <w:t>35</w:t>
+            </w:r>
+          </w:p>
+        </w:tc>
+        <w:tc>
+          <w:tcPr>
+            <w:tcW w:w="1448" w:type="dxa"/>
+            <w:tcBorders>
+              <w:top w:val="single" w:sz="4" w:space="0" w:color="000000"/>
+              <w:left w:val="single" w:sz="4" w:space="0" w:color="000000"/>
+              <w:bottom w:val="single" w:sz="4" w:space="0" w:color="000000"/>
+              <w:right w:val="single" w:sz="4" w:space="0" w:color="000000"/>
+            </w:tcBorders>
+            <w:hideMark/>
+          </w:tcPr>
+          <w:p>
+            <w:pPr>
+              <w:jc w:val="center"/>
+              <w:rPr>
+                <w:rFonts w:ascii="Times New Roman" w:hAnsi="Times New Roman"/>
+              </w:rPr>
+            </w:pPr>
+          </w:p>
+        </w:tc>
+        <w:tc>
+          <w:tcPr>
+            <w:tcW w:w="1379" w:type="dxa"/>
+            <w:tcBorders>
+              <w:top w:val="single" w:sz="4" w:space="0" w:color="000000"/>
+              <w:left w:val="single" w:sz="4" w:space="0" w:color="000000"/>
+              <w:bottom w:val="single" w:sz="4" w:space="0" w:color="000000"/>
+              <w:right w:val="single" w:sz="4" w:space="0" w:color="000000"/>
+            </w:tcBorders>
+            <w:hideMark/>
+          </w:tcPr>
+          <w:p>
+            <w:pPr>
+              <w:jc w:val="center"/>
+              <w:rPr>
+                <w:rFonts w:ascii="Times New Roman" w:hAnsi="Times New Roman"/>
+              </w:rPr>
+            </w:pPr>
+          </w:p>
+        </w:tc>
+        <w:tc>
+          <w:tcPr>
+            <w:tcW w:w="1167" w:type="dxa"/>
+            <w:tcBorders>
+              <w:top w:val="single" w:sz="4" w:space="0" w:color="000000"/>
+              <w:left w:val="single" w:sz="4" w:space="0" w:color="000000"/>
+              <w:bottom w:val="single" w:sz="4" w:space="0" w:color="000000"/>
+              <w:right w:val="single" w:sz="4" w:space="0" w:color="000000"/>
+            </w:tcBorders>
+          </w:tcPr>
+          <w:p>
+            <w:pPr>
+              <w:jc w:val="center"/>
+              <w:rPr>
+                <w:rFonts w:ascii="Times New Roman" w:hAnsi="Times New Roman"/>
+              </w:rPr>
+            </w:pPr>
+          </w:p>
+        </w:tc>
+        <w:tc>
+          <w:tcPr>
+            <w:tcW w:w="1582" w:type="dxa"/>
+            <w:tcBorders>
+              <w:top w:val="single" w:sz="4" w:space="0" w:color="000000"/>
+              <w:left w:val="single" w:sz="4" w:space="0" w:color="000000"/>
+              <w:bottom w:val="single" w:sz="4" w:space="0" w:color="000000"/>
+              <w:right w:val="single" w:sz="4" w:space="0" w:color="000000"/>
+            </w:tcBorders>
+            <w:hideMark/>
+          </w:tcPr>
+          <w:p>
+            <w:pPr>
+              <w:jc w:val="center"/>
+              <w:rPr>
+                <w:rFonts w:ascii="Times New Roman" w:hAnsi="Times New Roman"/>
+              </w:rPr>
+            </w:pPr>
+            <w:r>
+              <w:rPr>
+                <w:rFonts w:ascii="Times New Roman" w:hAnsi="Times New Roman"/>
+              </w:rPr>
+              <w:t>Код праздника</w:t>
+            </w:r>
+          </w:p>
+        </w:tc>
+      </w:tr>
+    </w:tbl>
+    <w:p>
+      <w:pPr>
+        <w:spacing w:after="0" w:line="360" w:lineRule="auto"/>
+        <w:ind w:firstLine="709"/>
+        <w:jc w:val="both"/>
+        <w:rPr>
+          <w:rFonts w:ascii="Times New Roman" w:eastAsia="Aptos" w:hAnsi="Times New Roman" w:cs="Times New Roman"/>
+          <w:b/>
+          <w:bCs/>
+          <w:sz w:val="24"/>
+          <w:szCs w:val="24"/>
+          <w14:ligatures w14:val="standardContextual"/>
+        </w:rPr>
+      </w:pPr>
     </w:p>
     <w:sectPr>
       <w:pgSz w:w="11906" w:h="16838"/>
